--- a/Yash_resume.docx
+++ b/Yash_resume.docx
@@ -1,8 +1,8 @@
 
 <file path=word/document.xml><?xml version="1.0" encoding="utf-8"?>
-<w:document xmlns:ve="http://schemas.openxmlformats.org/markup-compatibility/2006" xmlns:o="urn:schemas-microsoft-com:office:office" xmlns:r="http://schemas.openxmlformats.org/officeDocument/2006/relationships" xmlns:m="http://schemas.openxmlformats.org/officeDocument/2006/math" xmlns:v="urn:schemas-microsoft-com:vml" xmlns:wp="http://schemas.openxmlformats.org/drawingml/2006/wordprocessingDrawing" xmlns:w10="urn:schemas-microsoft-com:office:word" xmlns:w="http://schemas.openxmlformats.org/wordprocessingml/2006/main" xmlns:wne="http://schemas.microsoft.com/office/word/2006/wordml">
+<w:document xmlns:wpc="http://schemas.microsoft.com/office/word/2010/wordprocessingCanvas" xmlns:cx="http://schemas.microsoft.com/office/drawing/2014/chartex" xmlns:cx1="http://schemas.microsoft.com/office/drawing/2015/9/8/chartex" xmlns:cx2="http://schemas.microsoft.com/office/drawing/2015/10/21/chartex" xmlns:cx3="http://schemas.microsoft.com/office/drawing/2016/5/9/chartex" xmlns:cx4="http://schemas.microsoft.com/office/drawing/2016/5/10/chartex" xmlns:cx5="http://schemas.microsoft.com/office/drawing/2016/5/11/chartex" xmlns:cx6="http://schemas.microsoft.com/office/drawing/2016/5/12/chartex" xmlns:cx7="http://schemas.microsoft.com/office/drawing/2016/5/13/chartex" xmlns:cx8="http://schemas.microsoft.com/office/drawing/2016/5/14/chartex" xmlns:mc="http://schemas.openxmlformats.org/markup-compatibility/2006" xmlns:aink="http://schemas.microsoft.com/office/drawing/2016/ink" xmlns:am3d="http://schemas.microsoft.com/office/drawing/2017/model3d" xmlns:o="urn:schemas-microsoft-com:office:office" xmlns:r="http://schemas.openxmlformats.org/officeDocument/2006/relationships" xmlns:m="http://schemas.openxmlformats.org/officeDocument/2006/math" xmlns:v="urn:schemas-microsoft-com:vml" xmlns:wp14="http://schemas.microsoft.com/office/word/2010/wordprocessingDrawing" xmlns:wp="http://schemas.openxmlformats.org/drawingml/2006/wordprocessingDrawing" xmlns:w10="urn:schemas-microsoft-com:office:word" xmlns:w="http://schemas.openxmlformats.org/wordprocessingml/2006/main" xmlns:w14="http://schemas.microsoft.com/office/word/2010/wordml" xmlns:w15="http://schemas.microsoft.com/office/word/2012/wordml" xmlns:w16cid="http://schemas.microsoft.com/office/word/2016/wordml/cid" xmlns:w16se="http://schemas.microsoft.com/office/word/2015/wordml/symex" xmlns:wpg="http://schemas.microsoft.com/office/word/2010/wordprocessingGroup" xmlns:wpi="http://schemas.microsoft.com/office/word/2010/wordprocessingInk" xmlns:wne="http://schemas.microsoft.com/office/word/2006/wordml" xmlns:wps="http://schemas.microsoft.com/office/word/2010/wordprocessingShape" mc:Ignorable="w14 w15 w16se w16cid wp14">
   <w:background w:color="FFFFFF">
-    <v:background id="_x0000_s1025" o:bwmode="white" o:targetscreensize="800,600">
+    <v:background id="_x0000_s1025" o:bwmode="white" o:targetscreensize="1024,768">
       <v:fill r:id="rId4" o:title="curve1" recolor="t" type="frame"/>
     </v:background>
   </w:background>
@@ -15,36 +15,66 @@
           <w:sz w:val="24"/>
         </w:rPr>
       </w:pPr>
+    </w:p>
+    <w:p>
+      <w:pPr>
+        <w:rPr>
+          <w:rFonts w:ascii="Segoe UI Semibold" w:hAnsi="Segoe UI Semibold"/>
+          <w:color w:val="595959" w:themeColor="text1" w:themeTint="A6"/>
+          <w:sz w:val="24"/>
+        </w:rPr>
+      </w:pPr>
+      <w:r>
+        <w:rPr>
+          <w:rFonts w:ascii="Segoe UI Semibold" w:hAnsi="Segoe UI Semibold"/>
+          <w:color w:val="595959" w:themeColor="text1" w:themeTint="A6"/>
+          <w:sz w:val="24"/>
+        </w:rPr>
+        <w:t>P</w:t>
+      </w:r>
+      <w:r>
+        <w:rPr>
+          <w:rFonts w:ascii="Segoe UI Semibold" w:hAnsi="Segoe UI Semibold"/>
+          <w:color w:val="595959" w:themeColor="text1" w:themeTint="A6"/>
+          <w:sz w:val="24"/>
+        </w:rPr>
+        <w:t>r</w:t>
+      </w:r>
+      <w:r>
+        <w:rPr>
+          <w:rFonts w:ascii="Segoe UI Semibold" w:hAnsi="Segoe UI Semibold"/>
+          <w:color w:val="595959" w:themeColor="text1" w:themeTint="A6"/>
+          <w:sz w:val="24"/>
+        </w:rPr>
+        <w:t xml:space="preserve">ofessional Summary: </w:t>
+      </w:r>
+    </w:p>
+    <w:p>
+      <w:pPr>
+        <w:rPr>
+          <w:color w:val="595959" w:themeColor="text1" w:themeTint="A6"/>
+        </w:rPr>
+      </w:pPr>
+      <w:r>
+        <w:rPr>
+          <w:color w:val="595959" w:themeColor="text1" w:themeTint="A6"/>
+        </w:rPr>
+        <w:t xml:space="preserve">Computer science graduate </w:t>
+      </w:r>
+      <w:r>
+        <w:rPr>
+          <w:color w:val="595959" w:themeColor="text1" w:themeTint="A6"/>
+        </w:rPr>
+        <w:t>with expertise in Python, Java, and Cloud Platforms. Proven ability to deliver innovative software solutions and lead projects. Effective communicator and leader wit hands on experience in data science and web Develo</w:t>
+      </w:r>
       <w:bookmarkStart w:id="0" w:name="_GoBack"/>
       <w:bookmarkEnd w:id="0"/>
       <w:r>
         <w:rPr>
-          <w:rFonts w:ascii="Segoe UI Semibold" w:hAnsi="Segoe UI Semibold"/>
-          <w:color w:val="595959" w:themeColor="text1" w:themeTint="A6"/>
-          <w:sz w:val="24"/>
-        </w:rPr>
-        <w:t xml:space="preserve">Professional Summary: </w:t>
-      </w:r>
-    </w:p>
-    <w:p>
-      <w:pPr>
-        <w:rPr>
-          <w:color w:val="595959" w:themeColor="text1" w:themeTint="A6"/>
-        </w:rPr>
-      </w:pPr>
-      <w:r>
-        <w:rPr>
-          <w:color w:val="595959" w:themeColor="text1" w:themeTint="A6"/>
-        </w:rPr>
-        <w:t>Computer science graduate skilled in Python, Java, and full-stack development with project management experience.</w:t>
-      </w:r>
-    </w:p>
-    <w:p>
-      <w:pPr>
-        <w:rPr>
-          <w:color w:val="595959" w:themeColor="text1" w:themeTint="A6"/>
-        </w:rPr>
-      </w:pPr>
+          <w:color w:val="595959" w:themeColor="text1" w:themeTint="A6"/>
+        </w:rPr>
+        <w:t>pment</w:t>
+      </w:r>
     </w:p>
     <w:p>
       <w:pPr>
@@ -91,11 +121,11 @@
           <w:insideH w:val="single" w:sz="4" w:space="0" w:color="BFBFBF" w:themeColor="background1" w:themeShade="BF"/>
           <w:insideV w:val="single" w:sz="4" w:space="0" w:color="BFBFBF" w:themeColor="background1" w:themeShade="BF"/>
         </w:tblBorders>
-        <w:tblLook w:val="04A0"/>
+        <w:tblLook w:val="04A0" w:firstRow="1" w:lastRow="0" w:firstColumn="1" w:lastColumn="0" w:noHBand="0" w:noVBand="1"/>
       </w:tblPr>
       <w:tblGrid>
-        <w:gridCol w:w="2321"/>
-        <w:gridCol w:w="7568"/>
+        <w:gridCol w:w="2718"/>
+        <w:gridCol w:w="7171"/>
       </w:tblGrid>
       <w:tr>
         <w:trPr>
@@ -103,7 +133,7 @@
         </w:trPr>
         <w:tc>
           <w:tcPr>
-            <w:tcW w:w="2321" w:type="dxa"/>
+            <w:tcW w:w="2718" w:type="dxa"/>
             <w:shd w:val="clear" w:color="auto" w:fill="FBFBFB"/>
           </w:tcPr>
           <w:p>
@@ -127,7 +157,7 @@
         </w:tc>
         <w:tc>
           <w:tcPr>
-            <w:tcW w:w="7568" w:type="dxa"/>
+            <w:tcW w:w="7171" w:type="dxa"/>
             <w:shd w:val="clear" w:color="auto" w:fill="auto"/>
           </w:tcPr>
           <w:p>
@@ -140,38 +170,60 @@
               <w:rPr>
                 <w:color w:val="404040" w:themeColor="text1" w:themeTint="BF"/>
               </w:rPr>
-              <w:t xml:space="preserve">Python, Java, </w:t>
-            </w:r>
-            <w:r>
-              <w:rPr>
-                <w:color w:val="404040" w:themeColor="text1" w:themeTint="BF"/>
-              </w:rPr>
-              <w:t xml:space="preserve"> MySQL/SQL lite, MongoDB</w:t>
-            </w:r>
-            <w:r>
-              <w:rPr>
-                <w:color w:val="404040" w:themeColor="text1" w:themeTint="BF"/>
-              </w:rPr>
-              <w:t>,</w:t>
-            </w:r>
-            <w:r>
-              <w:rPr>
-                <w:color w:val="404040" w:themeColor="text1" w:themeTint="BF"/>
-              </w:rPr>
-              <w:t xml:space="preserve"> Google Cloud Platform, Vercel</w:t>
-            </w:r>
-          </w:p>
-          <w:p>
-            <w:pPr>
-              <w:rPr>
-                <w:color w:val="404040" w:themeColor="text1" w:themeTint="BF"/>
-              </w:rPr>
-            </w:pPr>
-            <w:r>
-              <w:rPr>
-                <w:color w:val="404040" w:themeColor="text1" w:themeTint="BF"/>
-              </w:rPr>
-              <w:t>Numpy, Pandas, Django, Flask, REST, Git/GitHub, Java Swing, JDBC</w:t>
+              <w:t xml:space="preserve">Python, </w:t>
+            </w:r>
+            <w:proofErr w:type="gramStart"/>
+            <w:r>
+              <w:rPr>
+                <w:color w:val="404040" w:themeColor="text1" w:themeTint="BF"/>
+              </w:rPr>
+              <w:t xml:space="preserve">Java, </w:t>
+            </w:r>
+            <w:r>
+              <w:rPr>
+                <w:color w:val="404040" w:themeColor="text1" w:themeTint="BF"/>
+              </w:rPr>
+              <w:t xml:space="preserve"> </w:t>
+            </w:r>
+            <w:r>
+              <w:rPr>
+                <w:color w:val="404040" w:themeColor="text1" w:themeTint="BF"/>
+              </w:rPr>
+              <w:t>SQL</w:t>
+            </w:r>
+            <w:proofErr w:type="gramEnd"/>
+            <w:r>
+              <w:rPr>
+                <w:color w:val="404040" w:themeColor="text1" w:themeTint="BF"/>
+              </w:rPr>
+              <w:t xml:space="preserve"> and NoSQL DB,</w:t>
+            </w:r>
+            <w:r>
+              <w:rPr>
+                <w:color w:val="404040" w:themeColor="text1" w:themeTint="BF"/>
+              </w:rPr>
+              <w:t xml:space="preserve"> Google Cloud Platform</w:t>
+            </w:r>
+          </w:p>
+          <w:p>
+            <w:pPr>
+              <w:rPr>
+                <w:color w:val="404040" w:themeColor="text1" w:themeTint="BF"/>
+              </w:rPr>
+            </w:pPr>
+            <w:proofErr w:type="spellStart"/>
+            <w:r>
+              <w:rPr>
+                <w:color w:val="404040" w:themeColor="text1" w:themeTint="BF"/>
+              </w:rPr>
+              <w:t>Numpy</w:t>
+            </w:r>
+            <w:proofErr w:type="spellEnd"/>
+            <w:r>
+              <w:rPr>
+                <w:color w:val="404040" w:themeColor="text1" w:themeTint="BF"/>
+              </w:rPr>
+              <w:t>, Pandas, Flask, REST, Git/GitHub, Java Swing, JDBC</w:t>
             </w:r>
           </w:p>
         </w:tc>
@@ -182,7 +234,7 @@
         </w:trPr>
         <w:tc>
           <w:tcPr>
-            <w:tcW w:w="2321" w:type="dxa"/>
+            <w:tcW w:w="2718" w:type="dxa"/>
             <w:shd w:val="clear" w:color="auto" w:fill="FBFBFB"/>
           </w:tcPr>
           <w:p>
@@ -206,7 +258,7 @@
         </w:tc>
         <w:tc>
           <w:tcPr>
-            <w:tcW w:w="7568" w:type="dxa"/>
+            <w:tcW w:w="7171" w:type="dxa"/>
             <w:shd w:val="clear" w:color="auto" w:fill="auto"/>
           </w:tcPr>
           <w:p>
@@ -219,54 +271,26 @@
               <w:rPr>
                 <w:color w:val="404040" w:themeColor="text1" w:themeTint="BF"/>
               </w:rPr>
-              <w:t>Full-stack web development</w:t>
-            </w:r>
-          </w:p>
-          <w:p>
-            <w:pPr>
-              <w:rPr>
-                <w:color w:val="404040" w:themeColor="text1" w:themeTint="BF"/>
-              </w:rPr>
-            </w:pPr>
-            <w:r>
-              <w:rPr>
-                <w:color w:val="404040" w:themeColor="text1" w:themeTint="BF"/>
-              </w:rPr>
-              <w:t>Data analysis and visualization</w:t>
-            </w:r>
-          </w:p>
-          <w:p>
-            <w:pPr>
-              <w:rPr>
-                <w:color w:val="404040" w:themeColor="text1" w:themeTint="BF"/>
-              </w:rPr>
-            </w:pPr>
-            <w:r>
-              <w:rPr>
-                <w:color w:val="404040" w:themeColor="text1" w:themeTint="BF"/>
-              </w:rPr>
               <w:t>Software project management</w:t>
             </w:r>
-          </w:p>
-          <w:p>
-            <w:pPr>
-              <w:rPr>
-                <w:color w:val="404040" w:themeColor="text1" w:themeTint="BF"/>
-              </w:rPr>
-            </w:pPr>
+            <w:r>
+              <w:rPr>
+                <w:color w:val="404040" w:themeColor="text1" w:themeTint="BF"/>
+              </w:rPr>
+              <w:t xml:space="preserve">, </w:t>
+            </w:r>
             <w:r>
               <w:rPr>
                 <w:color w:val="404040" w:themeColor="text1" w:themeTint="BF"/>
               </w:rPr>
               <w:t>Application development and deployment</w:t>
             </w:r>
-          </w:p>
-          <w:p>
-            <w:pPr>
-              <w:rPr>
-                <w:color w:val="404040" w:themeColor="text1" w:themeTint="BF"/>
-              </w:rPr>
-            </w:pPr>
+            <w:r>
+              <w:rPr>
+                <w:color w:val="404040" w:themeColor="text1" w:themeTint="BF"/>
+              </w:rPr>
+              <w:t>, Data Structure and Algorithms.</w:t>
+            </w:r>
           </w:p>
         </w:tc>
       </w:tr>
@@ -308,11 +332,11 @@
           <w:insideH w:val="single" w:sz="4" w:space="0" w:color="BFBFBF" w:themeColor="background1" w:themeShade="BF"/>
           <w:insideV w:val="single" w:sz="4" w:space="0" w:color="BFBFBF" w:themeColor="background1" w:themeShade="BF"/>
         </w:tblBorders>
-        <w:tblLook w:val="04A0"/>
+        <w:tblLook w:val="04A0" w:firstRow="1" w:lastRow="0" w:firstColumn="1" w:lastColumn="0" w:noHBand="0" w:noVBand="1"/>
       </w:tblPr>
       <w:tblGrid>
-        <w:gridCol w:w="2802"/>
-        <w:gridCol w:w="7087"/>
+        <w:gridCol w:w="2718"/>
+        <w:gridCol w:w="7171"/>
       </w:tblGrid>
       <w:tr>
         <w:trPr>
@@ -320,7 +344,7 @@
         </w:trPr>
         <w:tc>
           <w:tcPr>
-            <w:tcW w:w="2802" w:type="dxa"/>
+            <w:tcW w:w="2718" w:type="dxa"/>
             <w:shd w:val="clear" w:color="auto" w:fill="FBFBFB"/>
           </w:tcPr>
           <w:p>
@@ -344,7 +368,7 @@
         </w:tc>
         <w:tc>
           <w:tcPr>
-            <w:tcW w:w="7087" w:type="dxa"/>
+            <w:tcW w:w="7171" w:type="dxa"/>
             <w:shd w:val="clear" w:color="auto" w:fill="FBFBFB"/>
           </w:tcPr>
           <w:p>
@@ -373,7 +397,7 @@
         </w:trPr>
         <w:tc>
           <w:tcPr>
-            <w:tcW w:w="2802" w:type="dxa"/>
+            <w:tcW w:w="2718" w:type="dxa"/>
             <w:shd w:val="clear" w:color="auto" w:fill="auto"/>
           </w:tcPr>
           <w:p>
@@ -386,13 +410,13 @@
               <w:rPr>
                 <w:color w:val="404040" w:themeColor="text1" w:themeTint="BF"/>
               </w:rPr>
-              <w:t>&lt;&lt;Qualification Name&gt;&gt;</w:t>
-            </w:r>
-          </w:p>
-        </w:tc>
-        <w:tc>
-          <w:tcPr>
-            <w:tcW w:w="7087" w:type="dxa"/>
+              <w:t>B.Tech. CSE</w:t>
+            </w:r>
+          </w:p>
+        </w:tc>
+        <w:tc>
+          <w:tcPr>
+            <w:tcW w:w="7171" w:type="dxa"/>
             <w:shd w:val="clear" w:color="auto" w:fill="auto"/>
           </w:tcPr>
           <w:p>
@@ -401,11 +425,167 @@
                 <w:color w:val="404040" w:themeColor="text1" w:themeTint="BF"/>
               </w:rPr>
             </w:pPr>
-            <w:r>
-              <w:rPr>
-                <w:color w:val="404040" w:themeColor="text1" w:themeTint="BF"/>
-              </w:rPr>
-              <w:t>&lt;&lt;Institute Name&gt;&gt;</w:t>
+            <w:proofErr w:type="spellStart"/>
+            <w:r>
+              <w:rPr>
+                <w:color w:val="404040" w:themeColor="text1" w:themeTint="BF"/>
+              </w:rPr>
+              <w:t>Mahakal</w:t>
+            </w:r>
+            <w:proofErr w:type="spellEnd"/>
+            <w:r>
+              <w:rPr>
+                <w:color w:val="404040" w:themeColor="text1" w:themeTint="BF"/>
+              </w:rPr>
+              <w:t xml:space="preserve"> Institute of Technology (8.41 CGPA)</w:t>
+            </w:r>
+          </w:p>
+        </w:tc>
+      </w:tr>
+      <w:tr>
+        <w:trPr>
+          <w:trHeight w:val="361"/>
+        </w:trPr>
+        <w:tc>
+          <w:tcPr>
+            <w:tcW w:w="2718" w:type="dxa"/>
+            <w:shd w:val="clear" w:color="auto" w:fill="auto"/>
+          </w:tcPr>
+          <w:p>
+            <w:pPr>
+              <w:rPr>
+                <w:color w:val="404040" w:themeColor="text1" w:themeTint="BF"/>
+              </w:rPr>
+            </w:pPr>
+            <w:r>
+              <w:rPr>
+                <w:color w:val="404040" w:themeColor="text1" w:themeTint="BF"/>
+              </w:rPr>
+              <w:t>Higher Secondary (12</w:t>
+            </w:r>
+            <w:proofErr w:type="gramStart"/>
+            <w:r>
+              <w:rPr>
+                <w:color w:val="404040" w:themeColor="text1" w:themeTint="BF"/>
+                <w:vertAlign w:val="superscript"/>
+              </w:rPr>
+              <w:t>th</w:t>
+            </w:r>
+            <w:r>
+              <w:rPr>
+                <w:color w:val="404040" w:themeColor="text1" w:themeTint="BF"/>
+                <w:vertAlign w:val="superscript"/>
+              </w:rPr>
+              <w:t xml:space="preserve"> </w:t>
+            </w:r>
+            <w:r>
+              <w:rPr>
+                <w:color w:val="404040" w:themeColor="text1" w:themeTint="BF"/>
+              </w:rPr>
+              <w:t>)</w:t>
+            </w:r>
+            <w:proofErr w:type="gramEnd"/>
+            <w:r>
+              <w:rPr>
+                <w:color w:val="404040" w:themeColor="text1" w:themeTint="BF"/>
+              </w:rPr>
+              <w:t xml:space="preserve"> CBSE</w:t>
+            </w:r>
+          </w:p>
+        </w:tc>
+        <w:tc>
+          <w:tcPr>
+            <w:tcW w:w="7171" w:type="dxa"/>
+            <w:shd w:val="clear" w:color="auto" w:fill="auto"/>
+          </w:tcPr>
+          <w:p>
+            <w:pPr>
+              <w:rPr>
+                <w:color w:val="404040" w:themeColor="text1" w:themeTint="BF"/>
+              </w:rPr>
+            </w:pPr>
+            <w:r>
+              <w:rPr>
+                <w:color w:val="404040" w:themeColor="text1" w:themeTint="BF"/>
+              </w:rPr>
+              <w:t>Ryan International School, Ghaziabad (92.4%)</w:t>
+            </w:r>
+          </w:p>
+        </w:tc>
+      </w:tr>
+      <w:tr>
+        <w:trPr>
+          <w:trHeight w:val="361"/>
+        </w:trPr>
+        <w:tc>
+          <w:tcPr>
+            <w:tcW w:w="2718" w:type="dxa"/>
+            <w:shd w:val="clear" w:color="auto" w:fill="auto"/>
+          </w:tcPr>
+          <w:p>
+            <w:pPr>
+              <w:rPr>
+                <w:color w:val="404040" w:themeColor="text1" w:themeTint="BF"/>
+              </w:rPr>
+            </w:pPr>
+            <w:r>
+              <w:rPr>
+                <w:color w:val="404040" w:themeColor="text1" w:themeTint="BF"/>
+              </w:rPr>
+              <w:t>Secondary (1</w:t>
+            </w:r>
+            <w:r>
+              <w:rPr>
+                <w:color w:val="404040" w:themeColor="text1" w:themeTint="BF"/>
+              </w:rPr>
+              <w:t>0</w:t>
+            </w:r>
+            <w:proofErr w:type="gramStart"/>
+            <w:r>
+              <w:rPr>
+                <w:color w:val="404040" w:themeColor="text1" w:themeTint="BF"/>
+                <w:vertAlign w:val="superscript"/>
+              </w:rPr>
+              <w:t>th</w:t>
+            </w:r>
+            <w:r>
+              <w:rPr>
+                <w:color w:val="404040" w:themeColor="text1" w:themeTint="BF"/>
+                <w:vertAlign w:val="superscript"/>
+              </w:rPr>
+              <w:t xml:space="preserve"> </w:t>
+            </w:r>
+            <w:r>
+              <w:rPr>
+                <w:color w:val="404040" w:themeColor="text1" w:themeTint="BF"/>
+              </w:rPr>
+              <w:t>)</w:t>
+            </w:r>
+            <w:proofErr w:type="gramEnd"/>
+            <w:r>
+              <w:rPr>
+                <w:color w:val="404040" w:themeColor="text1" w:themeTint="BF"/>
+              </w:rPr>
+              <w:t xml:space="preserve"> CBSE</w:t>
+            </w:r>
+          </w:p>
+        </w:tc>
+        <w:tc>
+          <w:tcPr>
+            <w:tcW w:w="7171" w:type="dxa"/>
+            <w:shd w:val="clear" w:color="auto" w:fill="auto"/>
+          </w:tcPr>
+          <w:p>
+            <w:pPr>
+              <w:rPr>
+                <w:color w:val="404040" w:themeColor="text1" w:themeTint="BF"/>
+              </w:rPr>
+            </w:pPr>
+            <w:r>
+              <w:rPr>
+                <w:color w:val="404040" w:themeColor="text1" w:themeTint="BF"/>
+              </w:rPr>
+              <w:t>Ryan International School, Ghaziabad (82.4%)</w:t>
             </w:r>
           </w:p>
         </w:tc>
@@ -449,11 +629,11 @@
           <w:insideH w:val="single" w:sz="4" w:space="0" w:color="BFBFBF" w:themeColor="background1" w:themeShade="BF"/>
           <w:insideV w:val="single" w:sz="4" w:space="0" w:color="BFBFBF" w:themeColor="background1" w:themeShade="BF"/>
         </w:tblBorders>
-        <w:tblLook w:val="04A0"/>
+        <w:tblLook w:val="04A0" w:firstRow="1" w:lastRow="0" w:firstColumn="1" w:lastColumn="0" w:noHBand="0" w:noVBand="1"/>
       </w:tblPr>
       <w:tblGrid>
-        <w:gridCol w:w="2660"/>
-        <w:gridCol w:w="7229"/>
+        <w:gridCol w:w="2718"/>
+        <w:gridCol w:w="7171"/>
       </w:tblGrid>
       <w:tr>
         <w:trPr>
@@ -461,7 +641,7 @@
         </w:trPr>
         <w:tc>
           <w:tcPr>
-            <w:tcW w:w="2660" w:type="dxa"/>
+            <w:tcW w:w="2718" w:type="dxa"/>
             <w:shd w:val="clear" w:color="auto" w:fill="auto"/>
           </w:tcPr>
           <w:p>
@@ -485,7 +665,7 @@
         </w:tc>
         <w:tc>
           <w:tcPr>
-            <w:tcW w:w="7229" w:type="dxa"/>
+            <w:tcW w:w="7171" w:type="dxa"/>
             <w:shd w:val="clear" w:color="auto" w:fill="auto"/>
           </w:tcPr>
           <w:p>
@@ -503,7 +683,7 @@
                 <w:color w:val="595959" w:themeColor="text1" w:themeTint="A6"/>
                 <w:sz w:val="24"/>
               </w:rPr>
-              <w:t>&lt;&lt;Designation&gt;&gt;; Yash Technologies Pvt. Ltd. (&lt;&lt;</w:t>
+              <w:t xml:space="preserve">Associate Trainee - </w:t>
             </w:r>
             <w:r>
               <w:rPr>
@@ -511,15 +691,33 @@
                 <w:color w:val="595959" w:themeColor="text1" w:themeTint="A6"/>
                 <w:sz w:val="24"/>
               </w:rPr>
-              <w:t>MOJ+</w:t>
-            </w:r>
+              <w:t xml:space="preserve">Yash Technologies </w:t>
+            </w:r>
+            <w:proofErr w:type="spellStart"/>
             <w:r>
               <w:rPr>
                 <w:rFonts w:ascii="Segoe UI Semibold" w:hAnsi="Segoe UI Semibold"/>
                 <w:color w:val="595959" w:themeColor="text1" w:themeTint="A6"/>
                 <w:sz w:val="24"/>
               </w:rPr>
-              <w:t>YY&gt;&gt; – till date)</w:t>
+              <w:t>Pvt.</w:t>
+            </w:r>
+            <w:proofErr w:type="spellEnd"/>
+            <w:r>
+              <w:rPr>
+                <w:rFonts w:ascii="Segoe UI Semibold" w:hAnsi="Segoe UI Semibold"/>
+                <w:color w:val="595959" w:themeColor="text1" w:themeTint="A6"/>
+                <w:sz w:val="24"/>
+              </w:rPr>
+              <w:t xml:space="preserve"> Ltd.</w:t>
+            </w:r>
+            <w:r>
+              <w:rPr>
+                <w:rFonts w:ascii="Segoe UI Semibold" w:hAnsi="Segoe UI Semibold"/>
+                <w:color w:val="595959" w:themeColor="text1" w:themeTint="A6"/>
+                <w:sz w:val="24"/>
+              </w:rPr>
+              <w:t xml:space="preserve"> (April 2024 – Present)</w:t>
             </w:r>
           </w:p>
         </w:tc>
@@ -530,7 +728,7 @@
         </w:trPr>
         <w:tc>
           <w:tcPr>
-            <w:tcW w:w="2660" w:type="dxa"/>
+            <w:tcW w:w="2718" w:type="dxa"/>
             <w:shd w:val="clear" w:color="auto" w:fill="auto"/>
           </w:tcPr>
           <w:p>
@@ -550,36 +748,28 @@
               </w:rPr>
               <w:t>Previous Organization</w:t>
             </w:r>
-          </w:p>
-        </w:tc>
-        <w:tc>
-          <w:tcPr>
-            <w:tcW w:w="7229" w:type="dxa"/>
-            <w:shd w:val="clear" w:color="auto" w:fill="auto"/>
-          </w:tcPr>
-          <w:p>
-            <w:pPr>
-              <w:jc w:val="both"/>
+            <w:r>
               <w:rPr>
                 <w:rFonts w:ascii="Segoe UI Semibold" w:hAnsi="Segoe UI Semibold"/>
                 <w:color w:val="595959" w:themeColor="text1" w:themeTint="A6"/>
                 <w:sz w:val="24"/>
               </w:rPr>
-            </w:pPr>
-          </w:p>
-        </w:tc>
-      </w:tr>
-      <w:tr>
-        <w:trPr>
-          <w:trHeight w:val="361"/>
-        </w:trPr>
-        <w:tc>
-          <w:tcPr>
-            <w:tcW w:w="2660" w:type="dxa"/>
+              <w:t>s</w:t>
+            </w:r>
+          </w:p>
+        </w:tc>
+        <w:tc>
+          <w:tcPr>
+            <w:tcW w:w="7171" w:type="dxa"/>
             <w:shd w:val="clear" w:color="auto" w:fill="auto"/>
           </w:tcPr>
           <w:p>
             <w:pPr>
+              <w:pStyle w:val="ListParagraph"/>
+              <w:numPr>
+                <w:ilvl w:val="0"/>
+                <w:numId w:val="10"/>
+              </w:numPr>
               <w:jc w:val="both"/>
               <w:rPr>
                 <w:rFonts w:ascii="Segoe UI Semibold" w:hAnsi="Segoe UI Semibold"/>
@@ -587,22 +777,55 @@
                 <w:sz w:val="24"/>
               </w:rPr>
             </w:pPr>
-          </w:p>
-        </w:tc>
-        <w:tc>
-          <w:tcPr>
-            <w:tcW w:w="7229" w:type="dxa"/>
-            <w:shd w:val="clear" w:color="auto" w:fill="auto"/>
-          </w:tcPr>
-          <w:p>
-            <w:pPr>
-              <w:jc w:val="both"/>
+            <w:r>
               <w:rPr>
                 <w:rFonts w:ascii="Segoe UI Semibold" w:hAnsi="Segoe UI Semibold"/>
                 <w:color w:val="595959" w:themeColor="text1" w:themeTint="A6"/>
                 <w:sz w:val="24"/>
               </w:rPr>
-            </w:pPr>
+              <w:t xml:space="preserve">Intern – </w:t>
+            </w:r>
+            <w:proofErr w:type="spellStart"/>
+            <w:r>
+              <w:rPr>
+                <w:rFonts w:ascii="Segoe UI Semibold" w:hAnsi="Segoe UI Semibold"/>
+                <w:color w:val="595959" w:themeColor="text1" w:themeTint="A6"/>
+                <w:sz w:val="24"/>
+              </w:rPr>
+              <w:t>Webyaan</w:t>
+            </w:r>
+            <w:proofErr w:type="spellEnd"/>
+            <w:r>
+              <w:rPr>
+                <w:rFonts w:ascii="Segoe UI Semibold" w:hAnsi="Segoe UI Semibold"/>
+                <w:color w:val="595959" w:themeColor="text1" w:themeTint="A6"/>
+                <w:sz w:val="24"/>
+              </w:rPr>
+              <w:t xml:space="preserve"> (July 2023 – August 2023)</w:t>
+            </w:r>
+          </w:p>
+          <w:p>
+            <w:pPr>
+              <w:pStyle w:val="ListParagraph"/>
+              <w:numPr>
+                <w:ilvl w:val="0"/>
+                <w:numId w:val="10"/>
+              </w:numPr>
+              <w:jc w:val="both"/>
+              <w:rPr>
+                <w:rFonts w:ascii="Segoe UI Semibold" w:hAnsi="Segoe UI Semibold"/>
+                <w:color w:val="595959" w:themeColor="text1" w:themeTint="A6"/>
+                <w:sz w:val="24"/>
+              </w:rPr>
+            </w:pPr>
+            <w:r>
+              <w:rPr>
+                <w:rFonts w:ascii="Segoe UI Semibold" w:hAnsi="Segoe UI Semibold"/>
+                <w:color w:val="595959" w:themeColor="text1" w:themeTint="A6"/>
+                <w:sz w:val="24"/>
+              </w:rPr>
+              <w:t>Project Intern – Solid State Physics Laboratory (DRDO) (September 2022 – October 2022)</w:t>
+            </w:r>
           </w:p>
         </w:tc>
       </w:tr>
@@ -648,86 +871,6 @@
         </w:rPr>
         <w:t xml:space="preserve"> Experience: </w:t>
       </w:r>
-    </w:p>
-    <w:tbl>
-      <w:tblPr>
-        <w:tblStyle w:val="TableGrid"/>
-        <w:tblW w:w="9889" w:type="dxa"/>
-        <w:tblBorders>
-          <w:top w:val="single" w:sz="4" w:space="0" w:color="BFBFBF" w:themeColor="background1" w:themeShade="BF"/>
-          <w:left w:val="single" w:sz="4" w:space="0" w:color="BFBFBF" w:themeColor="background1" w:themeShade="BF"/>
-          <w:bottom w:val="single" w:sz="4" w:space="0" w:color="BFBFBF" w:themeColor="background1" w:themeShade="BF"/>
-          <w:right w:val="single" w:sz="4" w:space="0" w:color="BFBFBF" w:themeColor="background1" w:themeShade="BF"/>
-          <w:insideH w:val="single" w:sz="4" w:space="0" w:color="BFBFBF" w:themeColor="background1" w:themeShade="BF"/>
-          <w:insideV w:val="single" w:sz="4" w:space="0" w:color="BFBFBF" w:themeColor="background1" w:themeShade="BF"/>
-        </w:tblBorders>
-        <w:tblLook w:val="04A0"/>
-      </w:tblPr>
-      <w:tblGrid>
-        <w:gridCol w:w="2660"/>
-        <w:gridCol w:w="7229"/>
-      </w:tblGrid>
-      <w:tr>
-        <w:trPr>
-          <w:trHeight w:val="361"/>
-        </w:trPr>
-        <w:tc>
-          <w:tcPr>
-            <w:tcW w:w="2660" w:type="dxa"/>
-            <w:shd w:val="clear" w:color="auto" w:fill="auto"/>
-          </w:tcPr>
-          <w:p>
-            <w:pPr>
-              <w:spacing w:line="276" w:lineRule="auto"/>
-              <w:rPr>
-                <w:b/>
-                <w:color w:val="404040" w:themeColor="text1" w:themeTint="BF"/>
-              </w:rPr>
-            </w:pPr>
-            <w:r>
-              <w:rPr>
-                <w:rFonts w:ascii="Segoe UI Semibold" w:hAnsi="Segoe UI Semibold"/>
-                <w:color w:val="595959" w:themeColor="text1" w:themeTint="A6"/>
-                <w:sz w:val="24"/>
-              </w:rPr>
-              <w:t>Project &lt;&lt;Number&gt;&gt;</w:t>
-            </w:r>
-          </w:p>
-        </w:tc>
-        <w:tc>
-          <w:tcPr>
-            <w:tcW w:w="7229" w:type="dxa"/>
-            <w:shd w:val="clear" w:color="auto" w:fill="auto"/>
-          </w:tcPr>
-          <w:p>
-            <w:pPr>
-              <w:spacing w:line="276" w:lineRule="auto"/>
-              <w:jc w:val="right"/>
-              <w:rPr>
-                <w:b/>
-                <w:color w:val="404040" w:themeColor="text1" w:themeTint="BF"/>
-              </w:rPr>
-            </w:pPr>
-            <w:r>
-              <w:rPr>
-                <w:rFonts w:ascii="Segoe UI Semibold" w:hAnsi="Segoe UI Semibold"/>
-                <w:color w:val="595959" w:themeColor="text1" w:themeTint="A6"/>
-                <w:sz w:val="24"/>
-              </w:rPr>
-              <w:t>From &lt;&lt;Date&gt;&gt; To&lt;&lt;Date&gt;&gt;</w:t>
-            </w:r>
-          </w:p>
-        </w:tc>
-      </w:tr>
-    </w:tbl>
-    <w:p>
-      <w:pPr>
-        <w:pStyle w:val="ListParagraph"/>
-        <w:ind w:left="1080"/>
-        <w:rPr>
-          <w:color w:val="404040" w:themeColor="text1" w:themeTint="BF"/>
-        </w:rPr>
-      </w:pPr>
     </w:p>
     <w:tbl>
       <w:tblPr>
@@ -740,7 +883,7 @@
           <w:insideH w:val="single" w:sz="4" w:space="0" w:color="BFBFBF" w:themeColor="background1" w:themeShade="BF"/>
           <w:insideV w:val="single" w:sz="4" w:space="0" w:color="BFBFBF" w:themeColor="background1" w:themeShade="BF"/>
         </w:tblBorders>
-        <w:tblLook w:val="01E0"/>
+        <w:tblLook w:val="01E0" w:firstRow="1" w:lastRow="1" w:firstColumn="1" w:lastColumn="1" w:noHBand="0" w:noVBand="0"/>
       </w:tblPr>
       <w:tblGrid>
         <w:gridCol w:w="2660"/>
@@ -756,16 +899,37 @@
               <w:spacing w:after="0" w:line="240" w:lineRule="auto"/>
               <w:rPr>
                 <w:rFonts w:ascii="Segoe UI Semibold" w:hAnsi="Segoe UI Semibold"/>
-                <w:color w:val="404040" w:themeColor="text1" w:themeTint="BF"/>
-              </w:rPr>
-            </w:pPr>
-            <w:r>
-              <w:rPr>
-                <w:rFonts w:ascii="Segoe UI Semibold" w:hAnsi="Segoe UI Semibold"/>
-                <w:color w:val="404040" w:themeColor="text1" w:themeTint="BF"/>
-              </w:rPr>
-              <w:t>Client Name</w:t>
-            </w:r>
+                <w:color w:val="595959" w:themeColor="text1" w:themeTint="A6"/>
+                <w:sz w:val="24"/>
+              </w:rPr>
+            </w:pPr>
+            <w:proofErr w:type="gramStart"/>
+            <w:r>
+              <w:rPr>
+                <w:rFonts w:ascii="Segoe UI Semibold" w:hAnsi="Segoe UI Semibold"/>
+                <w:color w:val="595959" w:themeColor="text1" w:themeTint="A6"/>
+                <w:sz w:val="24"/>
+              </w:rPr>
+              <w:t xml:space="preserve">Project </w:t>
+            </w:r>
+            <w:r>
+              <w:rPr>
+                <w:rFonts w:ascii="Segoe UI Semibold" w:hAnsi="Segoe UI Semibold"/>
+                <w:color w:val="595959" w:themeColor="text1" w:themeTint="A6"/>
+                <w:sz w:val="24"/>
+              </w:rPr>
+              <w:t xml:space="preserve"> 1</w:t>
+            </w:r>
+            <w:proofErr w:type="gramEnd"/>
+          </w:p>
+          <w:p>
+            <w:pPr>
+              <w:spacing w:after="0" w:line="240" w:lineRule="auto"/>
+              <w:rPr>
+                <w:rFonts w:ascii="Segoe UI Semibold" w:hAnsi="Segoe UI Semibold"/>
+                <w:color w:val="404040" w:themeColor="text1" w:themeTint="BF"/>
+              </w:rPr>
+            </w:pPr>
           </w:p>
         </w:tc>
         <w:tc>
@@ -775,15 +939,18 @@
           <w:p>
             <w:pPr>
               <w:spacing w:after="0" w:line="240" w:lineRule="auto"/>
-              <w:rPr>
-                <w:color w:val="404040" w:themeColor="text1" w:themeTint="BF"/>
-              </w:rPr>
-            </w:pPr>
-            <w:r>
-              <w:rPr>
-                <w:color w:val="404040" w:themeColor="text1" w:themeTint="BF"/>
-              </w:rPr>
-              <w:t>&lt;&lt;Text&gt;&gt;</w:t>
+              <w:jc w:val="right"/>
+              <w:rPr>
+                <w:color w:val="404040" w:themeColor="text1" w:themeTint="BF"/>
+              </w:rPr>
+            </w:pPr>
+            <w:r>
+              <w:rPr>
+                <w:rFonts w:ascii="Segoe UI Semibold" w:hAnsi="Segoe UI Semibold"/>
+                <w:color w:val="595959" w:themeColor="text1" w:themeTint="A6"/>
+                <w:sz w:val="24"/>
+              </w:rPr>
+              <w:t xml:space="preserve">February 2024 </w:t>
             </w:r>
           </w:p>
         </w:tc>
@@ -806,7 +973,7 @@
                 <w:rFonts w:ascii="Segoe UI Semibold" w:hAnsi="Segoe UI Semibold"/>
                 <w:color w:val="404040" w:themeColor="text1" w:themeTint="BF"/>
               </w:rPr>
-              <w:t>Project Name</w:t>
+              <w:t>Client Name</w:t>
             </w:r>
           </w:p>
         </w:tc>
@@ -821,11 +988,31 @@
                 <w:color w:val="404040" w:themeColor="text1" w:themeTint="BF"/>
               </w:rPr>
             </w:pPr>
-            <w:r>
-              <w:rPr>
-                <w:color w:val="404040" w:themeColor="text1" w:themeTint="BF"/>
-              </w:rPr>
-              <w:t>&lt;&lt;Text&gt;&gt;</w:t>
+            <w:proofErr w:type="spellStart"/>
+            <w:r>
+              <w:rPr>
+                <w:color w:val="404040" w:themeColor="text1" w:themeTint="BF"/>
+              </w:rPr>
+              <w:t>Kriyeta</w:t>
+            </w:r>
+            <w:proofErr w:type="spellEnd"/>
+            <w:r>
+              <w:rPr>
+                <w:color w:val="404040" w:themeColor="text1" w:themeTint="BF"/>
+              </w:rPr>
+              <w:t xml:space="preserve"> 2.0 National</w:t>
+            </w:r>
+            <w:r>
+              <w:rPr>
+                <w:color w:val="404040" w:themeColor="text1" w:themeTint="BF"/>
+              </w:rPr>
+              <w:t xml:space="preserve"> </w:t>
+            </w:r>
+            <w:r>
+              <w:rPr>
+                <w:color w:val="404040" w:themeColor="text1" w:themeTint="BF"/>
+              </w:rPr>
+              <w:t>Hackathon</w:t>
             </w:r>
           </w:p>
         </w:tc>
@@ -848,7 +1035,7 @@
                 <w:rFonts w:ascii="Segoe UI Semibold" w:hAnsi="Segoe UI Semibold"/>
                 <w:color w:val="404040" w:themeColor="text1" w:themeTint="BF"/>
               </w:rPr>
-              <w:t>Team Size</w:t>
+              <w:t>Project Name</w:t>
             </w:r>
           </w:p>
         </w:tc>
@@ -863,12 +1050,14 @@
                 <w:color w:val="404040" w:themeColor="text1" w:themeTint="BF"/>
               </w:rPr>
             </w:pPr>
-            <w:r>
-              <w:rPr>
-                <w:color w:val="404040" w:themeColor="text1" w:themeTint="BF"/>
-              </w:rPr>
-              <w:t>&lt;&lt;Number&gt;&gt;</w:t>
-            </w:r>
+            <w:proofErr w:type="spellStart"/>
+            <w:r>
+              <w:rPr>
+                <w:color w:val="404040" w:themeColor="text1" w:themeTint="BF"/>
+              </w:rPr>
+              <w:t>Cartoon.ecommerce</w:t>
+            </w:r>
+            <w:proofErr w:type="spellEnd"/>
           </w:p>
         </w:tc>
       </w:tr>
@@ -890,7 +1079,7 @@
                 <w:rFonts w:ascii="Segoe UI Semibold" w:hAnsi="Segoe UI Semibold"/>
                 <w:color w:val="404040" w:themeColor="text1" w:themeTint="BF"/>
               </w:rPr>
-              <w:t>Role</w:t>
+              <w:t>Team Size</w:t>
             </w:r>
           </w:p>
         </w:tc>
@@ -909,7 +1098,7 @@
               <w:rPr>
                 <w:color w:val="404040" w:themeColor="text1" w:themeTint="BF"/>
               </w:rPr>
-              <w:t>&lt;&lt;Text&gt;&gt;</w:t>
+              <w:t>5</w:t>
             </w:r>
           </w:p>
         </w:tc>
@@ -932,6 +1121,51 @@
                 <w:rFonts w:ascii="Segoe UI Semibold" w:hAnsi="Segoe UI Semibold"/>
                 <w:color w:val="404040" w:themeColor="text1" w:themeTint="BF"/>
               </w:rPr>
+              <w:t>Role</w:t>
+            </w:r>
+          </w:p>
+        </w:tc>
+        <w:tc>
+          <w:tcPr>
+            <w:tcW w:w="7229" w:type="dxa"/>
+          </w:tcPr>
+          <w:p>
+            <w:pPr>
+              <w:tabs>
+                <w:tab w:val="left" w:pos="1752"/>
+              </w:tabs>
+              <w:spacing w:after="0" w:line="240" w:lineRule="auto"/>
+              <w:rPr>
+                <w:color w:val="404040" w:themeColor="text1" w:themeTint="BF"/>
+              </w:rPr>
+            </w:pPr>
+            <w:r>
+              <w:rPr>
+                <w:color w:val="404040" w:themeColor="text1" w:themeTint="BF"/>
+              </w:rPr>
+              <w:t>Project Manager, Machine Learning Developer</w:t>
+            </w:r>
+          </w:p>
+        </w:tc>
+      </w:tr>
+      <w:tr>
+        <w:tc>
+          <w:tcPr>
+            <w:tcW w:w="2660" w:type="dxa"/>
+          </w:tcPr>
+          <w:p>
+            <w:pPr>
+              <w:spacing w:after="0" w:line="240" w:lineRule="auto"/>
+              <w:rPr>
+                <w:rFonts w:ascii="Segoe UI Semibold" w:hAnsi="Segoe UI Semibold"/>
+                <w:color w:val="404040" w:themeColor="text1" w:themeTint="BF"/>
+              </w:rPr>
+            </w:pPr>
+            <w:r>
+              <w:rPr>
+                <w:rFonts w:ascii="Segoe UI Semibold" w:hAnsi="Segoe UI Semibold"/>
+                <w:color w:val="404040" w:themeColor="text1" w:themeTint="BF"/>
+              </w:rPr>
               <w:t>Environment</w:t>
             </w:r>
           </w:p>
@@ -951,7 +1185,35 @@
               <w:rPr>
                 <w:color w:val="404040" w:themeColor="text1" w:themeTint="BF"/>
               </w:rPr>
-              <w:t>&lt;&lt;Text&gt;&gt;</w:t>
+              <w:t xml:space="preserve">Python, Flask, </w:t>
+            </w:r>
+            <w:proofErr w:type="spellStart"/>
+            <w:r>
+              <w:rPr>
+                <w:color w:val="404040" w:themeColor="text1" w:themeTint="BF"/>
+              </w:rPr>
+              <w:t>Numpy</w:t>
+            </w:r>
+            <w:proofErr w:type="spellEnd"/>
+            <w:r>
+              <w:rPr>
+                <w:color w:val="404040" w:themeColor="text1" w:themeTint="BF"/>
+              </w:rPr>
+              <w:t xml:space="preserve">, Pandas, React JS, Mongo DB, Express JS, Firebase, </w:t>
+            </w:r>
+            <w:proofErr w:type="spellStart"/>
+            <w:r>
+              <w:rPr>
+                <w:color w:val="404040" w:themeColor="text1" w:themeTint="BF"/>
+              </w:rPr>
+              <w:t>Vercel</w:t>
+            </w:r>
+            <w:proofErr w:type="spellEnd"/>
+            <w:r>
+              <w:rPr>
+                <w:color w:val="404040" w:themeColor="text1" w:themeTint="BF"/>
+              </w:rPr>
+              <w:t xml:space="preserve"> (Hosting).</w:t>
             </w:r>
           </w:p>
         </w:tc>
@@ -959,10 +1221,10 @@
     </w:tbl>
     <w:p>
       <w:pPr>
-        <w:pStyle w:val="ListParagraph"/>
-        <w:ind w:left="1080"/>
-        <w:rPr>
-          <w:color w:val="404040" w:themeColor="text1" w:themeTint="BF"/>
+        <w:rPr>
+          <w:rFonts w:ascii="Segoe UI Semibold" w:hAnsi="Segoe UI Semibold"/>
+          <w:color w:val="595959" w:themeColor="text1" w:themeTint="A6"/>
+          <w:sz w:val="24"/>
         </w:rPr>
       </w:pPr>
     </w:p>
@@ -982,19 +1244,87 @@
         </w:rPr>
         <w:t>Brief Description of Project:</w:t>
       </w:r>
+      <w:r>
+        <w:rPr>
+          <w:rFonts w:ascii="Segoe UI Semibold" w:hAnsi="Segoe UI Semibold"/>
+          <w:color w:val="595959" w:themeColor="text1" w:themeTint="A6"/>
+          <w:sz w:val="24"/>
+        </w:rPr>
+        <w:t xml:space="preserve"> </w:t>
+      </w:r>
+      <w:hyperlink r:id="rId9" w:history="1">
+        <w:proofErr w:type="spellStart"/>
+        <w:r>
+          <w:rPr>
+            <w:rStyle w:val="Hyperlink"/>
+            <w:rFonts w:ascii="Segoe UI Semibold" w:hAnsi="Segoe UI Semibold"/>
+            <w:sz w:val="24"/>
+          </w:rPr>
+          <w:t>Gith</w:t>
+        </w:r>
+        <w:r>
+          <w:rPr>
+            <w:rStyle w:val="Hyperlink"/>
+            <w:rFonts w:ascii="Segoe UI Semibold" w:hAnsi="Segoe UI Semibold"/>
+            <w:sz w:val="24"/>
+          </w:rPr>
+          <w:t>u</w:t>
+        </w:r>
+        <w:r>
+          <w:rPr>
+            <w:rStyle w:val="Hyperlink"/>
+            <w:rFonts w:ascii="Segoe UI Semibold" w:hAnsi="Segoe UI Semibold"/>
+            <w:sz w:val="24"/>
+          </w:rPr>
+          <w:t>b</w:t>
+        </w:r>
+        <w:proofErr w:type="spellEnd"/>
+        <w:r>
+          <w:rPr>
+            <w:rStyle w:val="Hyperlink"/>
+            <w:rFonts w:ascii="Segoe UI Semibold" w:hAnsi="Segoe UI Semibold"/>
+            <w:sz w:val="24"/>
+          </w:rPr>
+          <w:t xml:space="preserve"> Link</w:t>
+        </w:r>
+      </w:hyperlink>
     </w:p>
     <w:p>
       <w:pPr>
         <w:rPr>
-          <w:color w:val="595959" w:themeColor="text1" w:themeTint="A6"/>
-        </w:rPr>
-      </w:pPr>
-      <w:r>
-        <w:rPr>
-          <w:color w:val="595959" w:themeColor="text1" w:themeTint="A6"/>
-        </w:rPr>
-        <w:t>&lt;&lt;Description&gt;&gt;</w:t>
-      </w:r>
+          <w:rFonts w:ascii="Segoe UI Semibold" w:hAnsi="Segoe UI Semibold"/>
+          <w:color w:val="595959" w:themeColor="text1" w:themeTint="A6"/>
+          <w:sz w:val="24"/>
+        </w:rPr>
+      </w:pPr>
+      <w:proofErr w:type="spellStart"/>
+      <w:r>
+        <w:rPr>
+          <w:color w:val="595959" w:themeColor="text1" w:themeTint="A6"/>
+        </w:rPr>
+        <w:t>Cartoon.ecommerce</w:t>
+      </w:r>
+      <w:proofErr w:type="spellEnd"/>
+      <w:r>
+        <w:rPr>
+          <w:color w:val="595959" w:themeColor="text1" w:themeTint="A6"/>
+        </w:rPr>
+        <w:t xml:space="preserve"> is an E-commerce application integrated with two ML models, Book Recommendation and Reverse Image Search, Frontend of the Application is Based upon MERN stack using Framer Motion and MUI components, for the integration of </w:t>
+      </w:r>
+      <w:r>
+        <w:rPr>
+          <w:color w:val="595959" w:themeColor="text1" w:themeTint="A6"/>
+        </w:rPr>
+        <w:t xml:space="preserve">ML model Flask is </w:t>
+      </w:r>
+      <w:proofErr w:type="gramStart"/>
+      <w:r>
+        <w:rPr>
+          <w:color w:val="595959" w:themeColor="text1" w:themeTint="A6"/>
+        </w:rPr>
+        <w:t>used .</w:t>
+      </w:r>
+      <w:proofErr w:type="gramEnd"/>
     </w:p>
     <w:p>
       <w:pPr>
@@ -1023,51 +1353,945 @@
         <w:rPr>
           <w:color w:val="595959" w:themeColor="text1" w:themeTint="A6"/>
         </w:rPr>
-        <w:t>&lt;&lt;Description&gt;&gt;</w:t>
-      </w:r>
+        <w:t>Implemented a collaborative filtering-based recommendation system and Reverse Image Search, enhancing user engagement</w:t>
+      </w:r>
+      <w:r>
+        <w:rPr>
+          <w:color w:val="595959" w:themeColor="text1" w:themeTint="A6"/>
+        </w:rPr>
+        <w:t xml:space="preserve"> </w:t>
+      </w:r>
+      <w:r>
+        <w:rPr>
+          <w:color w:val="595959" w:themeColor="text1" w:themeTint="A6"/>
+        </w:rPr>
+        <w:t>and satisfaction, trained on 11 lakh user ratings and 17000 Images</w:t>
+      </w:r>
+      <w:r>
+        <w:rPr>
+          <w:color w:val="595959" w:themeColor="text1" w:themeTint="A6"/>
+        </w:rPr>
+        <w:t>, used F</w:t>
+      </w:r>
+      <w:r>
+        <w:rPr>
+          <w:color w:val="595959" w:themeColor="text1" w:themeTint="A6"/>
+        </w:rPr>
+        <w:t xml:space="preserve">lask </w:t>
+      </w:r>
+      <w:r>
+        <w:rPr>
+          <w:color w:val="595959" w:themeColor="text1" w:themeTint="A6"/>
+        </w:rPr>
+        <w:t>for Python backend</w:t>
+      </w:r>
+      <w:r>
+        <w:rPr>
+          <w:color w:val="595959" w:themeColor="text1" w:themeTint="A6"/>
+        </w:rPr>
+        <w:br/>
+      </w:r>
+    </w:p>
+    <w:tbl>
+      <w:tblPr>
+        <w:tblW w:w="9889" w:type="dxa"/>
+        <w:tblBorders>
+          <w:top w:val="single" w:sz="4" w:space="0" w:color="BFBFBF" w:themeColor="background1" w:themeShade="BF"/>
+          <w:left w:val="single" w:sz="4" w:space="0" w:color="BFBFBF" w:themeColor="background1" w:themeShade="BF"/>
+          <w:bottom w:val="single" w:sz="4" w:space="0" w:color="BFBFBF" w:themeColor="background1" w:themeShade="BF"/>
+          <w:right w:val="single" w:sz="4" w:space="0" w:color="BFBFBF" w:themeColor="background1" w:themeShade="BF"/>
+          <w:insideH w:val="single" w:sz="4" w:space="0" w:color="BFBFBF" w:themeColor="background1" w:themeShade="BF"/>
+          <w:insideV w:val="single" w:sz="4" w:space="0" w:color="BFBFBF" w:themeColor="background1" w:themeShade="BF"/>
+        </w:tblBorders>
+        <w:tblLook w:val="01E0" w:firstRow="1" w:lastRow="1" w:firstColumn="1" w:lastColumn="1" w:noHBand="0" w:noVBand="0"/>
+      </w:tblPr>
+      <w:tblGrid>
+        <w:gridCol w:w="2660"/>
+        <w:gridCol w:w="7229"/>
+      </w:tblGrid>
+      <w:tr>
+        <w:tc>
+          <w:tcPr>
+            <w:tcW w:w="2660" w:type="dxa"/>
+          </w:tcPr>
+          <w:p>
+            <w:pPr>
+              <w:spacing w:after="0" w:line="240" w:lineRule="auto"/>
+              <w:rPr>
+                <w:rFonts w:ascii="Segoe UI Semibold" w:hAnsi="Segoe UI Semibold"/>
+                <w:color w:val="595959" w:themeColor="text1" w:themeTint="A6"/>
+                <w:sz w:val="24"/>
+              </w:rPr>
+            </w:pPr>
+            <w:proofErr w:type="gramStart"/>
+            <w:r>
+              <w:rPr>
+                <w:rFonts w:ascii="Segoe UI Semibold" w:hAnsi="Segoe UI Semibold"/>
+                <w:color w:val="595959" w:themeColor="text1" w:themeTint="A6"/>
+                <w:sz w:val="24"/>
+              </w:rPr>
+              <w:t xml:space="preserve">Project </w:t>
+            </w:r>
+            <w:r>
+              <w:rPr>
+                <w:rFonts w:ascii="Segoe UI Semibold" w:hAnsi="Segoe UI Semibold"/>
+                <w:color w:val="595959" w:themeColor="text1" w:themeTint="A6"/>
+                <w:sz w:val="24"/>
+              </w:rPr>
+              <w:t xml:space="preserve"> </w:t>
+            </w:r>
+            <w:r>
+              <w:rPr>
+                <w:rFonts w:ascii="Segoe UI Semibold" w:hAnsi="Segoe UI Semibold"/>
+                <w:color w:val="595959" w:themeColor="text1" w:themeTint="A6"/>
+                <w:sz w:val="24"/>
+              </w:rPr>
+              <w:t>2</w:t>
+            </w:r>
+            <w:proofErr w:type="gramEnd"/>
+          </w:p>
+          <w:p>
+            <w:pPr>
+              <w:spacing w:after="0" w:line="240" w:lineRule="auto"/>
+              <w:rPr>
+                <w:rFonts w:ascii="Segoe UI Semibold" w:hAnsi="Segoe UI Semibold"/>
+                <w:color w:val="404040" w:themeColor="text1" w:themeTint="BF"/>
+              </w:rPr>
+            </w:pPr>
+          </w:p>
+        </w:tc>
+        <w:tc>
+          <w:tcPr>
+            <w:tcW w:w="7229" w:type="dxa"/>
+          </w:tcPr>
+          <w:p>
+            <w:pPr>
+              <w:spacing w:after="0" w:line="240" w:lineRule="auto"/>
+              <w:jc w:val="right"/>
+              <w:rPr>
+                <w:color w:val="404040" w:themeColor="text1" w:themeTint="BF"/>
+              </w:rPr>
+            </w:pPr>
+            <w:r>
+              <w:rPr>
+                <w:rFonts w:ascii="Segoe UI Semibold" w:hAnsi="Segoe UI Semibold"/>
+                <w:color w:val="595959" w:themeColor="text1" w:themeTint="A6"/>
+                <w:sz w:val="24"/>
+              </w:rPr>
+              <w:t>July</w:t>
+            </w:r>
+            <w:r>
+              <w:rPr>
+                <w:rFonts w:ascii="Segoe UI Semibold" w:hAnsi="Segoe UI Semibold"/>
+                <w:color w:val="595959" w:themeColor="text1" w:themeTint="A6"/>
+                <w:sz w:val="24"/>
+              </w:rPr>
+              <w:t xml:space="preserve"> 202</w:t>
+            </w:r>
+            <w:r>
+              <w:rPr>
+                <w:rFonts w:ascii="Segoe UI Semibold" w:hAnsi="Segoe UI Semibold"/>
+                <w:color w:val="595959" w:themeColor="text1" w:themeTint="A6"/>
+                <w:sz w:val="24"/>
+              </w:rPr>
+              <w:t xml:space="preserve">3 </w:t>
+            </w:r>
+            <w:proofErr w:type="gramStart"/>
+            <w:r>
+              <w:rPr>
+                <w:rFonts w:ascii="Segoe UI Semibold" w:hAnsi="Segoe UI Semibold"/>
+                <w:color w:val="595959" w:themeColor="text1" w:themeTint="A6"/>
+                <w:sz w:val="24"/>
+              </w:rPr>
+              <w:t>-  Present</w:t>
+            </w:r>
+            <w:proofErr w:type="gramEnd"/>
+            <w:r>
+              <w:rPr>
+                <w:rFonts w:ascii="Segoe UI Semibold" w:hAnsi="Segoe UI Semibold"/>
+                <w:color w:val="595959" w:themeColor="text1" w:themeTint="A6"/>
+                <w:sz w:val="24"/>
+              </w:rPr>
+              <w:t xml:space="preserve"> </w:t>
+            </w:r>
+          </w:p>
+        </w:tc>
+      </w:tr>
+      <w:tr>
+        <w:tc>
+          <w:tcPr>
+            <w:tcW w:w="2660" w:type="dxa"/>
+          </w:tcPr>
+          <w:p>
+            <w:pPr>
+              <w:spacing w:after="0" w:line="240" w:lineRule="auto"/>
+              <w:rPr>
+                <w:rFonts w:ascii="Segoe UI Semibold" w:hAnsi="Segoe UI Semibold"/>
+                <w:color w:val="404040" w:themeColor="text1" w:themeTint="BF"/>
+              </w:rPr>
+            </w:pPr>
+            <w:r>
+              <w:rPr>
+                <w:rFonts w:ascii="Segoe UI Semibold" w:hAnsi="Segoe UI Semibold"/>
+                <w:color w:val="404040" w:themeColor="text1" w:themeTint="BF"/>
+              </w:rPr>
+              <w:t>Client Name</w:t>
+            </w:r>
+          </w:p>
+        </w:tc>
+        <w:tc>
+          <w:tcPr>
+            <w:tcW w:w="7229" w:type="dxa"/>
+          </w:tcPr>
+          <w:p>
+            <w:pPr>
+              <w:spacing w:after="0" w:line="240" w:lineRule="auto"/>
+              <w:rPr>
+                <w:color w:val="404040" w:themeColor="text1" w:themeTint="BF"/>
+              </w:rPr>
+            </w:pPr>
+            <w:r>
+              <w:rPr>
+                <w:color w:val="404040" w:themeColor="text1" w:themeTint="BF"/>
+              </w:rPr>
+              <w:t>Personal Project</w:t>
+            </w:r>
+          </w:p>
+        </w:tc>
+      </w:tr>
+      <w:tr>
+        <w:tc>
+          <w:tcPr>
+            <w:tcW w:w="2660" w:type="dxa"/>
+          </w:tcPr>
+          <w:p>
+            <w:pPr>
+              <w:spacing w:after="0" w:line="240" w:lineRule="auto"/>
+              <w:rPr>
+                <w:rFonts w:ascii="Segoe UI Semibold" w:hAnsi="Segoe UI Semibold"/>
+                <w:color w:val="404040" w:themeColor="text1" w:themeTint="BF"/>
+              </w:rPr>
+            </w:pPr>
+            <w:r>
+              <w:rPr>
+                <w:rFonts w:ascii="Segoe UI Semibold" w:hAnsi="Segoe UI Semibold"/>
+                <w:color w:val="404040" w:themeColor="text1" w:themeTint="BF"/>
+              </w:rPr>
+              <w:t>Project Name</w:t>
+            </w:r>
+          </w:p>
+        </w:tc>
+        <w:tc>
+          <w:tcPr>
+            <w:tcW w:w="7229" w:type="dxa"/>
+          </w:tcPr>
+          <w:p>
+            <w:pPr>
+              <w:spacing w:after="0" w:line="240" w:lineRule="auto"/>
+              <w:rPr>
+                <w:color w:val="404040" w:themeColor="text1" w:themeTint="BF"/>
+              </w:rPr>
+            </w:pPr>
+            <w:r>
+              <w:rPr>
+                <w:color w:val="404040" w:themeColor="text1" w:themeTint="BF"/>
+              </w:rPr>
+              <w:t>Chess with Chess Bot</w:t>
+            </w:r>
+          </w:p>
+        </w:tc>
+      </w:tr>
+      <w:tr>
+        <w:tc>
+          <w:tcPr>
+            <w:tcW w:w="2660" w:type="dxa"/>
+          </w:tcPr>
+          <w:p>
+            <w:pPr>
+              <w:spacing w:after="0" w:line="240" w:lineRule="auto"/>
+              <w:rPr>
+                <w:rFonts w:ascii="Segoe UI Semibold" w:hAnsi="Segoe UI Semibold"/>
+                <w:color w:val="404040" w:themeColor="text1" w:themeTint="BF"/>
+              </w:rPr>
+            </w:pPr>
+            <w:r>
+              <w:rPr>
+                <w:rFonts w:ascii="Segoe UI Semibold" w:hAnsi="Segoe UI Semibold"/>
+                <w:color w:val="404040" w:themeColor="text1" w:themeTint="BF"/>
+              </w:rPr>
+              <w:t>Team Size</w:t>
+            </w:r>
+          </w:p>
+        </w:tc>
+        <w:tc>
+          <w:tcPr>
+            <w:tcW w:w="7229" w:type="dxa"/>
+          </w:tcPr>
+          <w:p>
+            <w:pPr>
+              <w:spacing w:after="0" w:line="240" w:lineRule="auto"/>
+              <w:rPr>
+                <w:color w:val="404040" w:themeColor="text1" w:themeTint="BF"/>
+              </w:rPr>
+            </w:pPr>
+            <w:r>
+              <w:rPr>
+                <w:color w:val="404040" w:themeColor="text1" w:themeTint="BF"/>
+              </w:rPr>
+              <w:t>1</w:t>
+            </w:r>
+          </w:p>
+        </w:tc>
+      </w:tr>
+      <w:tr>
+        <w:tc>
+          <w:tcPr>
+            <w:tcW w:w="2660" w:type="dxa"/>
+          </w:tcPr>
+          <w:p>
+            <w:pPr>
+              <w:spacing w:after="0" w:line="240" w:lineRule="auto"/>
+              <w:rPr>
+                <w:rFonts w:ascii="Segoe UI Semibold" w:hAnsi="Segoe UI Semibold"/>
+                <w:color w:val="404040" w:themeColor="text1" w:themeTint="BF"/>
+              </w:rPr>
+            </w:pPr>
+            <w:r>
+              <w:rPr>
+                <w:rFonts w:ascii="Segoe UI Semibold" w:hAnsi="Segoe UI Semibold"/>
+                <w:color w:val="404040" w:themeColor="text1" w:themeTint="BF"/>
+              </w:rPr>
+              <w:t>Role</w:t>
+            </w:r>
+          </w:p>
+        </w:tc>
+        <w:tc>
+          <w:tcPr>
+            <w:tcW w:w="7229" w:type="dxa"/>
+          </w:tcPr>
+          <w:p>
+            <w:pPr>
+              <w:tabs>
+                <w:tab w:val="left" w:pos="1752"/>
+              </w:tabs>
+              <w:spacing w:after="0" w:line="240" w:lineRule="auto"/>
+              <w:rPr>
+                <w:color w:val="404040" w:themeColor="text1" w:themeTint="BF"/>
+              </w:rPr>
+            </w:pPr>
+            <w:r>
+              <w:rPr>
+                <w:color w:val="404040" w:themeColor="text1" w:themeTint="BF"/>
+              </w:rPr>
+              <w:t>Java Developer</w:t>
+            </w:r>
+          </w:p>
+        </w:tc>
+      </w:tr>
+      <w:tr>
+        <w:tc>
+          <w:tcPr>
+            <w:tcW w:w="2660" w:type="dxa"/>
+          </w:tcPr>
+          <w:p>
+            <w:pPr>
+              <w:spacing w:after="0" w:line="240" w:lineRule="auto"/>
+              <w:rPr>
+                <w:rFonts w:ascii="Segoe UI Semibold" w:hAnsi="Segoe UI Semibold"/>
+                <w:color w:val="404040" w:themeColor="text1" w:themeTint="BF"/>
+              </w:rPr>
+            </w:pPr>
+            <w:r>
+              <w:rPr>
+                <w:rFonts w:ascii="Segoe UI Semibold" w:hAnsi="Segoe UI Semibold"/>
+                <w:color w:val="404040" w:themeColor="text1" w:themeTint="BF"/>
+              </w:rPr>
+              <w:t>Environment</w:t>
+            </w:r>
+          </w:p>
+        </w:tc>
+        <w:tc>
+          <w:tcPr>
+            <w:tcW w:w="7229" w:type="dxa"/>
+          </w:tcPr>
+          <w:p>
+            <w:pPr>
+              <w:spacing w:after="0" w:line="240" w:lineRule="auto"/>
+              <w:rPr>
+                <w:color w:val="404040" w:themeColor="text1" w:themeTint="BF"/>
+              </w:rPr>
+            </w:pPr>
+            <w:r>
+              <w:rPr>
+                <w:color w:val="404040" w:themeColor="text1" w:themeTint="BF"/>
+              </w:rPr>
+              <w:t>Java, Java Swing, JSP</w:t>
+            </w:r>
+          </w:p>
+        </w:tc>
+      </w:tr>
+    </w:tbl>
+    <w:p>
+      <w:pPr>
+        <w:rPr>
+          <w:rFonts w:ascii="Segoe UI Semibold" w:hAnsi="Segoe UI Semibold"/>
+          <w:color w:val="595959" w:themeColor="text1" w:themeTint="A6"/>
+          <w:sz w:val="24"/>
+        </w:rPr>
+      </w:pPr>
     </w:p>
     <w:p>
       <w:pPr>
-        <w:pStyle w:val="ListParagraph"/>
-        <w:ind w:left="1080"/>
-        <w:rPr>
-          <w:color w:val="404040" w:themeColor="text1" w:themeTint="BF"/>
-        </w:rPr>
-      </w:pPr>
+        <w:rPr>
+          <w:rFonts w:ascii="Segoe UI Semibold" w:hAnsi="Segoe UI Semibold"/>
+          <w:color w:val="595959" w:themeColor="text1" w:themeTint="A6"/>
+          <w:sz w:val="24"/>
+        </w:rPr>
+      </w:pPr>
+      <w:r>
+        <w:rPr>
+          <w:rFonts w:ascii="Segoe UI Semibold" w:hAnsi="Segoe UI Semibold"/>
+          <w:color w:val="595959" w:themeColor="text1" w:themeTint="A6"/>
+          <w:sz w:val="24"/>
+        </w:rPr>
+        <w:t>Brief Description of Project</w:t>
+      </w:r>
+      <w:r>
+        <w:rPr>
+          <w:rFonts w:ascii="Segoe UI Semibold" w:hAnsi="Segoe UI Semibold"/>
+          <w:color w:val="595959" w:themeColor="text1" w:themeTint="A6"/>
+          <w:sz w:val="24"/>
+        </w:rPr>
+        <w:t>/Contribution</w:t>
+      </w:r>
+      <w:r>
+        <w:rPr>
+          <w:rFonts w:ascii="Segoe UI Semibold" w:hAnsi="Segoe UI Semibold"/>
+          <w:color w:val="595959" w:themeColor="text1" w:themeTint="A6"/>
+          <w:sz w:val="24"/>
+        </w:rPr>
+        <w:t>:</w:t>
+      </w:r>
+      <w:r>
+        <w:rPr>
+          <w:rFonts w:ascii="Segoe UI Semibold" w:hAnsi="Segoe UI Semibold"/>
+          <w:color w:val="595959" w:themeColor="text1" w:themeTint="A6"/>
+          <w:sz w:val="24"/>
+        </w:rPr>
+        <w:t xml:space="preserve"> </w:t>
+      </w:r>
+      <w:hyperlink r:id="rId10" w:history="1">
+        <w:proofErr w:type="spellStart"/>
+        <w:r>
+          <w:rPr>
+            <w:rStyle w:val="Hyperlink"/>
+            <w:rFonts w:ascii="Segoe UI Semibold" w:hAnsi="Segoe UI Semibold"/>
+            <w:sz w:val="24"/>
+          </w:rPr>
+          <w:t>Github</w:t>
+        </w:r>
+        <w:proofErr w:type="spellEnd"/>
+        <w:r>
+          <w:rPr>
+            <w:rStyle w:val="Hyperlink"/>
+            <w:rFonts w:ascii="Segoe UI Semibold" w:hAnsi="Segoe UI Semibold"/>
+            <w:sz w:val="24"/>
+          </w:rPr>
+          <w:t xml:space="preserve"> Link</w:t>
+        </w:r>
+      </w:hyperlink>
     </w:p>
     <w:p>
       <w:pPr>
         <w:pStyle w:val="ListParagraph"/>
-        <w:ind w:left="1080"/>
-        <w:rPr>
-          <w:color w:val="404040" w:themeColor="text1" w:themeTint="BF"/>
-        </w:rPr>
-      </w:pPr>
+        <w:numPr>
+          <w:ilvl w:val="0"/>
+          <w:numId w:val="8"/>
+        </w:numPr>
+        <w:rPr>
+          <w:color w:val="595959" w:themeColor="text1" w:themeTint="A6"/>
+        </w:rPr>
+      </w:pPr>
+      <w:r>
+        <w:rPr>
+          <w:b/>
+          <w:color w:val="595959" w:themeColor="text1" w:themeTint="A6"/>
+        </w:rPr>
+        <w:t>Chess AI Development:</w:t>
+      </w:r>
+      <w:r>
+        <w:rPr>
+          <w:color w:val="595959" w:themeColor="text1" w:themeTint="A6"/>
+        </w:rPr>
+        <w:t xml:space="preserve"> Developing a Java Chess project with an AI bot using the Minimax algorithm.</w:t>
+      </w:r>
     </w:p>
     <w:p>
       <w:pPr>
         <w:pStyle w:val="ListParagraph"/>
-        <w:ind w:left="1080"/>
-        <w:rPr>
-          <w:color w:val="404040" w:themeColor="text1" w:themeTint="BF"/>
-        </w:rPr>
-      </w:pPr>
+        <w:numPr>
+          <w:ilvl w:val="0"/>
+          <w:numId w:val="8"/>
+        </w:numPr>
+        <w:rPr>
+          <w:color w:val="595959" w:themeColor="text1" w:themeTint="A6"/>
+        </w:rPr>
+      </w:pPr>
+      <w:r>
+        <w:rPr>
+          <w:b/>
+          <w:color w:val="595959" w:themeColor="text1" w:themeTint="A6"/>
+        </w:rPr>
+        <w:t>User-Friendly Customization</w:t>
+      </w:r>
+      <w:r>
+        <w:rPr>
+          <w:color w:val="595959" w:themeColor="text1" w:themeTint="A6"/>
+        </w:rPr>
+        <w:t>: Implementing AI difficulty settings, Swing UI, and Two Player Functionality using JSP.</w:t>
+      </w:r>
+      <w:r>
+        <w:rPr>
+          <w:color w:val="595959" w:themeColor="text1" w:themeTint="A6"/>
+        </w:rPr>
+        <w:br/>
+      </w:r>
+    </w:p>
+    <w:tbl>
+      <w:tblPr>
+        <w:tblW w:w="9889" w:type="dxa"/>
+        <w:tblBorders>
+          <w:top w:val="single" w:sz="4" w:space="0" w:color="BFBFBF" w:themeColor="background1" w:themeShade="BF"/>
+          <w:left w:val="single" w:sz="4" w:space="0" w:color="BFBFBF" w:themeColor="background1" w:themeShade="BF"/>
+          <w:bottom w:val="single" w:sz="4" w:space="0" w:color="BFBFBF" w:themeColor="background1" w:themeShade="BF"/>
+          <w:right w:val="single" w:sz="4" w:space="0" w:color="BFBFBF" w:themeColor="background1" w:themeShade="BF"/>
+          <w:insideH w:val="single" w:sz="4" w:space="0" w:color="BFBFBF" w:themeColor="background1" w:themeShade="BF"/>
+          <w:insideV w:val="single" w:sz="4" w:space="0" w:color="BFBFBF" w:themeColor="background1" w:themeShade="BF"/>
+        </w:tblBorders>
+        <w:tblLook w:val="01E0" w:firstRow="1" w:lastRow="1" w:firstColumn="1" w:lastColumn="1" w:noHBand="0" w:noVBand="0"/>
+      </w:tblPr>
+      <w:tblGrid>
+        <w:gridCol w:w="2660"/>
+        <w:gridCol w:w="7229"/>
+      </w:tblGrid>
+      <w:tr>
+        <w:tc>
+          <w:tcPr>
+            <w:tcW w:w="2660" w:type="dxa"/>
+          </w:tcPr>
+          <w:p>
+            <w:pPr>
+              <w:spacing w:after="0" w:line="240" w:lineRule="auto"/>
+              <w:rPr>
+                <w:rFonts w:ascii="Segoe UI Semibold" w:hAnsi="Segoe UI Semibold"/>
+                <w:color w:val="404040" w:themeColor="text1" w:themeTint="BF"/>
+              </w:rPr>
+            </w:pPr>
+            <w:proofErr w:type="gramStart"/>
+            <w:r>
+              <w:rPr>
+                <w:rFonts w:ascii="Segoe UI Semibold" w:hAnsi="Segoe UI Semibold"/>
+                <w:color w:val="595959" w:themeColor="text1" w:themeTint="A6"/>
+                <w:sz w:val="24"/>
+              </w:rPr>
+              <w:t xml:space="preserve">Project </w:t>
+            </w:r>
+            <w:r>
+              <w:rPr>
+                <w:rFonts w:ascii="Segoe UI Semibold" w:hAnsi="Segoe UI Semibold"/>
+                <w:color w:val="595959" w:themeColor="text1" w:themeTint="A6"/>
+                <w:sz w:val="24"/>
+              </w:rPr>
+              <w:t xml:space="preserve"> </w:t>
+            </w:r>
+            <w:r>
+              <w:rPr>
+                <w:rFonts w:ascii="Segoe UI Semibold" w:hAnsi="Segoe UI Semibold"/>
+                <w:color w:val="595959" w:themeColor="text1" w:themeTint="A6"/>
+                <w:sz w:val="24"/>
+              </w:rPr>
+              <w:t>3</w:t>
+            </w:r>
+            <w:proofErr w:type="gramEnd"/>
+          </w:p>
+        </w:tc>
+        <w:tc>
+          <w:tcPr>
+            <w:tcW w:w="7229" w:type="dxa"/>
+          </w:tcPr>
+          <w:p>
+            <w:pPr>
+              <w:spacing w:after="0" w:line="240" w:lineRule="auto"/>
+              <w:jc w:val="right"/>
+              <w:rPr>
+                <w:color w:val="404040" w:themeColor="text1" w:themeTint="BF"/>
+              </w:rPr>
+            </w:pPr>
+            <w:r>
+              <w:rPr>
+                <w:rFonts w:ascii="Segoe UI Semibold" w:hAnsi="Segoe UI Semibold"/>
+                <w:color w:val="595959" w:themeColor="text1" w:themeTint="A6"/>
+                <w:sz w:val="24"/>
+              </w:rPr>
+              <w:t>September 2022</w:t>
+            </w:r>
+            <w:r>
+              <w:rPr>
+                <w:rFonts w:ascii="Segoe UI Semibold" w:hAnsi="Segoe UI Semibold"/>
+                <w:color w:val="595959" w:themeColor="text1" w:themeTint="A6"/>
+                <w:sz w:val="24"/>
+              </w:rPr>
+              <w:t xml:space="preserve"> </w:t>
+            </w:r>
+            <w:proofErr w:type="gramStart"/>
+            <w:r>
+              <w:rPr>
+                <w:rFonts w:ascii="Segoe UI Semibold" w:hAnsi="Segoe UI Semibold"/>
+                <w:color w:val="595959" w:themeColor="text1" w:themeTint="A6"/>
+                <w:sz w:val="24"/>
+              </w:rPr>
+              <w:t xml:space="preserve">-  </w:t>
+            </w:r>
+            <w:r>
+              <w:rPr>
+                <w:rFonts w:ascii="Segoe UI Semibold" w:hAnsi="Segoe UI Semibold"/>
+                <w:color w:val="595959" w:themeColor="text1" w:themeTint="A6"/>
+                <w:sz w:val="24"/>
+              </w:rPr>
+              <w:t>October</w:t>
+            </w:r>
+            <w:proofErr w:type="gramEnd"/>
+            <w:r>
+              <w:rPr>
+                <w:rFonts w:ascii="Segoe UI Semibold" w:hAnsi="Segoe UI Semibold"/>
+                <w:color w:val="595959" w:themeColor="text1" w:themeTint="A6"/>
+                <w:sz w:val="24"/>
+              </w:rPr>
+              <w:t xml:space="preserve"> 2022</w:t>
+            </w:r>
+            <w:r>
+              <w:rPr>
+                <w:rFonts w:ascii="Segoe UI Semibold" w:hAnsi="Segoe UI Semibold"/>
+                <w:color w:val="595959" w:themeColor="text1" w:themeTint="A6"/>
+                <w:sz w:val="24"/>
+              </w:rPr>
+              <w:t xml:space="preserve"> </w:t>
+            </w:r>
+          </w:p>
+        </w:tc>
+      </w:tr>
+      <w:tr>
+        <w:tc>
+          <w:tcPr>
+            <w:tcW w:w="2660" w:type="dxa"/>
+          </w:tcPr>
+          <w:p>
+            <w:pPr>
+              <w:spacing w:after="0" w:line="240" w:lineRule="auto"/>
+              <w:rPr>
+                <w:rFonts w:ascii="Segoe UI Semibold" w:hAnsi="Segoe UI Semibold"/>
+                <w:color w:val="404040" w:themeColor="text1" w:themeTint="BF"/>
+              </w:rPr>
+            </w:pPr>
+            <w:r>
+              <w:rPr>
+                <w:rFonts w:ascii="Segoe UI Semibold" w:hAnsi="Segoe UI Semibold"/>
+                <w:color w:val="404040" w:themeColor="text1" w:themeTint="BF"/>
+              </w:rPr>
+              <w:t>Client Name</w:t>
+            </w:r>
+          </w:p>
+        </w:tc>
+        <w:tc>
+          <w:tcPr>
+            <w:tcW w:w="7229" w:type="dxa"/>
+          </w:tcPr>
+          <w:p>
+            <w:pPr>
+              <w:spacing w:after="0" w:line="240" w:lineRule="auto"/>
+              <w:rPr>
+                <w:color w:val="404040" w:themeColor="text1" w:themeTint="BF"/>
+              </w:rPr>
+            </w:pPr>
+            <w:r>
+              <w:rPr>
+                <w:color w:val="404040" w:themeColor="text1" w:themeTint="BF"/>
+              </w:rPr>
+              <w:t>Solid State Physics Laboratory – DRDO</w:t>
+            </w:r>
+          </w:p>
+        </w:tc>
+      </w:tr>
+      <w:tr>
+        <w:tc>
+          <w:tcPr>
+            <w:tcW w:w="2660" w:type="dxa"/>
+          </w:tcPr>
+          <w:p>
+            <w:pPr>
+              <w:spacing w:after="0" w:line="240" w:lineRule="auto"/>
+              <w:rPr>
+                <w:rFonts w:ascii="Segoe UI Semibold" w:hAnsi="Segoe UI Semibold"/>
+                <w:color w:val="404040" w:themeColor="text1" w:themeTint="BF"/>
+              </w:rPr>
+            </w:pPr>
+            <w:r>
+              <w:rPr>
+                <w:rFonts w:ascii="Segoe UI Semibold" w:hAnsi="Segoe UI Semibold"/>
+                <w:color w:val="404040" w:themeColor="text1" w:themeTint="BF"/>
+              </w:rPr>
+              <w:t>Project Name</w:t>
+            </w:r>
+          </w:p>
+        </w:tc>
+        <w:tc>
+          <w:tcPr>
+            <w:tcW w:w="7229" w:type="dxa"/>
+          </w:tcPr>
+          <w:p>
+            <w:pPr>
+              <w:spacing w:after="0" w:line="240" w:lineRule="auto"/>
+              <w:rPr>
+                <w:color w:val="404040" w:themeColor="text1" w:themeTint="BF"/>
+              </w:rPr>
+            </w:pPr>
+            <w:r>
+              <w:rPr>
+                <w:color w:val="404040" w:themeColor="text1" w:themeTint="BF"/>
+              </w:rPr>
+              <w:t>Chess with Chess Bot</w:t>
+            </w:r>
+          </w:p>
+        </w:tc>
+      </w:tr>
+      <w:tr>
+        <w:tc>
+          <w:tcPr>
+            <w:tcW w:w="2660" w:type="dxa"/>
+          </w:tcPr>
+          <w:p>
+            <w:pPr>
+              <w:spacing w:after="0" w:line="240" w:lineRule="auto"/>
+              <w:rPr>
+                <w:rFonts w:ascii="Segoe UI Semibold" w:hAnsi="Segoe UI Semibold"/>
+                <w:color w:val="404040" w:themeColor="text1" w:themeTint="BF"/>
+              </w:rPr>
+            </w:pPr>
+            <w:r>
+              <w:rPr>
+                <w:rFonts w:ascii="Segoe UI Semibold" w:hAnsi="Segoe UI Semibold"/>
+                <w:color w:val="404040" w:themeColor="text1" w:themeTint="BF"/>
+              </w:rPr>
+              <w:t>Team Size</w:t>
+            </w:r>
+          </w:p>
+        </w:tc>
+        <w:tc>
+          <w:tcPr>
+            <w:tcW w:w="7229" w:type="dxa"/>
+          </w:tcPr>
+          <w:p>
+            <w:pPr>
+              <w:spacing w:after="0" w:line="240" w:lineRule="auto"/>
+              <w:rPr>
+                <w:color w:val="404040" w:themeColor="text1" w:themeTint="BF"/>
+              </w:rPr>
+            </w:pPr>
+            <w:r>
+              <w:rPr>
+                <w:color w:val="404040" w:themeColor="text1" w:themeTint="BF"/>
+              </w:rPr>
+              <w:t>1</w:t>
+            </w:r>
+          </w:p>
+        </w:tc>
+      </w:tr>
+      <w:tr>
+        <w:tc>
+          <w:tcPr>
+            <w:tcW w:w="2660" w:type="dxa"/>
+          </w:tcPr>
+          <w:p>
+            <w:pPr>
+              <w:spacing w:after="0" w:line="240" w:lineRule="auto"/>
+              <w:rPr>
+                <w:rFonts w:ascii="Segoe UI Semibold" w:hAnsi="Segoe UI Semibold"/>
+                <w:color w:val="404040" w:themeColor="text1" w:themeTint="BF"/>
+              </w:rPr>
+            </w:pPr>
+            <w:r>
+              <w:rPr>
+                <w:rFonts w:ascii="Segoe UI Semibold" w:hAnsi="Segoe UI Semibold"/>
+                <w:color w:val="404040" w:themeColor="text1" w:themeTint="BF"/>
+              </w:rPr>
+              <w:t>Role</w:t>
+            </w:r>
+          </w:p>
+        </w:tc>
+        <w:tc>
+          <w:tcPr>
+            <w:tcW w:w="7229" w:type="dxa"/>
+          </w:tcPr>
+          <w:p>
+            <w:pPr>
+              <w:tabs>
+                <w:tab w:val="left" w:pos="1752"/>
+              </w:tabs>
+              <w:spacing w:after="0" w:line="240" w:lineRule="auto"/>
+              <w:rPr>
+                <w:color w:val="404040" w:themeColor="text1" w:themeTint="BF"/>
+              </w:rPr>
+            </w:pPr>
+            <w:r>
+              <w:rPr>
+                <w:color w:val="404040" w:themeColor="text1" w:themeTint="BF"/>
+              </w:rPr>
+              <w:t>Java Developer</w:t>
+            </w:r>
+          </w:p>
+        </w:tc>
+      </w:tr>
+      <w:tr>
+        <w:tc>
+          <w:tcPr>
+            <w:tcW w:w="2660" w:type="dxa"/>
+          </w:tcPr>
+          <w:p>
+            <w:pPr>
+              <w:spacing w:after="0" w:line="240" w:lineRule="auto"/>
+              <w:rPr>
+                <w:rFonts w:ascii="Segoe UI Semibold" w:hAnsi="Segoe UI Semibold"/>
+                <w:color w:val="404040" w:themeColor="text1" w:themeTint="BF"/>
+              </w:rPr>
+            </w:pPr>
+            <w:r>
+              <w:rPr>
+                <w:rFonts w:ascii="Segoe UI Semibold" w:hAnsi="Segoe UI Semibold"/>
+                <w:color w:val="404040" w:themeColor="text1" w:themeTint="BF"/>
+              </w:rPr>
+              <w:t>Environment</w:t>
+            </w:r>
+          </w:p>
+        </w:tc>
+        <w:tc>
+          <w:tcPr>
+            <w:tcW w:w="7229" w:type="dxa"/>
+          </w:tcPr>
+          <w:p>
+            <w:pPr>
+              <w:spacing w:after="0" w:line="240" w:lineRule="auto"/>
+              <w:rPr>
+                <w:color w:val="404040" w:themeColor="text1" w:themeTint="BF"/>
+              </w:rPr>
+            </w:pPr>
+            <w:r>
+              <w:rPr>
+                <w:color w:val="404040" w:themeColor="text1" w:themeTint="BF"/>
+              </w:rPr>
+              <w:t>Java, Java Swing, JSP</w:t>
+            </w:r>
+          </w:p>
+        </w:tc>
+      </w:tr>
+    </w:tbl>
+    <w:p>
+      <w:pPr>
+        <w:tabs>
+          <w:tab w:val="left" w:pos="5964"/>
+        </w:tabs>
+        <w:rPr>
+          <w:rFonts w:ascii="Segoe UI Semibold" w:hAnsi="Segoe UI Semibold"/>
+          <w:color w:val="595959" w:themeColor="text1" w:themeTint="A6"/>
+          <w:sz w:val="24"/>
+        </w:rPr>
+      </w:pPr>
+      <w:r>
+        <w:rPr>
+          <w:rFonts w:ascii="Segoe UI Semibold" w:hAnsi="Segoe UI Semibold"/>
+          <w:color w:val="595959" w:themeColor="text1" w:themeTint="A6"/>
+          <w:sz w:val="24"/>
+        </w:rPr>
+        <w:t>Brief Description of Project</w:t>
+      </w:r>
+      <w:r>
+        <w:rPr>
+          <w:rFonts w:ascii="Segoe UI Semibold" w:hAnsi="Segoe UI Semibold"/>
+          <w:color w:val="595959" w:themeColor="text1" w:themeTint="A6"/>
+          <w:sz w:val="24"/>
+        </w:rPr>
+        <w:t>/Contribution</w:t>
+      </w:r>
+      <w:r>
+        <w:rPr>
+          <w:rFonts w:ascii="Segoe UI Semibold" w:hAnsi="Segoe UI Semibold"/>
+          <w:color w:val="595959" w:themeColor="text1" w:themeTint="A6"/>
+          <w:sz w:val="24"/>
+        </w:rPr>
+        <w:t>:</w:t>
+      </w:r>
+      <w:r>
+        <w:rPr>
+          <w:rFonts w:ascii="Segoe UI Semibold" w:hAnsi="Segoe UI Semibold"/>
+          <w:color w:val="595959" w:themeColor="text1" w:themeTint="A6"/>
+          <w:sz w:val="24"/>
+        </w:rPr>
+        <w:t xml:space="preserve"> </w:t>
+      </w:r>
     </w:p>
     <w:p>
       <w:pPr>
         <w:pStyle w:val="ListParagraph"/>
-        <w:ind w:left="1080"/>
-        <w:rPr>
-          <w:color w:val="404040" w:themeColor="text1" w:themeTint="BF"/>
-        </w:rPr>
-      </w:pPr>
+        <w:numPr>
+          <w:ilvl w:val="0"/>
+          <w:numId w:val="9"/>
+        </w:numPr>
+        <w:rPr>
+          <w:color w:val="595959" w:themeColor="text1" w:themeTint="A6"/>
+        </w:rPr>
+      </w:pPr>
+      <w:r>
+        <w:rPr>
+          <w:color w:val="595959" w:themeColor="text1" w:themeTint="A6"/>
+        </w:rPr>
+        <w:t>Developed a cross-platform, multi-format file Encryption and Decryption Application, utilizing SHA algorithms.</w:t>
+      </w:r>
+    </w:p>
+    <w:p>
+      <w:pPr>
+        <w:pStyle w:val="ListParagraph"/>
+        <w:numPr>
+          <w:ilvl w:val="0"/>
+          <w:numId w:val="9"/>
+        </w:numPr>
+        <w:rPr>
+          <w:color w:val="595959" w:themeColor="text1" w:themeTint="A6"/>
+        </w:rPr>
+      </w:pPr>
+      <w:r>
+        <w:rPr>
+          <w:color w:val="595959" w:themeColor="text1" w:themeTint="A6"/>
+        </w:rPr>
+        <w:t>Created an intuitive Java Swing UI and wrapped the JAR file with Launch4j for native Windows executability and user</w:t>
+      </w:r>
+      <w:r>
+        <w:rPr>
+          <w:color w:val="595959" w:themeColor="text1" w:themeTint="A6"/>
+        </w:rPr>
+        <w:t xml:space="preserve"> </w:t>
+      </w:r>
+      <w:r>
+        <w:rPr>
+          <w:color w:val="595959" w:themeColor="text1" w:themeTint="A6"/>
+        </w:rPr>
+        <w:t>experience.</w:t>
+      </w:r>
     </w:p>
     <w:sectPr>
-      <w:headerReference w:type="default" r:id="rId9"/>
-      <w:footerReference w:type="default" r:id="rId10"/>
+      <w:headerReference w:type="default" r:id="rId11"/>
+      <w:footerReference w:type="default" r:id="rId12"/>
       <w:type w:val="continuous"/>
       <w:pgSz w:w="11906" w:h="16838"/>
-      <w:pgMar w:top="2634" w:right="1440" w:bottom="1440" w:left="1440" w:header="708" w:footer="706" w:gutter="0"/>
+      <w:pgMar w:top="1440" w:right="1080" w:bottom="1440" w:left="1080" w:header="708" w:footer="706" w:gutter="0"/>
       <w:cols w:space="708"/>
       <w:docGrid w:linePitch="360"/>
     </w:sectPr>
@@ -1076,8 +2300,8 @@
 </file>
 
 <file path=word/endnotes.xml><?xml version="1.0" encoding="utf-8"?>
-<w:endnotes xmlns:ve="http://schemas.openxmlformats.org/markup-compatibility/2006" xmlns:o="urn:schemas-microsoft-com:office:office" xmlns:r="http://schemas.openxmlformats.org/officeDocument/2006/relationships" xmlns:m="http://schemas.openxmlformats.org/officeDocument/2006/math" xmlns:v="urn:schemas-microsoft-com:vml" xmlns:wp="http://schemas.openxmlformats.org/drawingml/2006/wordprocessingDrawing" xmlns:w10="urn:schemas-microsoft-com:office:word" xmlns:w="http://schemas.openxmlformats.org/wordprocessingml/2006/main" xmlns:wne="http://schemas.microsoft.com/office/word/2006/wordml">
-  <w:endnote w:type="separator" w:id="0">
+<w:endnotes xmlns:wpc="http://schemas.microsoft.com/office/word/2010/wordprocessingCanvas" xmlns:cx="http://schemas.microsoft.com/office/drawing/2014/chartex" xmlns:cx1="http://schemas.microsoft.com/office/drawing/2015/9/8/chartex" xmlns:cx2="http://schemas.microsoft.com/office/drawing/2015/10/21/chartex" xmlns:cx3="http://schemas.microsoft.com/office/drawing/2016/5/9/chartex" xmlns:cx4="http://schemas.microsoft.com/office/drawing/2016/5/10/chartex" xmlns:cx5="http://schemas.microsoft.com/office/drawing/2016/5/11/chartex" xmlns:cx6="http://schemas.microsoft.com/office/drawing/2016/5/12/chartex" xmlns:cx7="http://schemas.microsoft.com/office/drawing/2016/5/13/chartex" xmlns:cx8="http://schemas.microsoft.com/office/drawing/2016/5/14/chartex" xmlns:mc="http://schemas.openxmlformats.org/markup-compatibility/2006" xmlns:aink="http://schemas.microsoft.com/office/drawing/2016/ink" xmlns:am3d="http://schemas.microsoft.com/office/drawing/2017/model3d" xmlns:o="urn:schemas-microsoft-com:office:office" xmlns:r="http://schemas.openxmlformats.org/officeDocument/2006/relationships" xmlns:m="http://schemas.openxmlformats.org/officeDocument/2006/math" xmlns:v="urn:schemas-microsoft-com:vml" xmlns:wp14="http://schemas.microsoft.com/office/word/2010/wordprocessingDrawing" xmlns:wp="http://schemas.openxmlformats.org/drawingml/2006/wordprocessingDrawing" xmlns:w10="urn:schemas-microsoft-com:office:word" xmlns:w="http://schemas.openxmlformats.org/wordprocessingml/2006/main" xmlns:w14="http://schemas.microsoft.com/office/word/2010/wordml" xmlns:w15="http://schemas.microsoft.com/office/word/2012/wordml" xmlns:w16cid="http://schemas.microsoft.com/office/word/2016/wordml/cid" xmlns:w16se="http://schemas.microsoft.com/office/word/2015/wordml/symex" xmlns:wpg="http://schemas.microsoft.com/office/word/2010/wordprocessingGroup" xmlns:wpi="http://schemas.microsoft.com/office/word/2010/wordprocessingInk" xmlns:wne="http://schemas.microsoft.com/office/word/2006/wordml" xmlns:wps="http://schemas.microsoft.com/office/word/2010/wordprocessingShape" mc:Ignorable="w14 w15 w16se w16cid wp14">
+  <w:endnote w:type="separator" w:id="-1">
     <w:p>
       <w:pPr>
         <w:spacing w:after="0" w:line="240" w:lineRule="auto"/>
@@ -1087,7 +2311,7 @@
       </w:r>
     </w:p>
   </w:endnote>
-  <w:endnote w:type="continuationSeparator" w:id="1">
+  <w:endnote w:type="continuationSeparator" w:id="0">
     <w:p>
       <w:pPr>
         <w:spacing w:after="0" w:line="240" w:lineRule="auto"/>
@@ -1101,7 +2325,7 @@
 </file>
 
 <file path=word/footer1.xml><?xml version="1.0" encoding="utf-8"?>
-<w:ftr xmlns:ve="http://schemas.openxmlformats.org/markup-compatibility/2006" xmlns:o="urn:schemas-microsoft-com:office:office" xmlns:r="http://schemas.openxmlformats.org/officeDocument/2006/relationships" xmlns:m="http://schemas.openxmlformats.org/officeDocument/2006/math" xmlns:v="urn:schemas-microsoft-com:vml" xmlns:wp="http://schemas.openxmlformats.org/drawingml/2006/wordprocessingDrawing" xmlns:w10="urn:schemas-microsoft-com:office:word" xmlns:w="http://schemas.openxmlformats.org/wordprocessingml/2006/main" xmlns:wne="http://schemas.microsoft.com/office/word/2006/wordml">
+<w:ftr xmlns:wpc="http://schemas.microsoft.com/office/word/2010/wordprocessingCanvas" xmlns:cx="http://schemas.microsoft.com/office/drawing/2014/chartex" xmlns:cx1="http://schemas.microsoft.com/office/drawing/2015/9/8/chartex" xmlns:cx2="http://schemas.microsoft.com/office/drawing/2015/10/21/chartex" xmlns:cx3="http://schemas.microsoft.com/office/drawing/2016/5/9/chartex" xmlns:cx4="http://schemas.microsoft.com/office/drawing/2016/5/10/chartex" xmlns:cx5="http://schemas.microsoft.com/office/drawing/2016/5/11/chartex" xmlns:cx6="http://schemas.microsoft.com/office/drawing/2016/5/12/chartex" xmlns:cx7="http://schemas.microsoft.com/office/drawing/2016/5/13/chartex" xmlns:cx8="http://schemas.microsoft.com/office/drawing/2016/5/14/chartex" xmlns:mc="http://schemas.openxmlformats.org/markup-compatibility/2006" xmlns:aink="http://schemas.microsoft.com/office/drawing/2016/ink" xmlns:am3d="http://schemas.microsoft.com/office/drawing/2017/model3d" xmlns:o="urn:schemas-microsoft-com:office:office" xmlns:r="http://schemas.openxmlformats.org/officeDocument/2006/relationships" xmlns:m="http://schemas.openxmlformats.org/officeDocument/2006/math" xmlns:v="urn:schemas-microsoft-com:vml" xmlns:wp14="http://schemas.microsoft.com/office/word/2010/wordprocessingDrawing" xmlns:wp="http://schemas.openxmlformats.org/drawingml/2006/wordprocessingDrawing" xmlns:w10="urn:schemas-microsoft-com:office:word" xmlns:w="http://schemas.openxmlformats.org/wordprocessingml/2006/main" xmlns:w14="http://schemas.microsoft.com/office/word/2010/wordml" xmlns:w15="http://schemas.microsoft.com/office/word/2012/wordml" xmlns:w16cid="http://schemas.microsoft.com/office/word/2016/wordml/cid" xmlns:w16se="http://schemas.microsoft.com/office/word/2015/wordml/symex" xmlns:wpg="http://schemas.microsoft.com/office/word/2010/wordprocessingGroup" xmlns:wpi="http://schemas.microsoft.com/office/word/2010/wordprocessingInk" xmlns:wne="http://schemas.microsoft.com/office/word/2006/wordml" xmlns:wps="http://schemas.microsoft.com/office/word/2010/wordprocessingShape" mc:Ignorable="w14 w15 w16se w16cid wp14">
   <w:sdt>
     <w:sdtPr>
       <w:id w:val="1056058957"/>
@@ -1169,8 +2393,8 @@
 </file>
 
 <file path=word/footnotes.xml><?xml version="1.0" encoding="utf-8"?>
-<w:footnotes xmlns:ve="http://schemas.openxmlformats.org/markup-compatibility/2006" xmlns:o="urn:schemas-microsoft-com:office:office" xmlns:r="http://schemas.openxmlformats.org/officeDocument/2006/relationships" xmlns:m="http://schemas.openxmlformats.org/officeDocument/2006/math" xmlns:v="urn:schemas-microsoft-com:vml" xmlns:wp="http://schemas.openxmlformats.org/drawingml/2006/wordprocessingDrawing" xmlns:w10="urn:schemas-microsoft-com:office:word" xmlns:w="http://schemas.openxmlformats.org/wordprocessingml/2006/main" xmlns:wne="http://schemas.microsoft.com/office/word/2006/wordml">
-  <w:footnote w:type="separator" w:id="0">
+<w:footnotes xmlns:wpc="http://schemas.microsoft.com/office/word/2010/wordprocessingCanvas" xmlns:cx="http://schemas.microsoft.com/office/drawing/2014/chartex" xmlns:cx1="http://schemas.microsoft.com/office/drawing/2015/9/8/chartex" xmlns:cx2="http://schemas.microsoft.com/office/drawing/2015/10/21/chartex" xmlns:cx3="http://schemas.microsoft.com/office/drawing/2016/5/9/chartex" xmlns:cx4="http://schemas.microsoft.com/office/drawing/2016/5/10/chartex" xmlns:cx5="http://schemas.microsoft.com/office/drawing/2016/5/11/chartex" xmlns:cx6="http://schemas.microsoft.com/office/drawing/2016/5/12/chartex" xmlns:cx7="http://schemas.microsoft.com/office/drawing/2016/5/13/chartex" xmlns:cx8="http://schemas.microsoft.com/office/drawing/2016/5/14/chartex" xmlns:mc="http://schemas.openxmlformats.org/markup-compatibility/2006" xmlns:aink="http://schemas.microsoft.com/office/drawing/2016/ink" xmlns:am3d="http://schemas.microsoft.com/office/drawing/2017/model3d" xmlns:o="urn:schemas-microsoft-com:office:office" xmlns:r="http://schemas.openxmlformats.org/officeDocument/2006/relationships" xmlns:m="http://schemas.openxmlformats.org/officeDocument/2006/math" xmlns:v="urn:schemas-microsoft-com:vml" xmlns:wp14="http://schemas.microsoft.com/office/word/2010/wordprocessingDrawing" xmlns:wp="http://schemas.openxmlformats.org/drawingml/2006/wordprocessingDrawing" xmlns:w10="urn:schemas-microsoft-com:office:word" xmlns:w="http://schemas.openxmlformats.org/wordprocessingml/2006/main" xmlns:w14="http://schemas.microsoft.com/office/word/2010/wordml" xmlns:w15="http://schemas.microsoft.com/office/word/2012/wordml" xmlns:w16cid="http://schemas.microsoft.com/office/word/2016/wordml/cid" xmlns:w16se="http://schemas.microsoft.com/office/word/2015/wordml/symex" xmlns:wpg="http://schemas.microsoft.com/office/word/2010/wordprocessingGroup" xmlns:wpi="http://schemas.microsoft.com/office/word/2010/wordprocessingInk" xmlns:wne="http://schemas.microsoft.com/office/word/2006/wordml" xmlns:wps="http://schemas.microsoft.com/office/word/2010/wordprocessingShape" mc:Ignorable="w14 w15 w16se w16cid wp14">
+  <w:footnote w:type="separator" w:id="-1">
     <w:p>
       <w:pPr>
         <w:spacing w:after="0" w:line="240" w:lineRule="auto"/>
@@ -1180,7 +2404,7 @@
       </w:r>
     </w:p>
   </w:footnote>
-  <w:footnote w:type="continuationSeparator" w:id="1">
+  <w:footnote w:type="continuationSeparator" w:id="0">
     <w:p>
       <w:pPr>
         <w:spacing w:after="0" w:line="240" w:lineRule="auto"/>
@@ -1194,7 +2418,7 @@
 </file>
 
 <file path=word/header1.xml><?xml version="1.0" encoding="utf-8"?>
-<w:hdr xmlns:ve="http://schemas.openxmlformats.org/markup-compatibility/2006" xmlns:o="urn:schemas-microsoft-com:office:office" xmlns:r="http://schemas.openxmlformats.org/officeDocument/2006/relationships" xmlns:m="http://schemas.openxmlformats.org/officeDocument/2006/math" xmlns:v="urn:schemas-microsoft-com:vml" xmlns:wp="http://schemas.openxmlformats.org/drawingml/2006/wordprocessingDrawing" xmlns:w10="urn:schemas-microsoft-com:office:word" xmlns:w="http://schemas.openxmlformats.org/wordprocessingml/2006/main" xmlns:wne="http://schemas.microsoft.com/office/word/2006/wordml">
+<w:hdr xmlns:wpc="http://schemas.microsoft.com/office/word/2010/wordprocessingCanvas" xmlns:cx="http://schemas.microsoft.com/office/drawing/2014/chartex" xmlns:cx1="http://schemas.microsoft.com/office/drawing/2015/9/8/chartex" xmlns:cx2="http://schemas.microsoft.com/office/drawing/2015/10/21/chartex" xmlns:cx3="http://schemas.microsoft.com/office/drawing/2016/5/9/chartex" xmlns:cx4="http://schemas.microsoft.com/office/drawing/2016/5/10/chartex" xmlns:cx5="http://schemas.microsoft.com/office/drawing/2016/5/11/chartex" xmlns:cx6="http://schemas.microsoft.com/office/drawing/2016/5/12/chartex" xmlns:cx7="http://schemas.microsoft.com/office/drawing/2016/5/13/chartex" xmlns:cx8="http://schemas.microsoft.com/office/drawing/2016/5/14/chartex" xmlns:mc="http://schemas.openxmlformats.org/markup-compatibility/2006" xmlns:aink="http://schemas.microsoft.com/office/drawing/2016/ink" xmlns:am3d="http://schemas.microsoft.com/office/drawing/2017/model3d" xmlns:o="urn:schemas-microsoft-com:office:office" xmlns:r="http://schemas.openxmlformats.org/officeDocument/2006/relationships" xmlns:m="http://schemas.openxmlformats.org/officeDocument/2006/math" xmlns:v="urn:schemas-microsoft-com:vml" xmlns:wp14="http://schemas.microsoft.com/office/word/2010/wordprocessingDrawing" xmlns:wp="http://schemas.openxmlformats.org/drawingml/2006/wordprocessingDrawing" xmlns:w10="urn:schemas-microsoft-com:office:word" xmlns:w="http://schemas.openxmlformats.org/wordprocessingml/2006/main" xmlns:w14="http://schemas.microsoft.com/office/word/2010/wordml" xmlns:w15="http://schemas.microsoft.com/office/word/2012/wordml" xmlns:w16cid="http://schemas.microsoft.com/office/word/2016/wordml/cid" xmlns:w16se="http://schemas.microsoft.com/office/word/2015/wordml/symex" xmlns:wpg="http://schemas.microsoft.com/office/word/2010/wordprocessingGroup" xmlns:wpi="http://schemas.microsoft.com/office/word/2010/wordprocessingInk" xmlns:wne="http://schemas.microsoft.com/office/word/2006/wordml" xmlns:wps="http://schemas.microsoft.com/office/word/2010/wordprocessingShape" mc:Ignorable="w14 w15 w16se w16cid wp14">
   <w:p>
     <w:pPr>
       <w:pStyle w:val="Header"/>
@@ -1209,8 +2433,8 @@
         <w:noProof/>
         <w:lang w:val="en-US"/>
       </w:rPr>
-      <w:pict>
-        <v:rect id="Rectangle 2" o:spid="_x0000_s4098" style="position:absolute;margin-left:-13.5pt;margin-top:-23.4pt;width:1in;height:82.5pt;z-index:251675136;visibility:visible;v-text-anchor:middle" o:gfxdata="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" fillcolor="white [3212]" strokecolor="#d8d8d8 [2732]" strokeweight="2pt">
+      <w:pict w14:anchorId="2BF99522">
+        <v:rect id="Rectangle 2" o:spid="_x0000_s2050" style="position:absolute;margin-left:.3pt;margin-top:-23.4pt;width:1in;height:82.5pt;z-index:251675136;visibility:visible;v-text-anchor:middle" o:gfxdata="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" fillcolor="white [3212]" strokecolor="#d8d8d8 [2732]" strokeweight="2pt">
           <v:fill r:id="rId1" o:title="011" recolor="t" type="frame"/>
           <v:textbox>
             <w:txbxContent>
@@ -1226,7 +2450,7 @@
         <w:lang w:val="en-US"/>
       </w:rPr>
       <w:drawing>
-        <wp:anchor distT="0" distB="0" distL="114300" distR="114300" simplePos="0" relativeHeight="251664896" behindDoc="0" locked="0" layoutInCell="1" allowOverlap="1">
+        <wp:anchor distT="0" distB="0" distL="114300" distR="114300" simplePos="0" relativeHeight="251659264" behindDoc="0" locked="0" layoutInCell="1" allowOverlap="1" wp14:anchorId="25601CDF" wp14:editId="73406738">
           <wp:simplePos x="0" y="0"/>
           <wp:positionH relativeFrom="column">
             <wp:posOffset>4505325</wp:posOffset>
@@ -1252,7 +2476,7 @@
                   <a:blip r:embed="rId2" cstate="print">
                     <a:extLst>
                       <a:ext uri="{28A0092B-C50C-407E-A947-70E740481C1C}">
-                        <a14:useLocalDpi xmlns:a14="http://schemas.microsoft.com/office/drawing/2010/main" xmlns:wps="http://schemas.microsoft.com/office/word/2010/wordprocessingShape" xmlns:wpi="http://schemas.microsoft.com/office/word/2010/wordprocessingInk" xmlns:wpg="http://schemas.microsoft.com/office/word/2010/wordprocessingGroup" xmlns:w14="http://schemas.microsoft.com/office/word/2010/wordml" xmlns:w="http://schemas.openxmlformats.org/wordprocessingml/2006/main" xmlns:w10="urn:schemas-microsoft-com:office:word" xmlns:wp14="http://schemas.microsoft.com/office/word/2010/wordprocessingDrawing" xmlns:v="urn:schemas-microsoft-com:vml" xmlns:o="urn:schemas-microsoft-com:office:office" xmlns:mc="http://schemas.openxmlformats.org/markup-compatibility/2006" xmlns:wpc="http://schemas.microsoft.com/office/word/2010/wordprocessingCanvas" xmlns="" val="0"/>
+                        <a14:useLocalDpi xmlns:a14="http://schemas.microsoft.com/office/drawing/2010/main" val="0"/>
                       </a:ext>
                     </a:extLst>
                   </a:blip>
@@ -1281,7 +2505,7 @@
         <w:lang w:val="en-US"/>
       </w:rPr>
       <w:drawing>
-        <wp:anchor distT="0" distB="0" distL="114300" distR="114300" simplePos="0" relativeHeight="251648512" behindDoc="0" locked="0" layoutInCell="1" allowOverlap="1">
+        <wp:anchor distT="0" distB="0" distL="114300" distR="114300" simplePos="0" relativeHeight="251656192" behindDoc="0" locked="0" layoutInCell="1" allowOverlap="1" wp14:anchorId="08C4B67C" wp14:editId="7D997AE6">
           <wp:simplePos x="0" y="0"/>
           <wp:positionH relativeFrom="column">
             <wp:posOffset>3867150</wp:posOffset>
@@ -1307,7 +2531,7 @@
                   <a:blip r:embed="rId3">
                     <a:extLst>
                       <a:ext uri="{28A0092B-C50C-407E-A947-70E740481C1C}">
-                        <a14:useLocalDpi xmlns:a14="http://schemas.microsoft.com/office/drawing/2010/main" xmlns:wps="http://schemas.microsoft.com/office/word/2010/wordprocessingShape" xmlns:wpi="http://schemas.microsoft.com/office/word/2010/wordprocessingInk" xmlns:wpg="http://schemas.microsoft.com/office/word/2010/wordprocessingGroup" xmlns:w14="http://schemas.microsoft.com/office/word/2010/wordml" xmlns:w="http://schemas.openxmlformats.org/wordprocessingml/2006/main" xmlns:w10="urn:schemas-microsoft-com:office:word" xmlns:wp14="http://schemas.microsoft.com/office/word/2010/wordprocessingDrawing" xmlns:v="urn:schemas-microsoft-com:vml" xmlns:o="urn:schemas-microsoft-com:office:office" xmlns:mc="http://schemas.openxmlformats.org/markup-compatibility/2006" xmlns:wpc="http://schemas.microsoft.com/office/word/2010/wordprocessingCanvas" xmlns="" val="0"/>
+                        <a14:useLocalDpi xmlns:a14="http://schemas.microsoft.com/office/drawing/2010/main" val="0"/>
                       </a:ext>
                     </a:extLst>
                   </a:blip>
@@ -1348,7 +2572,21 @@
         <w:b/>
         <w:sz w:val="32"/>
       </w:rPr>
-      <w:t xml:space="preserve">                  Aayush Joshi</w:t>
+      <w:t xml:space="preserve">                  </w:t>
+    </w:r>
+    <w:r>
+      <w:rPr>
+        <w:b/>
+        <w:sz w:val="32"/>
+      </w:rPr>
+      <w:t xml:space="preserve">    </w:t>
+    </w:r>
+    <w:r>
+      <w:rPr>
+        <w:b/>
+        <w:sz w:val="32"/>
+      </w:rPr>
+      <w:t>Aayush Joshi</w:t>
     </w:r>
   </w:p>
   <w:p>
@@ -1371,8 +2609,8 @@
         <w:sz w:val="32"/>
         <w:lang w:val="en-US"/>
       </w:rPr>
-      <w:pict>
-        <v:line id="Straight Connector 23" o:spid="_x0000_s4097" style="position:absolute;z-index:251674112;visibility:visible" from="-.75pt,26.95pt" to="447pt,26.95pt" o:gfxdata="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" strokecolor="#4579b8 [3044]"/>
+      <w:pict w14:anchorId="21220CF2">
+        <v:line id="Straight Connector 23" o:spid="_x0000_s2049" style="position:absolute;z-index:251674112;visibility:visible" from="-.75pt,26.95pt" to="447pt,26.95pt" o:gfxdata="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" strokecolor="#4579b8 [3044]"/>
       </w:pict>
     </w:r>
     <w:r>
@@ -1380,15 +2618,142 @@
         <w:b/>
         <w:sz w:val="32"/>
       </w:rPr>
-      <w:t xml:space="preserve">                  Associate Trainee Programmer</w:t>
+      <w:t xml:space="preserve">                  </w:t>
+    </w:r>
+    <w:r>
+      <w:rPr>
+        <w:b/>
+        <w:sz w:val="32"/>
+      </w:rPr>
+      <w:t xml:space="preserve">    </w:t>
+    </w:r>
+    <w:r>
+      <w:rPr>
+        <w:b/>
+        <w:sz w:val="32"/>
+      </w:rPr>
+      <w:t xml:space="preserve">Associate Trainee </w:t>
     </w:r>
   </w:p>
 </w:hdr>
 </file>
 
 <file path=word/numbering.xml><?xml version="1.0" encoding="utf-8"?>
-<w:numbering xmlns:ve="http://schemas.openxmlformats.org/markup-compatibility/2006" xmlns:o="urn:schemas-microsoft-com:office:office" xmlns:r="http://schemas.openxmlformats.org/officeDocument/2006/relationships" xmlns:m="http://schemas.openxmlformats.org/officeDocument/2006/math" xmlns:v="urn:schemas-microsoft-com:vml" xmlns:wp="http://schemas.openxmlformats.org/drawingml/2006/wordprocessingDrawing" xmlns:w10="urn:schemas-microsoft-com:office:word" xmlns:w="http://schemas.openxmlformats.org/wordprocessingml/2006/main" xmlns:wne="http://schemas.microsoft.com/office/word/2006/wordml">
-  <w:abstractNum w:abstractNumId="0">
+<w:numbering xmlns:wpc="http://schemas.microsoft.com/office/word/2010/wordprocessingCanvas" xmlns:cx="http://schemas.microsoft.com/office/drawing/2014/chartex" xmlns:cx1="http://schemas.microsoft.com/office/drawing/2015/9/8/chartex" xmlns:cx2="http://schemas.microsoft.com/office/drawing/2015/10/21/chartex" xmlns:cx3="http://schemas.microsoft.com/office/drawing/2016/5/9/chartex" xmlns:cx4="http://schemas.microsoft.com/office/drawing/2016/5/10/chartex" xmlns:cx5="http://schemas.microsoft.com/office/drawing/2016/5/11/chartex" xmlns:cx6="http://schemas.microsoft.com/office/drawing/2016/5/12/chartex" xmlns:cx7="http://schemas.microsoft.com/office/drawing/2016/5/13/chartex" xmlns:cx8="http://schemas.microsoft.com/office/drawing/2016/5/14/chartex" xmlns:mc="http://schemas.openxmlformats.org/markup-compatibility/2006" xmlns:aink="http://schemas.microsoft.com/office/drawing/2016/ink" xmlns:am3d="http://schemas.microsoft.com/office/drawing/2017/model3d" xmlns:o="urn:schemas-microsoft-com:office:office" xmlns:r="http://schemas.openxmlformats.org/officeDocument/2006/relationships" xmlns:m="http://schemas.openxmlformats.org/officeDocument/2006/math" xmlns:v="urn:schemas-microsoft-com:vml" xmlns:wp14="http://schemas.microsoft.com/office/word/2010/wordprocessingDrawing" xmlns:wp="http://schemas.openxmlformats.org/drawingml/2006/wordprocessingDrawing" xmlns:w10="urn:schemas-microsoft-com:office:word" xmlns:w="http://schemas.openxmlformats.org/wordprocessingml/2006/main" xmlns:w14="http://schemas.microsoft.com/office/word/2010/wordml" xmlns:w15="http://schemas.microsoft.com/office/word/2012/wordml" xmlns:w16cid="http://schemas.microsoft.com/office/word/2016/wordml/cid" xmlns:w16se="http://schemas.microsoft.com/office/word/2015/wordml/symex" xmlns:wpg="http://schemas.microsoft.com/office/word/2010/wordprocessingGroup" xmlns:wpi="http://schemas.microsoft.com/office/word/2010/wordprocessingInk" xmlns:wne="http://schemas.microsoft.com/office/word/2006/wordml" xmlns:wps="http://schemas.microsoft.com/office/word/2010/wordprocessingShape" mc:Ignorable="w14 w15 w16se w16cid wp14">
+  <w:abstractNum w:abstractNumId="0" w15:restartNumberingAfterBreak="0">
+    <w:nsid w:val="0E5A42DC"/>
+    <w:multiLevelType w:val="hybridMultilevel"/>
+    <w:tmpl w:val="729E8626"/>
+    <w:lvl w:ilvl="0" w:tplc="04090001">
+      <w:start w:val="1"/>
+      <w:numFmt w:val="bullet"/>
+      <w:lvlText w:val=""/>
+      <w:lvlJc w:val="left"/>
+      <w:pPr>
+        <w:ind w:left="720" w:hanging="360"/>
+      </w:pPr>
+      <w:rPr>
+        <w:rFonts w:ascii="Symbol" w:hAnsi="Symbol" w:hint="default"/>
+      </w:rPr>
+    </w:lvl>
+    <w:lvl w:ilvl="1" w:tplc="04090003" w:tentative="1">
+      <w:start w:val="1"/>
+      <w:numFmt w:val="bullet"/>
+      <w:lvlText w:val="o"/>
+      <w:lvlJc w:val="left"/>
+      <w:pPr>
+        <w:ind w:left="1440" w:hanging="360"/>
+      </w:pPr>
+      <w:rPr>
+        <w:rFonts w:ascii="Courier New" w:hAnsi="Courier New" w:cs="Courier New" w:hint="default"/>
+      </w:rPr>
+    </w:lvl>
+    <w:lvl w:ilvl="2" w:tplc="04090005" w:tentative="1">
+      <w:start w:val="1"/>
+      <w:numFmt w:val="bullet"/>
+      <w:lvlText w:val=""/>
+      <w:lvlJc w:val="left"/>
+      <w:pPr>
+        <w:ind w:left="2160" w:hanging="360"/>
+      </w:pPr>
+      <w:rPr>
+        <w:rFonts w:ascii="Wingdings" w:hAnsi="Wingdings" w:hint="default"/>
+      </w:rPr>
+    </w:lvl>
+    <w:lvl w:ilvl="3" w:tplc="04090001" w:tentative="1">
+      <w:start w:val="1"/>
+      <w:numFmt w:val="bullet"/>
+      <w:lvlText w:val=""/>
+      <w:lvlJc w:val="left"/>
+      <w:pPr>
+        <w:ind w:left="2880" w:hanging="360"/>
+      </w:pPr>
+      <w:rPr>
+        <w:rFonts w:ascii="Symbol" w:hAnsi="Symbol" w:hint="default"/>
+      </w:rPr>
+    </w:lvl>
+    <w:lvl w:ilvl="4" w:tplc="04090003" w:tentative="1">
+      <w:start w:val="1"/>
+      <w:numFmt w:val="bullet"/>
+      <w:lvlText w:val="o"/>
+      <w:lvlJc w:val="left"/>
+      <w:pPr>
+        <w:ind w:left="3600" w:hanging="360"/>
+      </w:pPr>
+      <w:rPr>
+        <w:rFonts w:ascii="Courier New" w:hAnsi="Courier New" w:cs="Courier New" w:hint="default"/>
+      </w:rPr>
+    </w:lvl>
+    <w:lvl w:ilvl="5" w:tplc="04090005" w:tentative="1">
+      <w:start w:val="1"/>
+      <w:numFmt w:val="bullet"/>
+      <w:lvlText w:val=""/>
+      <w:lvlJc w:val="left"/>
+      <w:pPr>
+        <w:ind w:left="4320" w:hanging="360"/>
+      </w:pPr>
+      <w:rPr>
+        <w:rFonts w:ascii="Wingdings" w:hAnsi="Wingdings" w:hint="default"/>
+      </w:rPr>
+    </w:lvl>
+    <w:lvl w:ilvl="6" w:tplc="04090001" w:tentative="1">
+      <w:start w:val="1"/>
+      <w:numFmt w:val="bullet"/>
+      <w:lvlText w:val=""/>
+      <w:lvlJc w:val="left"/>
+      <w:pPr>
+        <w:ind w:left="5040" w:hanging="360"/>
+      </w:pPr>
+      <w:rPr>
+        <w:rFonts w:ascii="Symbol" w:hAnsi="Symbol" w:hint="default"/>
+      </w:rPr>
+    </w:lvl>
+    <w:lvl w:ilvl="7" w:tplc="04090003" w:tentative="1">
+      <w:start w:val="1"/>
+      <w:numFmt w:val="bullet"/>
+      <w:lvlText w:val="o"/>
+      <w:lvlJc w:val="left"/>
+      <w:pPr>
+        <w:ind w:left="5760" w:hanging="360"/>
+      </w:pPr>
+      <w:rPr>
+        <w:rFonts w:ascii="Courier New" w:hAnsi="Courier New" w:cs="Courier New" w:hint="default"/>
+      </w:rPr>
+    </w:lvl>
+    <w:lvl w:ilvl="8" w:tplc="04090005" w:tentative="1">
+      <w:start w:val="1"/>
+      <w:numFmt w:val="bullet"/>
+      <w:lvlText w:val=""/>
+      <w:lvlJc w:val="left"/>
+      <w:pPr>
+        <w:ind w:left="6480" w:hanging="360"/>
+      </w:pPr>
+      <w:rPr>
+        <w:rFonts w:ascii="Wingdings" w:hAnsi="Wingdings" w:hint="default"/>
+      </w:rPr>
+    </w:lvl>
+  </w:abstractNum>
+  <w:abstractNum w:abstractNumId="1" w15:restartNumberingAfterBreak="0">
     <w:nsid w:val="0F096E5B"/>
     <w:multiLevelType w:val="hybridMultilevel"/>
     <w:tmpl w:val="ACF00362"/>
@@ -1501,7 +2866,120 @@
       </w:rPr>
     </w:lvl>
   </w:abstractNum>
-  <w:abstractNum w:abstractNumId="1">
+  <w:abstractNum w:abstractNumId="2" w15:restartNumberingAfterBreak="0">
+    <w:nsid w:val="1A9A3868"/>
+    <w:multiLevelType w:val="hybridMultilevel"/>
+    <w:tmpl w:val="70E463D6"/>
+    <w:lvl w:ilvl="0" w:tplc="04090001">
+      <w:start w:val="1"/>
+      <w:numFmt w:val="bullet"/>
+      <w:lvlText w:val=""/>
+      <w:lvlJc w:val="left"/>
+      <w:pPr>
+        <w:ind w:left="720" w:hanging="360"/>
+      </w:pPr>
+      <w:rPr>
+        <w:rFonts w:ascii="Symbol" w:hAnsi="Symbol" w:hint="default"/>
+      </w:rPr>
+    </w:lvl>
+    <w:lvl w:ilvl="1" w:tplc="04090003" w:tentative="1">
+      <w:start w:val="1"/>
+      <w:numFmt w:val="bullet"/>
+      <w:lvlText w:val="o"/>
+      <w:lvlJc w:val="left"/>
+      <w:pPr>
+        <w:ind w:left="1440" w:hanging="360"/>
+      </w:pPr>
+      <w:rPr>
+        <w:rFonts w:ascii="Courier New" w:hAnsi="Courier New" w:cs="Courier New" w:hint="default"/>
+      </w:rPr>
+    </w:lvl>
+    <w:lvl w:ilvl="2" w:tplc="04090005" w:tentative="1">
+      <w:start w:val="1"/>
+      <w:numFmt w:val="bullet"/>
+      <w:lvlText w:val=""/>
+      <w:lvlJc w:val="left"/>
+      <w:pPr>
+        <w:ind w:left="2160" w:hanging="360"/>
+      </w:pPr>
+      <w:rPr>
+        <w:rFonts w:ascii="Wingdings" w:hAnsi="Wingdings" w:hint="default"/>
+      </w:rPr>
+    </w:lvl>
+    <w:lvl w:ilvl="3" w:tplc="04090001" w:tentative="1">
+      <w:start w:val="1"/>
+      <w:numFmt w:val="bullet"/>
+      <w:lvlText w:val=""/>
+      <w:lvlJc w:val="left"/>
+      <w:pPr>
+        <w:ind w:left="2880" w:hanging="360"/>
+      </w:pPr>
+      <w:rPr>
+        <w:rFonts w:ascii="Symbol" w:hAnsi="Symbol" w:hint="default"/>
+      </w:rPr>
+    </w:lvl>
+    <w:lvl w:ilvl="4" w:tplc="04090003" w:tentative="1">
+      <w:start w:val="1"/>
+      <w:numFmt w:val="bullet"/>
+      <w:lvlText w:val="o"/>
+      <w:lvlJc w:val="left"/>
+      <w:pPr>
+        <w:ind w:left="3600" w:hanging="360"/>
+      </w:pPr>
+      <w:rPr>
+        <w:rFonts w:ascii="Courier New" w:hAnsi="Courier New" w:cs="Courier New" w:hint="default"/>
+      </w:rPr>
+    </w:lvl>
+    <w:lvl w:ilvl="5" w:tplc="04090005" w:tentative="1">
+      <w:start w:val="1"/>
+      <w:numFmt w:val="bullet"/>
+      <w:lvlText w:val=""/>
+      <w:lvlJc w:val="left"/>
+      <w:pPr>
+        <w:ind w:left="4320" w:hanging="360"/>
+      </w:pPr>
+      <w:rPr>
+        <w:rFonts w:ascii="Wingdings" w:hAnsi="Wingdings" w:hint="default"/>
+      </w:rPr>
+    </w:lvl>
+    <w:lvl w:ilvl="6" w:tplc="04090001" w:tentative="1">
+      <w:start w:val="1"/>
+      <w:numFmt w:val="bullet"/>
+      <w:lvlText w:val=""/>
+      <w:lvlJc w:val="left"/>
+      <w:pPr>
+        <w:ind w:left="5040" w:hanging="360"/>
+      </w:pPr>
+      <w:rPr>
+        <w:rFonts w:ascii="Symbol" w:hAnsi="Symbol" w:hint="default"/>
+      </w:rPr>
+    </w:lvl>
+    <w:lvl w:ilvl="7" w:tplc="04090003" w:tentative="1">
+      <w:start w:val="1"/>
+      <w:numFmt w:val="bullet"/>
+      <w:lvlText w:val="o"/>
+      <w:lvlJc w:val="left"/>
+      <w:pPr>
+        <w:ind w:left="5760" w:hanging="360"/>
+      </w:pPr>
+      <w:rPr>
+        <w:rFonts w:ascii="Courier New" w:hAnsi="Courier New" w:cs="Courier New" w:hint="default"/>
+      </w:rPr>
+    </w:lvl>
+    <w:lvl w:ilvl="8" w:tplc="04090005" w:tentative="1">
+      <w:start w:val="1"/>
+      <w:numFmt w:val="bullet"/>
+      <w:lvlText w:val=""/>
+      <w:lvlJc w:val="left"/>
+      <w:pPr>
+        <w:ind w:left="6480" w:hanging="360"/>
+      </w:pPr>
+      <w:rPr>
+        <w:rFonts w:ascii="Wingdings" w:hAnsi="Wingdings" w:hint="default"/>
+      </w:rPr>
+    </w:lvl>
+  </w:abstractNum>
+  <w:abstractNum w:abstractNumId="3" w15:restartNumberingAfterBreak="0">
     <w:nsid w:val="244C4331"/>
     <w:multiLevelType w:val="hybridMultilevel"/>
     <w:tmpl w:val="ADC63492"/>
@@ -1613,7 +3091,7 @@
       </w:rPr>
     </w:lvl>
   </w:abstractNum>
-  <w:abstractNum w:abstractNumId="2">
+  <w:abstractNum w:abstractNumId="4" w15:restartNumberingAfterBreak="0">
     <w:nsid w:val="275B7BBA"/>
     <w:multiLevelType w:val="hybridMultilevel"/>
     <w:tmpl w:val="64B05392"/>
@@ -1703,7 +3181,120 @@
       </w:pPr>
     </w:lvl>
   </w:abstractNum>
-  <w:abstractNum w:abstractNumId="3">
+  <w:abstractNum w:abstractNumId="5" w15:restartNumberingAfterBreak="0">
+    <w:nsid w:val="32DD10A7"/>
+    <w:multiLevelType w:val="hybridMultilevel"/>
+    <w:tmpl w:val="1B4EF570"/>
+    <w:lvl w:ilvl="0" w:tplc="04090001">
+      <w:start w:val="1"/>
+      <w:numFmt w:val="bullet"/>
+      <w:lvlText w:val=""/>
+      <w:lvlJc w:val="left"/>
+      <w:pPr>
+        <w:ind w:left="720" w:hanging="360"/>
+      </w:pPr>
+      <w:rPr>
+        <w:rFonts w:ascii="Symbol" w:hAnsi="Symbol" w:hint="default"/>
+      </w:rPr>
+    </w:lvl>
+    <w:lvl w:ilvl="1" w:tplc="04090003" w:tentative="1">
+      <w:start w:val="1"/>
+      <w:numFmt w:val="bullet"/>
+      <w:lvlText w:val="o"/>
+      <w:lvlJc w:val="left"/>
+      <w:pPr>
+        <w:ind w:left="1440" w:hanging="360"/>
+      </w:pPr>
+      <w:rPr>
+        <w:rFonts w:ascii="Courier New" w:hAnsi="Courier New" w:cs="Courier New" w:hint="default"/>
+      </w:rPr>
+    </w:lvl>
+    <w:lvl w:ilvl="2" w:tplc="04090005" w:tentative="1">
+      <w:start w:val="1"/>
+      <w:numFmt w:val="bullet"/>
+      <w:lvlText w:val=""/>
+      <w:lvlJc w:val="left"/>
+      <w:pPr>
+        <w:ind w:left="2160" w:hanging="360"/>
+      </w:pPr>
+      <w:rPr>
+        <w:rFonts w:ascii="Wingdings" w:hAnsi="Wingdings" w:hint="default"/>
+      </w:rPr>
+    </w:lvl>
+    <w:lvl w:ilvl="3" w:tplc="04090001" w:tentative="1">
+      <w:start w:val="1"/>
+      <w:numFmt w:val="bullet"/>
+      <w:lvlText w:val=""/>
+      <w:lvlJc w:val="left"/>
+      <w:pPr>
+        <w:ind w:left="2880" w:hanging="360"/>
+      </w:pPr>
+      <w:rPr>
+        <w:rFonts w:ascii="Symbol" w:hAnsi="Symbol" w:hint="default"/>
+      </w:rPr>
+    </w:lvl>
+    <w:lvl w:ilvl="4" w:tplc="04090003" w:tentative="1">
+      <w:start w:val="1"/>
+      <w:numFmt w:val="bullet"/>
+      <w:lvlText w:val="o"/>
+      <w:lvlJc w:val="left"/>
+      <w:pPr>
+        <w:ind w:left="3600" w:hanging="360"/>
+      </w:pPr>
+      <w:rPr>
+        <w:rFonts w:ascii="Courier New" w:hAnsi="Courier New" w:cs="Courier New" w:hint="default"/>
+      </w:rPr>
+    </w:lvl>
+    <w:lvl w:ilvl="5" w:tplc="04090005" w:tentative="1">
+      <w:start w:val="1"/>
+      <w:numFmt w:val="bullet"/>
+      <w:lvlText w:val=""/>
+      <w:lvlJc w:val="left"/>
+      <w:pPr>
+        <w:ind w:left="4320" w:hanging="360"/>
+      </w:pPr>
+      <w:rPr>
+        <w:rFonts w:ascii="Wingdings" w:hAnsi="Wingdings" w:hint="default"/>
+      </w:rPr>
+    </w:lvl>
+    <w:lvl w:ilvl="6" w:tplc="04090001" w:tentative="1">
+      <w:start w:val="1"/>
+      <w:numFmt w:val="bullet"/>
+      <w:lvlText w:val=""/>
+      <w:lvlJc w:val="left"/>
+      <w:pPr>
+        <w:ind w:left="5040" w:hanging="360"/>
+      </w:pPr>
+      <w:rPr>
+        <w:rFonts w:ascii="Symbol" w:hAnsi="Symbol" w:hint="default"/>
+      </w:rPr>
+    </w:lvl>
+    <w:lvl w:ilvl="7" w:tplc="04090003" w:tentative="1">
+      <w:start w:val="1"/>
+      <w:numFmt w:val="bullet"/>
+      <w:lvlText w:val="o"/>
+      <w:lvlJc w:val="left"/>
+      <w:pPr>
+        <w:ind w:left="5760" w:hanging="360"/>
+      </w:pPr>
+      <w:rPr>
+        <w:rFonts w:ascii="Courier New" w:hAnsi="Courier New" w:cs="Courier New" w:hint="default"/>
+      </w:rPr>
+    </w:lvl>
+    <w:lvl w:ilvl="8" w:tplc="04090005" w:tentative="1">
+      <w:start w:val="1"/>
+      <w:numFmt w:val="bullet"/>
+      <w:lvlText w:val=""/>
+      <w:lvlJc w:val="left"/>
+      <w:pPr>
+        <w:ind w:left="6480" w:hanging="360"/>
+      </w:pPr>
+      <w:rPr>
+        <w:rFonts w:ascii="Wingdings" w:hAnsi="Wingdings" w:hint="default"/>
+      </w:rPr>
+    </w:lvl>
+  </w:abstractNum>
+  <w:abstractNum w:abstractNumId="6" w15:restartNumberingAfterBreak="0">
     <w:nsid w:val="3B8E07C1"/>
     <w:multiLevelType w:val="hybridMultilevel"/>
     <w:tmpl w:val="25161E00"/>
@@ -1793,7 +3384,7 @@
       </w:pPr>
     </w:lvl>
   </w:abstractNum>
-  <w:abstractNum w:abstractNumId="4">
+  <w:abstractNum w:abstractNumId="7" w15:restartNumberingAfterBreak="0">
     <w:nsid w:val="4A9B5A31"/>
     <w:multiLevelType w:val="hybridMultilevel"/>
     <w:tmpl w:val="C93C9FEE"/>
@@ -1906,7 +3497,93 @@
       </w:rPr>
     </w:lvl>
   </w:abstractNum>
-  <w:abstractNum w:abstractNumId="5">
+  <w:abstractNum w:abstractNumId="8" w15:restartNumberingAfterBreak="0">
+    <w:nsid w:val="5CE054F6"/>
+    <w:multiLevelType w:val="hybridMultilevel"/>
+    <w:tmpl w:val="30860666"/>
+    <w:lvl w:ilvl="0" w:tplc="0409000F">
+      <w:start w:val="1"/>
+      <w:numFmt w:val="decimal"/>
+      <w:lvlText w:val="%1."/>
+      <w:lvlJc w:val="left"/>
+      <w:pPr>
+        <w:ind w:left="720" w:hanging="360"/>
+      </w:pPr>
+    </w:lvl>
+    <w:lvl w:ilvl="1" w:tplc="04090019" w:tentative="1">
+      <w:start w:val="1"/>
+      <w:numFmt w:val="lowerLetter"/>
+      <w:lvlText w:val="%2."/>
+      <w:lvlJc w:val="left"/>
+      <w:pPr>
+        <w:ind w:left="1440" w:hanging="360"/>
+      </w:pPr>
+    </w:lvl>
+    <w:lvl w:ilvl="2" w:tplc="0409001B" w:tentative="1">
+      <w:start w:val="1"/>
+      <w:numFmt w:val="lowerRoman"/>
+      <w:lvlText w:val="%3."/>
+      <w:lvlJc w:val="right"/>
+      <w:pPr>
+        <w:ind w:left="2160" w:hanging="180"/>
+      </w:pPr>
+    </w:lvl>
+    <w:lvl w:ilvl="3" w:tplc="0409000F" w:tentative="1">
+      <w:start w:val="1"/>
+      <w:numFmt w:val="decimal"/>
+      <w:lvlText w:val="%4."/>
+      <w:lvlJc w:val="left"/>
+      <w:pPr>
+        <w:ind w:left="2880" w:hanging="360"/>
+      </w:pPr>
+    </w:lvl>
+    <w:lvl w:ilvl="4" w:tplc="04090019" w:tentative="1">
+      <w:start w:val="1"/>
+      <w:numFmt w:val="lowerLetter"/>
+      <w:lvlText w:val="%5."/>
+      <w:lvlJc w:val="left"/>
+      <w:pPr>
+        <w:ind w:left="3600" w:hanging="360"/>
+      </w:pPr>
+    </w:lvl>
+    <w:lvl w:ilvl="5" w:tplc="0409001B" w:tentative="1">
+      <w:start w:val="1"/>
+      <w:numFmt w:val="lowerRoman"/>
+      <w:lvlText w:val="%6."/>
+      <w:lvlJc w:val="right"/>
+      <w:pPr>
+        <w:ind w:left="4320" w:hanging="180"/>
+      </w:pPr>
+    </w:lvl>
+    <w:lvl w:ilvl="6" w:tplc="0409000F" w:tentative="1">
+      <w:start w:val="1"/>
+      <w:numFmt w:val="decimal"/>
+      <w:lvlText w:val="%7."/>
+      <w:lvlJc w:val="left"/>
+      <w:pPr>
+        <w:ind w:left="5040" w:hanging="360"/>
+      </w:pPr>
+    </w:lvl>
+    <w:lvl w:ilvl="7" w:tplc="04090019" w:tentative="1">
+      <w:start w:val="1"/>
+      <w:numFmt w:val="lowerLetter"/>
+      <w:lvlText w:val="%8."/>
+      <w:lvlJc w:val="left"/>
+      <w:pPr>
+        <w:ind w:left="5760" w:hanging="360"/>
+      </w:pPr>
+    </w:lvl>
+    <w:lvl w:ilvl="8" w:tplc="0409001B" w:tentative="1">
+      <w:start w:val="1"/>
+      <w:numFmt w:val="lowerRoman"/>
+      <w:lvlText w:val="%9."/>
+      <w:lvlJc w:val="right"/>
+      <w:pPr>
+        <w:ind w:left="6480" w:hanging="180"/>
+      </w:pPr>
+    </w:lvl>
+  </w:abstractNum>
+  <w:abstractNum w:abstractNumId="9" w15:restartNumberingAfterBreak="0">
     <w:nsid w:val="770E2F50"/>
     <w:multiLevelType w:val="hybridMultilevel"/>
     <w:tmpl w:val="DA3CCDE4"/>
@@ -2019,28 +3696,40 @@
     </w:lvl>
   </w:abstractNum>
   <w:num w:numId="1">
+    <w:abstractNumId w:val="3"/>
+  </w:num>
+  <w:num w:numId="2">
+    <w:abstractNumId w:val="9"/>
+  </w:num>
+  <w:num w:numId="3">
+    <w:abstractNumId w:val="4"/>
+  </w:num>
+  <w:num w:numId="4">
+    <w:abstractNumId w:val="6"/>
+  </w:num>
+  <w:num w:numId="5">
+    <w:abstractNumId w:val="7"/>
+  </w:num>
+  <w:num w:numId="6">
     <w:abstractNumId w:val="1"/>
   </w:num>
-  <w:num w:numId="2">
+  <w:num w:numId="7">
+    <w:abstractNumId w:val="0"/>
+  </w:num>
+  <w:num w:numId="8">
     <w:abstractNumId w:val="5"/>
   </w:num>
-  <w:num w:numId="3">
+  <w:num w:numId="9">
     <w:abstractNumId w:val="2"/>
   </w:num>
-  <w:num w:numId="4">
-    <w:abstractNumId w:val="3"/>
-  </w:num>
-  <w:num w:numId="5">
-    <w:abstractNumId w:val="4"/>
-  </w:num>
-  <w:num w:numId="6">
-    <w:abstractNumId w:val="0"/>
+  <w:num w:numId="10">
+    <w:abstractNumId w:val="8"/>
   </w:num>
 </w:numbering>
 </file>
 
 <file path=word/styles.xml><?xml version="1.0" encoding="utf-8"?>
-<w:styles xmlns:r="http://schemas.openxmlformats.org/officeDocument/2006/relationships" xmlns:w="http://schemas.openxmlformats.org/wordprocessingml/2006/main">
+<w:styles xmlns:mc="http://schemas.openxmlformats.org/markup-compatibility/2006" xmlns:r="http://schemas.openxmlformats.org/officeDocument/2006/relationships" xmlns:w="http://schemas.openxmlformats.org/wordprocessingml/2006/main" xmlns:w14="http://schemas.microsoft.com/office/word/2010/wordml" xmlns:w15="http://schemas.microsoft.com/office/word/2012/wordml" xmlns:w16cid="http://schemas.microsoft.com/office/word/2016/wordml/cid" xmlns:w16se="http://schemas.microsoft.com/office/word/2015/wordml/symex" mc:Ignorable="w14 w15 w16se w16cid">
   <w:docDefaults>
     <w:rPrDefault>
       <w:rPr>
@@ -2056,149 +3745,387 @@
       </w:pPr>
     </w:pPrDefault>
   </w:docDefaults>
-  <w:latentStyles w:defLockedState="0" w:defUIPriority="99" w:defSemiHidden="1" w:defUnhideWhenUsed="1" w:defQFormat="0" w:count="267">
-    <w:lsdException w:name="Normal" w:semiHidden="0" w:uiPriority="0" w:unhideWhenUsed="0" w:qFormat="1"/>
-    <w:lsdException w:name="heading 1" w:semiHidden="0" w:uiPriority="9" w:unhideWhenUsed="0" w:qFormat="1"/>
-    <w:lsdException w:name="heading 2" w:uiPriority="9" w:qFormat="1"/>
-    <w:lsdException w:name="heading 3" w:uiPriority="9" w:qFormat="1"/>
-    <w:lsdException w:name="heading 4" w:uiPriority="9" w:qFormat="1"/>
-    <w:lsdException w:name="heading 5" w:uiPriority="9" w:qFormat="1"/>
-    <w:lsdException w:name="heading 6" w:uiPriority="9" w:qFormat="1"/>
-    <w:lsdException w:name="heading 7" w:uiPriority="9" w:qFormat="1"/>
-    <w:lsdException w:name="heading 8" w:uiPriority="9" w:qFormat="1"/>
-    <w:lsdException w:name="heading 9" w:uiPriority="9" w:qFormat="1"/>
-    <w:lsdException w:name="toc 1" w:uiPriority="39"/>
-    <w:lsdException w:name="toc 2" w:uiPriority="39"/>
-    <w:lsdException w:name="toc 3" w:uiPriority="39"/>
-    <w:lsdException w:name="toc 4" w:uiPriority="39"/>
-    <w:lsdException w:name="toc 5" w:uiPriority="39"/>
-    <w:lsdException w:name="toc 6" w:uiPriority="39"/>
-    <w:lsdException w:name="toc 7" w:uiPriority="39"/>
-    <w:lsdException w:name="toc 8" w:uiPriority="39"/>
-    <w:lsdException w:name="toc 9" w:uiPriority="39"/>
-    <w:lsdException w:name="caption" w:uiPriority="35" w:qFormat="1"/>
-    <w:lsdException w:name="Title" w:semiHidden="0" w:uiPriority="10" w:unhideWhenUsed="0" w:qFormat="1"/>
-    <w:lsdException w:name="Default Paragraph Font" w:uiPriority="1"/>
-    <w:lsdException w:name="Subtitle" w:semiHidden="0" w:uiPriority="11" w:unhideWhenUsed="0" w:qFormat="1"/>
-    <w:lsdException w:name="Strong" w:semiHidden="0" w:uiPriority="22" w:unhideWhenUsed="0" w:qFormat="1"/>
-    <w:lsdException w:name="Emphasis" w:semiHidden="0" w:uiPriority="20" w:unhideWhenUsed="0" w:qFormat="1"/>
-    <w:lsdException w:name="Table Grid" w:uiPriority="59"/>
-    <w:lsdException w:name="Placeholder Text" w:unhideWhenUsed="0"/>
-    <w:lsdException w:name="No Spacing" w:semiHidden="0" w:uiPriority="1" w:unhideWhenUsed="0" w:qFormat="1"/>
-    <w:lsdException w:name="Light Shading" w:semiHidden="0" w:uiPriority="60" w:unhideWhenUsed="0"/>
-    <w:lsdException w:name="Light List" w:semiHidden="0" w:uiPriority="61" w:unhideWhenUsed="0"/>
-    <w:lsdException w:name="Light Grid" w:semiHidden="0" w:uiPriority="62" w:unhideWhenUsed="0"/>
-    <w:lsdException w:name="Medium Shading 1" w:semiHidden="0" w:uiPriority="63" w:unhideWhenUsed="0"/>
-    <w:lsdException w:name="Medium Shading 2" w:semiHidden="0" w:uiPriority="64" w:unhideWhenUsed="0"/>
-    <w:lsdException w:name="Medium List 1" w:semiHidden="0" w:uiPriority="65" w:unhideWhenUsed="0"/>
-    <w:lsdException w:name="Medium List 2" w:semiHidden="0" w:uiPriority="66" w:unhideWhenUsed="0"/>
-    <w:lsdException w:name="Medium Grid 1" w:semiHidden="0" w:uiPriority="67" w:unhideWhenUsed="0"/>
-    <w:lsdException w:name="Medium Grid 2" w:semiHidden="0" w:uiPriority="68" w:unhideWhenUsed="0"/>
-    <w:lsdException w:name="Medium Grid 3" w:semiHidden="0" w:uiPriority="69" w:unhideWhenUsed="0"/>
-    <w:lsdException w:name="Dark List" w:semiHidden="0" w:uiPriority="70" w:unhideWhenUsed="0"/>
-    <w:lsdException w:name="Colorful Shading" w:semiHidden="0" w:uiPriority="71" w:unhideWhenUsed="0"/>
-    <w:lsdException w:name="Colorful List" w:semiHidden="0" w:uiPriority="72" w:unhideWhenUsed="0"/>
-    <w:lsdException w:name="Colorful Grid" w:semiHidden="0" w:uiPriority="73" w:unhideWhenUsed="0"/>
-    <w:lsdException w:name="Light Shading Accent 1" w:semiHidden="0" w:uiPriority="60" w:unhideWhenUsed="0"/>
-    <w:lsdException w:name="Light List Accent 1" w:semiHidden="0" w:uiPriority="61" w:unhideWhenUsed="0"/>
-    <w:lsdException w:name="Light Grid Accent 1" w:semiHidden="0" w:uiPriority="62" w:unhideWhenUsed="0"/>
-    <w:lsdException w:name="Medium Shading 1 Accent 1" w:semiHidden="0" w:uiPriority="63" w:unhideWhenUsed="0"/>
-    <w:lsdException w:name="Medium Shading 2 Accent 1" w:semiHidden="0" w:uiPriority="64" w:unhideWhenUsed="0"/>
-    <w:lsdException w:name="Medium List 1 Accent 1" w:semiHidden="0" w:uiPriority="65" w:unhideWhenUsed="0"/>
-    <w:lsdException w:name="Revision" w:unhideWhenUsed="0"/>
-    <w:lsdException w:name="List Paragraph" w:semiHidden="0" w:uiPriority="34" w:unhideWhenUsed="0" w:qFormat="1"/>
-    <w:lsdException w:name="Quote" w:semiHidden="0" w:uiPriority="29" w:unhideWhenUsed="0" w:qFormat="1"/>
-    <w:lsdException w:name="Intense Quote" w:semiHidden="0" w:uiPriority="30" w:unhideWhenUsed="0" w:qFormat="1"/>
-    <w:lsdException w:name="Medium List 2 Accent 1" w:semiHidden="0" w:uiPriority="66" w:unhideWhenUsed="0"/>
-    <w:lsdException w:name="Medium Grid 1 Accent 1" w:semiHidden="0" w:uiPriority="67" w:unhideWhenUsed="0"/>
-    <w:lsdException w:name="Medium Grid 2 Accent 1" w:semiHidden="0" w:uiPriority="68" w:unhideWhenUsed="0"/>
-    <w:lsdException w:name="Medium Grid 3 Accent 1" w:semiHidden="0" w:uiPriority="69" w:unhideWhenUsed="0"/>
-    <w:lsdException w:name="Dark List Accent 1" w:semiHidden="0" w:uiPriority="70" w:unhideWhenUsed="0"/>
-    <w:lsdException w:name="Colorful Shading Accent 1" w:semiHidden="0" w:uiPriority="71" w:unhideWhenUsed="0"/>
-    <w:lsdException w:name="Colorful List Accent 1" w:semiHidden="0" w:uiPriority="72" w:unhideWhenUsed="0"/>
-    <w:lsdException w:name="Colorful Grid Accent 1" w:semiHidden="0" w:uiPriority="73" w:unhideWhenUsed="0"/>
-    <w:lsdException w:name="Light Shading Accent 2" w:semiHidden="0" w:uiPriority="60" w:unhideWhenUsed="0"/>
-    <w:lsdException w:name="Light List Accent 2" w:semiHidden="0" w:uiPriority="61" w:unhideWhenUsed="0"/>
-    <w:lsdException w:name="Light Grid Accent 2" w:semiHidden="0" w:uiPriority="62" w:unhideWhenUsed="0"/>
-    <w:lsdException w:name="Medium Shading 1 Accent 2" w:semiHidden="0" w:uiPriority="63" w:unhideWhenUsed="0"/>
-    <w:lsdException w:name="Medium Shading 2 Accent 2" w:semiHidden="0" w:uiPriority="64" w:unhideWhenUsed="0"/>
-    <w:lsdException w:name="Medium List 1 Accent 2" w:semiHidden="0" w:uiPriority="65" w:unhideWhenUsed="0"/>
-    <w:lsdException w:name="Medium List 2 Accent 2" w:semiHidden="0" w:uiPriority="66" w:unhideWhenUsed="0"/>
-    <w:lsdException w:name="Medium Grid 1 Accent 2" w:semiHidden="0" w:uiPriority="67" w:unhideWhenUsed="0"/>
-    <w:lsdException w:name="Medium Grid 2 Accent 2" w:semiHidden="0" w:uiPriority="68" w:unhideWhenUsed="0"/>
-    <w:lsdException w:name="Medium Grid 3 Accent 2" w:semiHidden="0" w:uiPriority="69" w:unhideWhenUsed="0"/>
-    <w:lsdException w:name="Dark List Accent 2" w:semiHidden="0" w:uiPriority="70" w:unhideWhenUsed="0"/>
-    <w:lsdException w:name="Colorful Shading Accent 2" w:semiHidden="0" w:uiPriority="71" w:unhideWhenUsed="0"/>
-    <w:lsdException w:name="Colorful List Accent 2" w:semiHidden="0" w:uiPriority="72" w:unhideWhenUsed="0"/>
-    <w:lsdException w:name="Colorful Grid Accent 2" w:semiHidden="0" w:uiPriority="73" w:unhideWhenUsed="0"/>
-    <w:lsdException w:name="Light Shading Accent 3" w:semiHidden="0" w:uiPriority="60" w:unhideWhenUsed="0"/>
-    <w:lsdException w:name="Light List Accent 3" w:semiHidden="0" w:uiPriority="61" w:unhideWhenUsed="0"/>
-    <w:lsdException w:name="Light Grid Accent 3" w:semiHidden="0" w:uiPriority="62" w:unhideWhenUsed="0"/>
-    <w:lsdException w:name="Medium Shading 1 Accent 3" w:semiHidden="0" w:uiPriority="63" w:unhideWhenUsed="0"/>
-    <w:lsdException w:name="Medium Shading 2 Accent 3" w:semiHidden="0" w:uiPriority="64" w:unhideWhenUsed="0"/>
-    <w:lsdException w:name="Medium List 1 Accent 3" w:semiHidden="0" w:uiPriority="65" w:unhideWhenUsed="0"/>
-    <w:lsdException w:name="Medium List 2 Accent 3" w:semiHidden="0" w:uiPriority="66" w:unhideWhenUsed="0"/>
-    <w:lsdException w:name="Medium Grid 1 Accent 3" w:semiHidden="0" w:uiPriority="67" w:unhideWhenUsed="0"/>
-    <w:lsdException w:name="Medium Grid 2 Accent 3" w:semiHidden="0" w:uiPriority="68" w:unhideWhenUsed="0"/>
-    <w:lsdException w:name="Medium Grid 3 Accent 3" w:semiHidden="0" w:uiPriority="69" w:unhideWhenUsed="0"/>
-    <w:lsdException w:name="Dark List Accent 3" w:semiHidden="0" w:uiPriority="70" w:unhideWhenUsed="0"/>
-    <w:lsdException w:name="Colorful Shading Accent 3" w:semiHidden="0" w:uiPriority="71" w:unhideWhenUsed="0"/>
-    <w:lsdException w:name="Colorful List Accent 3" w:semiHidden="0" w:uiPriority="72" w:unhideWhenUsed="0"/>
-    <w:lsdException w:name="Colorful Grid Accent 3" w:semiHidden="0" w:uiPriority="73" w:unhideWhenUsed="0"/>
-    <w:lsdException w:name="Light Shading Accent 4" w:semiHidden="0" w:uiPriority="60" w:unhideWhenUsed="0"/>
-    <w:lsdException w:name="Light List Accent 4" w:semiHidden="0" w:uiPriority="61" w:unhideWhenUsed="0"/>
-    <w:lsdException w:name="Light Grid Accent 4" w:semiHidden="0" w:uiPriority="62" w:unhideWhenUsed="0"/>
-    <w:lsdException w:name="Medium Shading 1 Accent 4" w:semiHidden="0" w:uiPriority="63" w:unhideWhenUsed="0"/>
-    <w:lsdException w:name="Medium Shading 2 Accent 4" w:semiHidden="0" w:uiPriority="64" w:unhideWhenUsed="0"/>
-    <w:lsdException w:name="Medium List 1 Accent 4" w:semiHidden="0" w:uiPriority="65" w:unhideWhenUsed="0"/>
-    <w:lsdException w:name="Medium List 2 Accent 4" w:semiHidden="0" w:uiPriority="66" w:unhideWhenUsed="0"/>
-    <w:lsdException w:name="Medium Grid 1 Accent 4" w:semiHidden="0" w:uiPriority="67" w:unhideWhenUsed="0"/>
-    <w:lsdException w:name="Medium Grid 2 Accent 4" w:semiHidden="0" w:uiPriority="68" w:unhideWhenUsed="0"/>
-    <w:lsdException w:name="Medium Grid 3 Accent 4" w:semiHidden="0" w:uiPriority="69" w:unhideWhenUsed="0"/>
-    <w:lsdException w:name="Dark List Accent 4" w:semiHidden="0" w:uiPriority="70" w:unhideWhenUsed="0"/>
-    <w:lsdException w:name="Colorful Shading Accent 4" w:semiHidden="0" w:uiPriority="71" w:unhideWhenUsed="0"/>
-    <w:lsdException w:name="Colorful List Accent 4" w:semiHidden="0" w:uiPriority="72" w:unhideWhenUsed="0"/>
-    <w:lsdException w:name="Colorful Grid Accent 4" w:semiHidden="0" w:uiPriority="73" w:unhideWhenUsed="0"/>
-    <w:lsdException w:name="Light Shading Accent 5" w:semiHidden="0" w:uiPriority="60" w:unhideWhenUsed="0"/>
-    <w:lsdException w:name="Light List Accent 5" w:semiHidden="0" w:uiPriority="61" w:unhideWhenUsed="0"/>
-    <w:lsdException w:name="Light Grid Accent 5" w:semiHidden="0" w:uiPriority="62" w:unhideWhenUsed="0"/>
-    <w:lsdException w:name="Medium Shading 1 Accent 5" w:semiHidden="0" w:uiPriority="63" w:unhideWhenUsed="0"/>
-    <w:lsdException w:name="Medium Shading 2 Accent 5" w:semiHidden="0" w:uiPriority="64" w:unhideWhenUsed="0"/>
-    <w:lsdException w:name="Medium List 1 Accent 5" w:semiHidden="0" w:uiPriority="65" w:unhideWhenUsed="0"/>
-    <w:lsdException w:name="Medium List 2 Accent 5" w:semiHidden="0" w:uiPriority="66" w:unhideWhenUsed="0"/>
-    <w:lsdException w:name="Medium Grid 1 Accent 5" w:semiHidden="0" w:uiPriority="67" w:unhideWhenUsed="0"/>
-    <w:lsdException w:name="Medium Grid 2 Accent 5" w:semiHidden="0" w:uiPriority="68" w:unhideWhenUsed="0"/>
-    <w:lsdException w:name="Medium Grid 3 Accent 5" w:semiHidden="0" w:uiPriority="69" w:unhideWhenUsed="0"/>
-    <w:lsdException w:name="Dark List Accent 5" w:semiHidden="0" w:uiPriority="70" w:unhideWhenUsed="0"/>
-    <w:lsdException w:name="Colorful Shading Accent 5" w:semiHidden="0" w:uiPriority="71" w:unhideWhenUsed="0"/>
-    <w:lsdException w:name="Colorful List Accent 5" w:semiHidden="0" w:uiPriority="72" w:unhideWhenUsed="0"/>
-    <w:lsdException w:name="Colorful Grid Accent 5" w:semiHidden="0" w:uiPriority="73" w:unhideWhenUsed="0"/>
-    <w:lsdException w:name="Light Shading Accent 6" w:semiHidden="0" w:uiPriority="60" w:unhideWhenUsed="0"/>
-    <w:lsdException w:name="Light List Accent 6" w:semiHidden="0" w:uiPriority="61" w:unhideWhenUsed="0"/>
-    <w:lsdException w:name="Light Grid Accent 6" w:semiHidden="0" w:uiPriority="62" w:unhideWhenUsed="0"/>
-    <w:lsdException w:name="Medium Shading 1 Accent 6" w:semiHidden="0" w:uiPriority="63" w:unhideWhenUsed="0"/>
-    <w:lsdException w:name="Medium Shading 2 Accent 6" w:semiHidden="0" w:uiPriority="64" w:unhideWhenUsed="0"/>
-    <w:lsdException w:name="Medium List 1 Accent 6" w:semiHidden="0" w:uiPriority="65" w:unhideWhenUsed="0"/>
-    <w:lsdException w:name="Medium List 2 Accent 6" w:semiHidden="0" w:uiPriority="66" w:unhideWhenUsed="0"/>
-    <w:lsdException w:name="Medium Grid 1 Accent 6" w:semiHidden="0" w:uiPriority="67" w:unhideWhenUsed="0"/>
-    <w:lsdException w:name="Medium Grid 2 Accent 6" w:semiHidden="0" w:uiPriority="68" w:unhideWhenUsed="0"/>
-    <w:lsdException w:name="Medium Grid 3 Accent 6" w:semiHidden="0" w:uiPriority="69" w:unhideWhenUsed="0"/>
-    <w:lsdException w:name="Dark List Accent 6" w:semiHidden="0" w:uiPriority="70" w:unhideWhenUsed="0"/>
-    <w:lsdException w:name="Colorful Shading Accent 6" w:semiHidden="0" w:uiPriority="71" w:unhideWhenUsed="0"/>
-    <w:lsdException w:name="Colorful List Accent 6" w:semiHidden="0" w:uiPriority="72" w:unhideWhenUsed="0"/>
-    <w:lsdException w:name="Colorful Grid Accent 6" w:semiHidden="0" w:uiPriority="73" w:unhideWhenUsed="0"/>
-    <w:lsdException w:name="Subtle Emphasis" w:semiHidden="0" w:uiPriority="19" w:unhideWhenUsed="0" w:qFormat="1"/>
-    <w:lsdException w:name="Intense Emphasis" w:semiHidden="0" w:uiPriority="21" w:unhideWhenUsed="0" w:qFormat="1"/>
-    <w:lsdException w:name="Subtle Reference" w:semiHidden="0" w:uiPriority="31" w:unhideWhenUsed="0" w:qFormat="1"/>
-    <w:lsdException w:name="Intense Reference" w:semiHidden="0" w:uiPriority="32" w:unhideWhenUsed="0" w:qFormat="1"/>
-    <w:lsdException w:name="Book Title" w:semiHidden="0" w:uiPriority="33" w:unhideWhenUsed="0" w:qFormat="1"/>
-    <w:lsdException w:name="Bibliography" w:uiPriority="37"/>
-    <w:lsdException w:name="TOC Heading" w:uiPriority="39" w:qFormat="1"/>
+  <w:latentStyles w:defLockedState="0" w:defUIPriority="99" w:defSemiHidden="0" w:defUnhideWhenUsed="0" w:defQFormat="0" w:count="375">
+    <w:lsdException w:name="Normal" w:uiPriority="0" w:qFormat="1"/>
+    <w:lsdException w:name="heading 1" w:uiPriority="9" w:qFormat="1"/>
+    <w:lsdException w:name="heading 2" w:semiHidden="1" w:uiPriority="9" w:unhideWhenUsed="1" w:qFormat="1"/>
+    <w:lsdException w:name="heading 3" w:semiHidden="1" w:uiPriority="9" w:unhideWhenUsed="1" w:qFormat="1"/>
+    <w:lsdException w:name="heading 4" w:semiHidden="1" w:uiPriority="9" w:unhideWhenUsed="1" w:qFormat="1"/>
+    <w:lsdException w:name="heading 5" w:semiHidden="1" w:uiPriority="9" w:unhideWhenUsed="1" w:qFormat="1"/>
+    <w:lsdException w:name="heading 6" w:semiHidden="1" w:uiPriority="9" w:unhideWhenUsed="1" w:qFormat="1"/>
+    <w:lsdException w:name="heading 7" w:semiHidden="1" w:uiPriority="9" w:unhideWhenUsed="1" w:qFormat="1"/>
+    <w:lsdException w:name="heading 8" w:semiHidden="1" w:uiPriority="9" w:unhideWhenUsed="1" w:qFormat="1"/>
+    <w:lsdException w:name="heading 9" w:semiHidden="1" w:uiPriority="9" w:unhideWhenUsed="1" w:qFormat="1"/>
+    <w:lsdException w:name="index 1" w:semiHidden="1" w:unhideWhenUsed="1"/>
+    <w:lsdException w:name="index 2" w:semiHidden="1" w:unhideWhenUsed="1"/>
+    <w:lsdException w:name="index 3" w:semiHidden="1" w:unhideWhenUsed="1"/>
+    <w:lsdException w:name="index 4" w:semiHidden="1" w:unhideWhenUsed="1"/>
+    <w:lsdException w:name="index 5" w:semiHidden="1" w:unhideWhenUsed="1"/>
+    <w:lsdException w:name="index 6" w:semiHidden="1" w:unhideWhenUsed="1"/>
+    <w:lsdException w:name="index 7" w:semiHidden="1" w:unhideWhenUsed="1"/>
+    <w:lsdException w:name="index 8" w:semiHidden="1" w:unhideWhenUsed="1"/>
+    <w:lsdException w:name="index 9" w:semiHidden="1" w:unhideWhenUsed="1"/>
+    <w:lsdException w:name="toc 1" w:semiHidden="1" w:uiPriority="39" w:unhideWhenUsed="1"/>
+    <w:lsdException w:name="toc 2" w:semiHidden="1" w:uiPriority="39" w:unhideWhenUsed="1"/>
+    <w:lsdException w:name="toc 3" w:semiHidden="1" w:uiPriority="39" w:unhideWhenUsed="1"/>
+    <w:lsdException w:name="toc 4" w:semiHidden="1" w:uiPriority="39" w:unhideWhenUsed="1"/>
+    <w:lsdException w:name="toc 5" w:semiHidden="1" w:uiPriority="39" w:unhideWhenUsed="1"/>
+    <w:lsdException w:name="toc 6" w:semiHidden="1" w:uiPriority="39" w:unhideWhenUsed="1"/>
+    <w:lsdException w:name="toc 7" w:semiHidden="1" w:uiPriority="39" w:unhideWhenUsed="1"/>
+    <w:lsdException w:name="toc 8" w:semiHidden="1" w:uiPriority="39" w:unhideWhenUsed="1"/>
+    <w:lsdException w:name="toc 9" w:semiHidden="1" w:uiPriority="39" w:unhideWhenUsed="1"/>
+    <w:lsdException w:name="Normal Indent" w:semiHidden="1" w:unhideWhenUsed="1"/>
+    <w:lsdException w:name="footnote text" w:semiHidden="1" w:unhideWhenUsed="1"/>
+    <w:lsdException w:name="annotation text" w:semiHidden="1" w:unhideWhenUsed="1"/>
+    <w:lsdException w:name="header" w:semiHidden="1" w:unhideWhenUsed="1"/>
+    <w:lsdException w:name="footer" w:semiHidden="1" w:unhideWhenUsed="1"/>
+    <w:lsdException w:name="index heading" w:semiHidden="1" w:unhideWhenUsed="1"/>
+    <w:lsdException w:name="caption" w:semiHidden="1" w:uiPriority="35" w:unhideWhenUsed="1" w:qFormat="1"/>
+    <w:lsdException w:name="table of figures" w:semiHidden="1" w:unhideWhenUsed="1"/>
+    <w:lsdException w:name="envelope address" w:semiHidden="1" w:unhideWhenUsed="1"/>
+    <w:lsdException w:name="envelope return" w:semiHidden="1" w:unhideWhenUsed="1"/>
+    <w:lsdException w:name="footnote reference" w:semiHidden="1" w:unhideWhenUsed="1"/>
+    <w:lsdException w:name="annotation reference" w:semiHidden="1" w:unhideWhenUsed="1"/>
+    <w:lsdException w:name="line number" w:semiHidden="1" w:unhideWhenUsed="1"/>
+    <w:lsdException w:name="page number" w:semiHidden="1" w:unhideWhenUsed="1"/>
+    <w:lsdException w:name="endnote reference" w:semiHidden="1" w:unhideWhenUsed="1"/>
+    <w:lsdException w:name="endnote text" w:semiHidden="1" w:unhideWhenUsed="1"/>
+    <w:lsdException w:name="table of authorities" w:semiHidden="1" w:unhideWhenUsed="1"/>
+    <w:lsdException w:name="macro" w:semiHidden="1" w:unhideWhenUsed="1"/>
+    <w:lsdException w:name="toa heading" w:semiHidden="1" w:unhideWhenUsed="1"/>
+    <w:lsdException w:name="List" w:semiHidden="1" w:unhideWhenUsed="1"/>
+    <w:lsdException w:name="List Bullet" w:semiHidden="1" w:unhideWhenUsed="1"/>
+    <w:lsdException w:name="List Number" w:semiHidden="1" w:unhideWhenUsed="1"/>
+    <w:lsdException w:name="List 2" w:semiHidden="1" w:unhideWhenUsed="1"/>
+    <w:lsdException w:name="List 3" w:semiHidden="1" w:unhideWhenUsed="1"/>
+    <w:lsdException w:name="List 4" w:semiHidden="1" w:unhideWhenUsed="1"/>
+    <w:lsdException w:name="List 5" w:semiHidden="1" w:unhideWhenUsed="1"/>
+    <w:lsdException w:name="List Bullet 2" w:semiHidden="1" w:unhideWhenUsed="1"/>
+    <w:lsdException w:name="List Bullet 3" w:semiHidden="1" w:unhideWhenUsed="1"/>
+    <w:lsdException w:name="List Bullet 4" w:semiHidden="1" w:unhideWhenUsed="1"/>
+    <w:lsdException w:name="List Bullet 5" w:semiHidden="1" w:unhideWhenUsed="1"/>
+    <w:lsdException w:name="List Number 2" w:semiHidden="1" w:unhideWhenUsed="1"/>
+    <w:lsdException w:name="List Number 3" w:semiHidden="1" w:unhideWhenUsed="1"/>
+    <w:lsdException w:name="List Number 4" w:semiHidden="1" w:unhideWhenUsed="1"/>
+    <w:lsdException w:name="List Number 5" w:semiHidden="1" w:unhideWhenUsed="1"/>
+    <w:lsdException w:name="Title" w:uiPriority="10" w:qFormat="1"/>
+    <w:lsdException w:name="Closing" w:semiHidden="1" w:unhideWhenUsed="1"/>
+    <w:lsdException w:name="Signature" w:semiHidden="1" w:unhideWhenUsed="1"/>
+    <w:lsdException w:name="Default Paragraph Font" w:semiHidden="1" w:uiPriority="1" w:unhideWhenUsed="1"/>
+    <w:lsdException w:name="Body Text" w:semiHidden="1" w:unhideWhenUsed="1"/>
+    <w:lsdException w:name="Body Text Indent" w:semiHidden="1" w:unhideWhenUsed="1"/>
+    <w:lsdException w:name="List Continue" w:semiHidden="1" w:unhideWhenUsed="1"/>
+    <w:lsdException w:name="List Continue 2" w:semiHidden="1" w:unhideWhenUsed="1"/>
+    <w:lsdException w:name="List Continue 3" w:semiHidden="1" w:unhideWhenUsed="1"/>
+    <w:lsdException w:name="List Continue 4" w:semiHidden="1" w:unhideWhenUsed="1"/>
+    <w:lsdException w:name="List Continue 5" w:semiHidden="1" w:unhideWhenUsed="1"/>
+    <w:lsdException w:name="Message Header" w:semiHidden="1" w:unhideWhenUsed="1"/>
+    <w:lsdException w:name="Subtitle" w:uiPriority="11" w:qFormat="1"/>
+    <w:lsdException w:name="Salutation" w:semiHidden="1" w:unhideWhenUsed="1"/>
+    <w:lsdException w:name="Date" w:semiHidden="1" w:unhideWhenUsed="1"/>
+    <w:lsdException w:name="Body Text First Indent" w:semiHidden="1" w:unhideWhenUsed="1"/>
+    <w:lsdException w:name="Body Text First Indent 2" w:semiHidden="1" w:unhideWhenUsed="1"/>
+    <w:lsdException w:name="Note Heading" w:semiHidden="1" w:unhideWhenUsed="1"/>
+    <w:lsdException w:name="Body Text 2" w:semiHidden="1" w:unhideWhenUsed="1"/>
+    <w:lsdException w:name="Body Text 3" w:semiHidden="1" w:unhideWhenUsed="1"/>
+    <w:lsdException w:name="Body Text Indent 2" w:semiHidden="1" w:unhideWhenUsed="1"/>
+    <w:lsdException w:name="Body Text Indent 3" w:semiHidden="1" w:unhideWhenUsed="1"/>
+    <w:lsdException w:name="Block Text" w:semiHidden="1" w:unhideWhenUsed="1"/>
+    <w:lsdException w:name="Hyperlink" w:semiHidden="1" w:unhideWhenUsed="1"/>
+    <w:lsdException w:name="FollowedHyperlink" w:semiHidden="1" w:unhideWhenUsed="1"/>
+    <w:lsdException w:name="Strong" w:uiPriority="22" w:qFormat="1"/>
+    <w:lsdException w:name="Emphasis" w:uiPriority="20" w:qFormat="1"/>
+    <w:lsdException w:name="Document Map" w:semiHidden="1" w:unhideWhenUsed="1"/>
+    <w:lsdException w:name="Plain Text" w:semiHidden="1" w:unhideWhenUsed="1"/>
+    <w:lsdException w:name="E-mail Signature" w:semiHidden="1" w:unhideWhenUsed="1"/>
+    <w:lsdException w:name="HTML Top of Form" w:semiHidden="1" w:unhideWhenUsed="1"/>
+    <w:lsdException w:name="HTML Bottom of Form" w:semiHidden="1" w:unhideWhenUsed="1"/>
+    <w:lsdException w:name="Normal (Web)" w:semiHidden="1" w:unhideWhenUsed="1"/>
+    <w:lsdException w:name="HTML Acronym" w:semiHidden="1" w:unhideWhenUsed="1"/>
+    <w:lsdException w:name="HTML Address" w:semiHidden="1" w:unhideWhenUsed="1"/>
+    <w:lsdException w:name="HTML Cite" w:semiHidden="1" w:unhideWhenUsed="1"/>
+    <w:lsdException w:name="HTML Code" w:semiHidden="1" w:unhideWhenUsed="1"/>
+    <w:lsdException w:name="HTML Definition" w:semiHidden="1" w:unhideWhenUsed="1"/>
+    <w:lsdException w:name="HTML Keyboard" w:semiHidden="1" w:unhideWhenUsed="1"/>
+    <w:lsdException w:name="HTML Preformatted" w:semiHidden="1" w:unhideWhenUsed="1"/>
+    <w:lsdException w:name="HTML Sample" w:semiHidden="1" w:unhideWhenUsed="1"/>
+    <w:lsdException w:name="HTML Typewriter" w:semiHidden="1" w:unhideWhenUsed="1"/>
+    <w:lsdException w:name="HTML Variable" w:semiHidden="1" w:unhideWhenUsed="1"/>
+    <w:lsdException w:name="Normal Table" w:semiHidden="1" w:unhideWhenUsed="1"/>
+    <w:lsdException w:name="annotation subject" w:semiHidden="1" w:unhideWhenUsed="1"/>
+    <w:lsdException w:name="No List" w:semiHidden="1" w:unhideWhenUsed="1"/>
+    <w:lsdException w:name="Outline List 1" w:semiHidden="1" w:unhideWhenUsed="1"/>
+    <w:lsdException w:name="Outline List 2" w:semiHidden="1" w:unhideWhenUsed="1"/>
+    <w:lsdException w:name="Outline List 3" w:semiHidden="1" w:unhideWhenUsed="1"/>
+    <w:lsdException w:name="Table Simple 1" w:semiHidden="1" w:unhideWhenUsed="1"/>
+    <w:lsdException w:name="Table Simple 2" w:semiHidden="1" w:unhideWhenUsed="1"/>
+    <w:lsdException w:name="Table Simple 3" w:semiHidden="1" w:unhideWhenUsed="1"/>
+    <w:lsdException w:name="Table Classic 1" w:semiHidden="1" w:unhideWhenUsed="1"/>
+    <w:lsdException w:name="Table Classic 2" w:semiHidden="1" w:unhideWhenUsed="1"/>
+    <w:lsdException w:name="Table Classic 3" w:semiHidden="1" w:unhideWhenUsed="1"/>
+    <w:lsdException w:name="Table Classic 4" w:semiHidden="1" w:unhideWhenUsed="1"/>
+    <w:lsdException w:name="Table Colorful 1" w:semiHidden="1" w:unhideWhenUsed="1"/>
+    <w:lsdException w:name="Table Colorful 2" w:semiHidden="1" w:unhideWhenUsed="1"/>
+    <w:lsdException w:name="Table Colorful 3" w:semiHidden="1" w:unhideWhenUsed="1"/>
+    <w:lsdException w:name="Table Columns 1" w:semiHidden="1" w:unhideWhenUsed="1"/>
+    <w:lsdException w:name="Table Columns 2" w:semiHidden="1" w:unhideWhenUsed="1"/>
+    <w:lsdException w:name="Table Columns 3" w:semiHidden="1" w:unhideWhenUsed="1"/>
+    <w:lsdException w:name="Table Columns 4" w:semiHidden="1" w:unhideWhenUsed="1"/>
+    <w:lsdException w:name="Table Columns 5" w:semiHidden="1" w:unhideWhenUsed="1"/>
+    <w:lsdException w:name="Table Grid 1" w:semiHidden="1" w:unhideWhenUsed="1"/>
+    <w:lsdException w:name="Table Grid 2" w:semiHidden="1" w:unhideWhenUsed="1"/>
+    <w:lsdException w:name="Table Grid 3" w:semiHidden="1" w:unhideWhenUsed="1"/>
+    <w:lsdException w:name="Table Grid 4" w:semiHidden="1" w:unhideWhenUsed="1"/>
+    <w:lsdException w:name="Table Grid 5" w:semiHidden="1" w:unhideWhenUsed="1"/>
+    <w:lsdException w:name="Table Grid 6" w:semiHidden="1" w:unhideWhenUsed="1"/>
+    <w:lsdException w:name="Table Grid 7" w:semiHidden="1" w:unhideWhenUsed="1"/>
+    <w:lsdException w:name="Table Grid 8" w:semiHidden="1" w:unhideWhenUsed="1"/>
+    <w:lsdException w:name="Table List 1" w:semiHidden="1" w:unhideWhenUsed="1"/>
+    <w:lsdException w:name="Table List 2" w:semiHidden="1" w:unhideWhenUsed="1"/>
+    <w:lsdException w:name="Table List 3" w:semiHidden="1" w:unhideWhenUsed="1"/>
+    <w:lsdException w:name="Table List 4" w:semiHidden="1" w:unhideWhenUsed="1"/>
+    <w:lsdException w:name="Table List 5" w:semiHidden="1" w:unhideWhenUsed="1"/>
+    <w:lsdException w:name="Table List 6" w:semiHidden="1" w:unhideWhenUsed="1"/>
+    <w:lsdException w:name="Table List 7" w:semiHidden="1" w:unhideWhenUsed="1"/>
+    <w:lsdException w:name="Table List 8" w:semiHidden="1" w:unhideWhenUsed="1"/>
+    <w:lsdException w:name="Table 3D effects 1" w:semiHidden="1" w:unhideWhenUsed="1"/>
+    <w:lsdException w:name="Table 3D effects 2" w:semiHidden="1" w:unhideWhenUsed="1"/>
+    <w:lsdException w:name="Table 3D effects 3" w:semiHidden="1" w:unhideWhenUsed="1"/>
+    <w:lsdException w:name="Table Contemporary" w:semiHidden="1" w:unhideWhenUsed="1"/>
+    <w:lsdException w:name="Table Elegant" w:semiHidden="1" w:unhideWhenUsed="1"/>
+    <w:lsdException w:name="Table Professional" w:semiHidden="1" w:unhideWhenUsed="1"/>
+    <w:lsdException w:name="Table Subtle 1" w:semiHidden="1" w:unhideWhenUsed="1"/>
+    <w:lsdException w:name="Table Subtle 2" w:semiHidden="1" w:unhideWhenUsed="1"/>
+    <w:lsdException w:name="Table Web 1" w:semiHidden="1" w:unhideWhenUsed="1"/>
+    <w:lsdException w:name="Table Web 2" w:semiHidden="1" w:unhideWhenUsed="1"/>
+    <w:lsdException w:name="Table Web 3" w:semiHidden="1" w:unhideWhenUsed="1"/>
+    <w:lsdException w:name="Balloon Text" w:semiHidden="1" w:unhideWhenUsed="1"/>
+    <w:lsdException w:name="Table Grid" w:semiHidden="1" w:uiPriority="59" w:unhideWhenUsed="1"/>
+    <w:lsdException w:name="Table Theme" w:semiHidden="1" w:unhideWhenUsed="1"/>
+    <w:lsdException w:name="Placeholder Text" w:semiHidden="1"/>
+    <w:lsdException w:name="No Spacing" w:uiPriority="1" w:qFormat="1"/>
+    <w:lsdException w:name="Light Shading" w:uiPriority="60"/>
+    <w:lsdException w:name="Light List" w:uiPriority="61"/>
+    <w:lsdException w:name="Light Grid" w:uiPriority="62"/>
+    <w:lsdException w:name="Medium Shading 1" w:uiPriority="63"/>
+    <w:lsdException w:name="Medium Shading 2" w:uiPriority="64"/>
+    <w:lsdException w:name="Medium List 1" w:uiPriority="65"/>
+    <w:lsdException w:name="Medium List 2" w:uiPriority="66"/>
+    <w:lsdException w:name="Medium Grid 1" w:uiPriority="67"/>
+    <w:lsdException w:name="Medium Grid 2" w:uiPriority="68"/>
+    <w:lsdException w:name="Medium Grid 3" w:uiPriority="69"/>
+    <w:lsdException w:name="Dark List" w:uiPriority="70"/>
+    <w:lsdException w:name="Colorful Shading" w:uiPriority="71"/>
+    <w:lsdException w:name="Colorful List" w:uiPriority="72"/>
+    <w:lsdException w:name="Colorful Grid" w:uiPriority="73"/>
+    <w:lsdException w:name="Light Shading Accent 1" w:uiPriority="60"/>
+    <w:lsdException w:name="Light List Accent 1" w:uiPriority="61"/>
+    <w:lsdException w:name="Light Grid Accent 1" w:uiPriority="62"/>
+    <w:lsdException w:name="Medium Shading 1 Accent 1" w:uiPriority="63"/>
+    <w:lsdException w:name="Medium Shading 2 Accent 1" w:uiPriority="64"/>
+    <w:lsdException w:name="Medium List 1 Accent 1" w:uiPriority="65"/>
+    <w:lsdException w:name="Revision" w:semiHidden="1"/>
+    <w:lsdException w:name="List Paragraph" w:uiPriority="34" w:qFormat="1"/>
+    <w:lsdException w:name="Quote" w:uiPriority="29" w:qFormat="1"/>
+    <w:lsdException w:name="Intense Quote" w:uiPriority="30" w:qFormat="1"/>
+    <w:lsdException w:name="Medium List 2 Accent 1" w:uiPriority="66"/>
+    <w:lsdException w:name="Medium Grid 1 Accent 1" w:uiPriority="67"/>
+    <w:lsdException w:name="Medium Grid 2 Accent 1" w:uiPriority="68"/>
+    <w:lsdException w:name="Medium Grid 3 Accent 1" w:uiPriority="69"/>
+    <w:lsdException w:name="Dark List Accent 1" w:uiPriority="70"/>
+    <w:lsdException w:name="Colorful Shading Accent 1" w:uiPriority="71"/>
+    <w:lsdException w:name="Colorful List Accent 1" w:uiPriority="72"/>
+    <w:lsdException w:name="Colorful Grid Accent 1" w:uiPriority="73"/>
+    <w:lsdException w:name="Light Shading Accent 2" w:uiPriority="60"/>
+    <w:lsdException w:name="Light List Accent 2" w:uiPriority="61"/>
+    <w:lsdException w:name="Light Grid Accent 2" w:uiPriority="62"/>
+    <w:lsdException w:name="Medium Shading 1 Accent 2" w:uiPriority="63"/>
+    <w:lsdException w:name="Medium Shading 2 Accent 2" w:uiPriority="64"/>
+    <w:lsdException w:name="Medium List 1 Accent 2" w:uiPriority="65"/>
+    <w:lsdException w:name="Medium List 2 Accent 2" w:uiPriority="66"/>
+    <w:lsdException w:name="Medium Grid 1 Accent 2" w:uiPriority="67"/>
+    <w:lsdException w:name="Medium Grid 2 Accent 2" w:uiPriority="68"/>
+    <w:lsdException w:name="Medium Grid 3 Accent 2" w:uiPriority="69"/>
+    <w:lsdException w:name="Dark List Accent 2" w:uiPriority="70"/>
+    <w:lsdException w:name="Colorful Shading Accent 2" w:uiPriority="71"/>
+    <w:lsdException w:name="Colorful List Accent 2" w:uiPriority="72"/>
+    <w:lsdException w:name="Colorful Grid Accent 2" w:uiPriority="73"/>
+    <w:lsdException w:name="Light Shading Accent 3" w:uiPriority="60"/>
+    <w:lsdException w:name="Light List Accent 3" w:uiPriority="61"/>
+    <w:lsdException w:name="Light Grid Accent 3" w:uiPriority="62"/>
+    <w:lsdException w:name="Medium Shading 1 Accent 3" w:uiPriority="63"/>
+    <w:lsdException w:name="Medium Shading 2 Accent 3" w:uiPriority="64"/>
+    <w:lsdException w:name="Medium List 1 Accent 3" w:uiPriority="65"/>
+    <w:lsdException w:name="Medium List 2 Accent 3" w:uiPriority="66"/>
+    <w:lsdException w:name="Medium Grid 1 Accent 3" w:uiPriority="67"/>
+    <w:lsdException w:name="Medium Grid 2 Accent 3" w:uiPriority="68"/>
+    <w:lsdException w:name="Medium Grid 3 Accent 3" w:uiPriority="69"/>
+    <w:lsdException w:name="Dark List Accent 3" w:uiPriority="70"/>
+    <w:lsdException w:name="Colorful Shading Accent 3" w:uiPriority="71"/>
+    <w:lsdException w:name="Colorful List Accent 3" w:uiPriority="72"/>
+    <w:lsdException w:name="Colorful Grid Accent 3" w:uiPriority="73"/>
+    <w:lsdException w:name="Light Shading Accent 4" w:uiPriority="60"/>
+    <w:lsdException w:name="Light List Accent 4" w:uiPriority="61"/>
+    <w:lsdException w:name="Light Grid Accent 4" w:uiPriority="62"/>
+    <w:lsdException w:name="Medium Shading 1 Accent 4" w:uiPriority="63"/>
+    <w:lsdException w:name="Medium Shading 2 Accent 4" w:uiPriority="64"/>
+    <w:lsdException w:name="Medium List 1 Accent 4" w:uiPriority="65"/>
+    <w:lsdException w:name="Medium List 2 Accent 4" w:uiPriority="66"/>
+    <w:lsdException w:name="Medium Grid 1 Accent 4" w:uiPriority="67"/>
+    <w:lsdException w:name="Medium Grid 2 Accent 4" w:uiPriority="68"/>
+    <w:lsdException w:name="Medium Grid 3 Accent 4" w:uiPriority="69"/>
+    <w:lsdException w:name="Dark List Accent 4" w:uiPriority="70"/>
+    <w:lsdException w:name="Colorful Shading Accent 4" w:uiPriority="71"/>
+    <w:lsdException w:name="Colorful List Accent 4" w:uiPriority="72"/>
+    <w:lsdException w:name="Colorful Grid Accent 4" w:uiPriority="73"/>
+    <w:lsdException w:name="Light Shading Accent 5" w:uiPriority="60"/>
+    <w:lsdException w:name="Light List Accent 5" w:uiPriority="61"/>
+    <w:lsdException w:name="Light Grid Accent 5" w:uiPriority="62"/>
+    <w:lsdException w:name="Medium Shading 1 Accent 5" w:uiPriority="63"/>
+    <w:lsdException w:name="Medium Shading 2 Accent 5" w:uiPriority="64"/>
+    <w:lsdException w:name="Medium List 1 Accent 5" w:uiPriority="65"/>
+    <w:lsdException w:name="Medium List 2 Accent 5" w:uiPriority="66"/>
+    <w:lsdException w:name="Medium Grid 1 Accent 5" w:uiPriority="67"/>
+    <w:lsdException w:name="Medium Grid 2 Accent 5" w:uiPriority="68"/>
+    <w:lsdException w:name="Medium Grid 3 Accent 5" w:uiPriority="69"/>
+    <w:lsdException w:name="Dark List Accent 5" w:uiPriority="70"/>
+    <w:lsdException w:name="Colorful Shading Accent 5" w:uiPriority="71"/>
+    <w:lsdException w:name="Colorful List Accent 5" w:uiPriority="72"/>
+    <w:lsdException w:name="Colorful Grid Accent 5" w:uiPriority="73"/>
+    <w:lsdException w:name="Light Shading Accent 6" w:uiPriority="60"/>
+    <w:lsdException w:name="Light List Accent 6" w:uiPriority="61"/>
+    <w:lsdException w:name="Light Grid Accent 6" w:uiPriority="62"/>
+    <w:lsdException w:name="Medium Shading 1 Accent 6" w:uiPriority="63"/>
+    <w:lsdException w:name="Medium Shading 2 Accent 6" w:uiPriority="64"/>
+    <w:lsdException w:name="Medium List 1 Accent 6" w:uiPriority="65"/>
+    <w:lsdException w:name="Medium List 2 Accent 6" w:uiPriority="66"/>
+    <w:lsdException w:name="Medium Grid 1 Accent 6" w:uiPriority="67"/>
+    <w:lsdException w:name="Medium Grid 2 Accent 6" w:uiPriority="68"/>
+    <w:lsdException w:name="Medium Grid 3 Accent 6" w:uiPriority="69"/>
+    <w:lsdException w:name="Dark List Accent 6" w:uiPriority="70"/>
+    <w:lsdException w:name="Colorful Shading Accent 6" w:uiPriority="71"/>
+    <w:lsdException w:name="Colorful List Accent 6" w:uiPriority="72"/>
+    <w:lsdException w:name="Colorful Grid Accent 6" w:uiPriority="73"/>
+    <w:lsdException w:name="Subtle Emphasis" w:uiPriority="19" w:qFormat="1"/>
+    <w:lsdException w:name="Intense Emphasis" w:uiPriority="21" w:qFormat="1"/>
+    <w:lsdException w:name="Subtle Reference" w:uiPriority="31" w:qFormat="1"/>
+    <w:lsdException w:name="Intense Reference" w:uiPriority="32" w:qFormat="1"/>
+    <w:lsdException w:name="Book Title" w:uiPriority="33" w:qFormat="1"/>
+    <w:lsdException w:name="Bibliography" w:semiHidden="1" w:uiPriority="37" w:unhideWhenUsed="1"/>
+    <w:lsdException w:name="TOC Heading" w:semiHidden="1" w:uiPriority="39" w:unhideWhenUsed="1" w:qFormat="1"/>
+    <w:lsdException w:name="Plain Table 1" w:uiPriority="41"/>
+    <w:lsdException w:name="Plain Table 2" w:uiPriority="42"/>
+    <w:lsdException w:name="Plain Table 3" w:uiPriority="43"/>
+    <w:lsdException w:name="Plain Table 4" w:uiPriority="44"/>
+    <w:lsdException w:name="Plain Table 5" w:uiPriority="45"/>
+    <w:lsdException w:name="Grid Table Light" w:uiPriority="40"/>
+    <w:lsdException w:name="Grid Table 1 Light" w:uiPriority="46"/>
+    <w:lsdException w:name="Grid Table 2" w:uiPriority="47"/>
+    <w:lsdException w:name="Grid Table 3" w:uiPriority="48"/>
+    <w:lsdException w:name="Grid Table 4" w:uiPriority="49"/>
+    <w:lsdException w:name="Grid Table 5 Dark" w:uiPriority="50"/>
+    <w:lsdException w:name="Grid Table 6 Colorful" w:uiPriority="51"/>
+    <w:lsdException w:name="Grid Table 7 Colorful" w:uiPriority="52"/>
+    <w:lsdException w:name="Grid Table 1 Light Accent 1" w:uiPriority="46"/>
+    <w:lsdException w:name="Grid Table 2 Accent 1" w:uiPriority="47"/>
+    <w:lsdException w:name="Grid Table 3 Accent 1" w:uiPriority="48"/>
+    <w:lsdException w:name="Grid Table 4 Accent 1" w:uiPriority="49"/>
+    <w:lsdException w:name="Grid Table 5 Dark Accent 1" w:uiPriority="50"/>
+    <w:lsdException w:name="Grid Table 6 Colorful Accent 1" w:uiPriority="51"/>
+    <w:lsdException w:name="Grid Table 7 Colorful Accent 1" w:uiPriority="52"/>
+    <w:lsdException w:name="Grid Table 1 Light Accent 2" w:uiPriority="46"/>
+    <w:lsdException w:name="Grid Table 2 Accent 2" w:uiPriority="47"/>
+    <w:lsdException w:name="Grid Table 3 Accent 2" w:uiPriority="48"/>
+    <w:lsdException w:name="Grid Table 4 Accent 2" w:uiPriority="49"/>
+    <w:lsdException w:name="Grid Table 5 Dark Accent 2" w:uiPriority="50"/>
+    <w:lsdException w:name="Grid Table 6 Colorful Accent 2" w:uiPriority="51"/>
+    <w:lsdException w:name="Grid Table 7 Colorful Accent 2" w:uiPriority="52"/>
+    <w:lsdException w:name="Grid Table 1 Light Accent 3" w:uiPriority="46"/>
+    <w:lsdException w:name="Grid Table 2 Accent 3" w:uiPriority="47"/>
+    <w:lsdException w:name="Grid Table 3 Accent 3" w:uiPriority="48"/>
+    <w:lsdException w:name="Grid Table 4 Accent 3" w:uiPriority="49"/>
+    <w:lsdException w:name="Grid Table 5 Dark Accent 3" w:uiPriority="50"/>
+    <w:lsdException w:name="Grid Table 6 Colorful Accent 3" w:uiPriority="51"/>
+    <w:lsdException w:name="Grid Table 7 Colorful Accent 3" w:uiPriority="52"/>
+    <w:lsdException w:name="Grid Table 1 Light Accent 4" w:uiPriority="46"/>
+    <w:lsdException w:name="Grid Table 2 Accent 4" w:uiPriority="47"/>
+    <w:lsdException w:name="Grid Table 3 Accent 4" w:uiPriority="48"/>
+    <w:lsdException w:name="Grid Table 4 Accent 4" w:uiPriority="49"/>
+    <w:lsdException w:name="Grid Table 5 Dark Accent 4" w:uiPriority="50"/>
+    <w:lsdException w:name="Grid Table 6 Colorful Accent 4" w:uiPriority="51"/>
+    <w:lsdException w:name="Grid Table 7 Colorful Accent 4" w:uiPriority="52"/>
+    <w:lsdException w:name="Grid Table 1 Light Accent 5" w:uiPriority="46"/>
+    <w:lsdException w:name="Grid Table 2 Accent 5" w:uiPriority="47"/>
+    <w:lsdException w:name="Grid Table 3 Accent 5" w:uiPriority="48"/>
+    <w:lsdException w:name="Grid Table 4 Accent 5" w:uiPriority="49"/>
+    <w:lsdException w:name="Grid Table 5 Dark Accent 5" w:uiPriority="50"/>
+    <w:lsdException w:name="Grid Table 6 Colorful Accent 5" w:uiPriority="51"/>
+    <w:lsdException w:name="Grid Table 7 Colorful Accent 5" w:uiPriority="52"/>
+    <w:lsdException w:name="Grid Table 1 Light Accent 6" w:uiPriority="46"/>
+    <w:lsdException w:name="Grid Table 2 Accent 6" w:uiPriority="47"/>
+    <w:lsdException w:name="Grid Table 3 Accent 6" w:uiPriority="48"/>
+    <w:lsdException w:name="Grid Table 4 Accent 6" w:uiPriority="49"/>
+    <w:lsdException w:name="Grid Table 5 Dark Accent 6" w:uiPriority="50"/>
+    <w:lsdException w:name="Grid Table 6 Colorful Accent 6" w:uiPriority="51"/>
+    <w:lsdException w:name="Grid Table 7 Colorful Accent 6" w:uiPriority="52"/>
+    <w:lsdException w:name="List Table 1 Light" w:uiPriority="46"/>
+    <w:lsdException w:name="List Table 2" w:uiPriority="47"/>
+    <w:lsdException w:name="List Table 3" w:uiPriority="48"/>
+    <w:lsdException w:name="List Table 4" w:uiPriority="49"/>
+    <w:lsdException w:name="List Table 5 Dark" w:uiPriority="50"/>
+    <w:lsdException w:name="List Table 6 Colorful" w:uiPriority="51"/>
+    <w:lsdException w:name="List Table 7 Colorful" w:uiPriority="52"/>
+    <w:lsdException w:name="List Table 1 Light Accent 1" w:uiPriority="46"/>
+    <w:lsdException w:name="List Table 2 Accent 1" w:uiPriority="47"/>
+    <w:lsdException w:name="List Table 3 Accent 1" w:uiPriority="48"/>
+    <w:lsdException w:name="List Table 4 Accent 1" w:uiPriority="49"/>
+    <w:lsdException w:name="List Table 5 Dark Accent 1" w:uiPriority="50"/>
+    <w:lsdException w:name="List Table 6 Colorful Accent 1" w:uiPriority="51"/>
+    <w:lsdException w:name="List Table 7 Colorful Accent 1" w:uiPriority="52"/>
+    <w:lsdException w:name="List Table 1 Light Accent 2" w:uiPriority="46"/>
+    <w:lsdException w:name="List Table 2 Accent 2" w:uiPriority="47"/>
+    <w:lsdException w:name="List Table 3 Accent 2" w:uiPriority="48"/>
+    <w:lsdException w:name="List Table 4 Accent 2" w:uiPriority="49"/>
+    <w:lsdException w:name="List Table 5 Dark Accent 2" w:uiPriority="50"/>
+    <w:lsdException w:name="List Table 6 Colorful Accent 2" w:uiPriority="51"/>
+    <w:lsdException w:name="List Table 7 Colorful Accent 2" w:uiPriority="52"/>
+    <w:lsdException w:name="List Table 1 Light Accent 3" w:uiPriority="46"/>
+    <w:lsdException w:name="List Table 2 Accent 3" w:uiPriority="47"/>
+    <w:lsdException w:name="List Table 3 Accent 3" w:uiPriority="48"/>
+    <w:lsdException w:name="List Table 4 Accent 3" w:uiPriority="49"/>
+    <w:lsdException w:name="List Table 5 Dark Accent 3" w:uiPriority="50"/>
+    <w:lsdException w:name="List Table 6 Colorful Accent 3" w:uiPriority="51"/>
+    <w:lsdException w:name="List Table 7 Colorful Accent 3" w:uiPriority="52"/>
+    <w:lsdException w:name="List Table 1 Light Accent 4" w:uiPriority="46"/>
+    <w:lsdException w:name="List Table 2 Accent 4" w:uiPriority="47"/>
+    <w:lsdException w:name="List Table 3 Accent 4" w:uiPriority="48"/>
+    <w:lsdException w:name="List Table 4 Accent 4" w:uiPriority="49"/>
+    <w:lsdException w:name="List Table 5 Dark Accent 4" w:uiPriority="50"/>
+    <w:lsdException w:name="List Table 6 Colorful Accent 4" w:uiPriority="51"/>
+    <w:lsdException w:name="List Table 7 Colorful Accent 4" w:uiPriority="52"/>
+    <w:lsdException w:name="List Table 1 Light Accent 5" w:uiPriority="46"/>
+    <w:lsdException w:name="List Table 2 Accent 5" w:uiPriority="47"/>
+    <w:lsdException w:name="List Table 3 Accent 5" w:uiPriority="48"/>
+    <w:lsdException w:name="List Table 4 Accent 5" w:uiPriority="49"/>
+    <w:lsdException w:name="List Table 5 Dark Accent 5" w:uiPriority="50"/>
+    <w:lsdException w:name="List Table 6 Colorful Accent 5" w:uiPriority="51"/>
+    <w:lsdException w:name="List Table 7 Colorful Accent 5" w:uiPriority="52"/>
+    <w:lsdException w:name="List Table 1 Light Accent 6" w:uiPriority="46"/>
+    <w:lsdException w:name="List Table 2 Accent 6" w:uiPriority="47"/>
+    <w:lsdException w:name="List Table 3 Accent 6" w:uiPriority="48"/>
+    <w:lsdException w:name="List Table 4 Accent 6" w:uiPriority="49"/>
+    <w:lsdException w:name="List Table 5 Dark Accent 6" w:uiPriority="50"/>
+    <w:lsdException w:name="List Table 6 Colorful Accent 6" w:uiPriority="51"/>
+    <w:lsdException w:name="List Table 7 Colorful Accent 6" w:uiPriority="52"/>
+    <w:lsdException w:name="Mention" w:semiHidden="1" w:unhideWhenUsed="1"/>
+    <w:lsdException w:name="Smart Hyperlink" w:semiHidden="1" w:unhideWhenUsed="1"/>
+    <w:lsdException w:name="Hashtag" w:semiHidden="1" w:unhideWhenUsed="1"/>
+    <w:lsdException w:name="Unresolved Mention" w:semiHidden="1" w:unhideWhenUsed="1"/>
   </w:latentStyles>
   <w:style w:type="paragraph" w:default="1" w:styleId="Normal">
     <w:name w:val="Normal"/>
     <w:qFormat/>
-    <w:rsid w:val="008D23E9"/>
+    <w:rsid w:val="00A16BF2"/>
   </w:style>
   <w:style w:type="character" w:default="1" w:styleId="DefaultParagraphFont">
     <w:name w:val="Default Paragraph Font"/>
@@ -2211,7 +4138,6 @@
     <w:uiPriority w:val="99"/>
     <w:semiHidden/>
     <w:unhideWhenUsed/>
-    <w:qFormat/>
     <w:tblPr>
       <w:tblInd w:w="0" w:type="dxa"/>
       <w:tblCellMar>
@@ -2237,7 +4163,6 @@
       <w:spacing w:after="0" w:line="240" w:lineRule="auto"/>
     </w:pPr>
     <w:tblPr>
-      <w:tblInd w:w="0" w:type="dxa"/>
       <w:tblBorders>
         <w:top w:val="single" w:sz="4" w:space="0" w:color="auto"/>
         <w:left w:val="single" w:sz="4" w:space="0" w:color="auto"/>
@@ -2246,12 +4171,6 @@
         <w:insideH w:val="single" w:sz="4" w:space="0" w:color="auto"/>
         <w:insideV w:val="single" w:sz="4" w:space="0" w:color="auto"/>
       </w:tblBorders>
-      <w:tblCellMar>
-        <w:top w:w="0" w:type="dxa"/>
-        <w:left w:w="108" w:type="dxa"/>
-        <w:bottom w:w="0" w:type="dxa"/>
-        <w:right w:w="108" w:type="dxa"/>
-      </w:tblCellMar>
     </w:tblPr>
   </w:style>
   <w:style w:type="paragraph" w:styleId="ListParagraph">
@@ -2339,306 +4258,39 @@
       <w:szCs w:val="16"/>
     </w:rPr>
   </w:style>
-</w:styles>
-</file>
-
-<file path=word/stylesWithEffects.xml><?xml version="1.0" encoding="utf-8"?>
-<w:styles xmlns:wpc="http://schemas.microsoft.com/office/word/2010/wordprocessingCanvas" xmlns:mc="http://schemas.openxmlformats.org/markup-compatibility/2006" xmlns:o="urn:schemas-microsoft-com:office:office" xmlns:r="http://schemas.openxmlformats.org/officeDocument/2006/relationships" xmlns:m="http://schemas.openxmlformats.org/officeDocument/2006/math" xmlns:v="urn:schemas-microsoft-com:vml" xmlns:wp14="http://schemas.microsoft.com/office/word/2010/wordprocessingDrawing" xmlns:wp="http://schemas.openxmlformats.org/drawingml/2006/wordprocessingDrawing" xmlns:w10="urn:schemas-microsoft-com:office:word" xmlns:w="http://schemas.openxmlformats.org/wordprocessingml/2006/main" xmlns:w14="http://schemas.microsoft.com/office/word/2010/wordml" xmlns:wpg="http://schemas.microsoft.com/office/word/2010/wordprocessingGroup" xmlns:wpi="http://schemas.microsoft.com/office/word/2010/wordprocessingInk" xmlns:wne="http://schemas.microsoft.com/office/word/2006/wordml" xmlns:wps="http://schemas.microsoft.com/office/word/2010/wordprocessingShape" mc:Ignorable="w14 wp14">
-  <w:docDefaults>
-    <w:rPrDefault>
-      <w:rPr>
-        <w:rFonts w:ascii="Segoe UI" w:eastAsiaTheme="minorHAnsi" w:hAnsi="Segoe UI" w:cstheme="minorBidi"/>
-        <w:sz w:val="22"/>
-        <w:szCs w:val="22"/>
-        <w:lang w:val="en-IN" w:eastAsia="en-US" w:bidi="ar-SA"/>
-      </w:rPr>
-    </w:rPrDefault>
-    <w:pPrDefault>
-      <w:pPr>
-        <w:spacing w:after="200" w:line="276" w:lineRule="auto"/>
-      </w:pPr>
-    </w:pPrDefault>
-  </w:docDefaults>
-  <w:latentStyles w:defLockedState="0" w:defUIPriority="99" w:defSemiHidden="1" w:defUnhideWhenUsed="1" w:defQFormat="0" w:count="267">
-    <w:lsdException w:name="Normal" w:semiHidden="0" w:uiPriority="0" w:unhideWhenUsed="0" w:qFormat="1"/>
-    <w:lsdException w:name="heading 1" w:semiHidden="0" w:uiPriority="9" w:unhideWhenUsed="0" w:qFormat="1"/>
-    <w:lsdException w:name="heading 2" w:uiPriority="9" w:qFormat="1"/>
-    <w:lsdException w:name="heading 3" w:uiPriority="9" w:qFormat="1"/>
-    <w:lsdException w:name="heading 4" w:uiPriority="9" w:qFormat="1"/>
-    <w:lsdException w:name="heading 5" w:uiPriority="9" w:qFormat="1"/>
-    <w:lsdException w:name="heading 6" w:uiPriority="9" w:qFormat="1"/>
-    <w:lsdException w:name="heading 7" w:uiPriority="9" w:qFormat="1"/>
-    <w:lsdException w:name="heading 8" w:uiPriority="9" w:qFormat="1"/>
-    <w:lsdException w:name="heading 9" w:uiPriority="9" w:qFormat="1"/>
-    <w:lsdException w:name="toc 1" w:uiPriority="39"/>
-    <w:lsdException w:name="toc 2" w:uiPriority="39"/>
-    <w:lsdException w:name="toc 3" w:uiPriority="39"/>
-    <w:lsdException w:name="toc 4" w:uiPriority="39"/>
-    <w:lsdException w:name="toc 5" w:uiPriority="39"/>
-    <w:lsdException w:name="toc 6" w:uiPriority="39"/>
-    <w:lsdException w:name="toc 7" w:uiPriority="39"/>
-    <w:lsdException w:name="toc 8" w:uiPriority="39"/>
-    <w:lsdException w:name="toc 9" w:uiPriority="39"/>
-    <w:lsdException w:name="caption" w:uiPriority="35" w:qFormat="1"/>
-    <w:lsdException w:name="Title" w:semiHidden="0" w:uiPriority="10" w:unhideWhenUsed="0" w:qFormat="1"/>
-    <w:lsdException w:name="Default Paragraph Font" w:uiPriority="1"/>
-    <w:lsdException w:name="Subtitle" w:semiHidden="0" w:uiPriority="11" w:unhideWhenUsed="0" w:qFormat="1"/>
-    <w:lsdException w:name="Strong" w:semiHidden="0" w:uiPriority="22" w:unhideWhenUsed="0" w:qFormat="1"/>
-    <w:lsdException w:name="Emphasis" w:semiHidden="0" w:uiPriority="20" w:unhideWhenUsed="0" w:qFormat="1"/>
-    <w:lsdException w:name="Table Grid" w:uiPriority="59"/>
-    <w:lsdException w:name="Placeholder Text" w:unhideWhenUsed="0"/>
-    <w:lsdException w:name="No Spacing" w:semiHidden="0" w:uiPriority="1" w:unhideWhenUsed="0" w:qFormat="1"/>
-    <w:lsdException w:name="Light Shading" w:semiHidden="0" w:uiPriority="60" w:unhideWhenUsed="0"/>
-    <w:lsdException w:name="Light List" w:semiHidden="0" w:uiPriority="61" w:unhideWhenUsed="0"/>
-    <w:lsdException w:name="Light Grid" w:semiHidden="0" w:uiPriority="62" w:unhideWhenUsed="0"/>
-    <w:lsdException w:name="Medium Shading 1" w:semiHidden="0" w:uiPriority="63" w:unhideWhenUsed="0"/>
-    <w:lsdException w:name="Medium Shading 2" w:semiHidden="0" w:uiPriority="64" w:unhideWhenUsed="0"/>
-    <w:lsdException w:name="Medium List 1" w:semiHidden="0" w:uiPriority="65" w:unhideWhenUsed="0"/>
-    <w:lsdException w:name="Medium List 2" w:semiHidden="0" w:uiPriority="66" w:unhideWhenUsed="0"/>
-    <w:lsdException w:name="Medium Grid 1" w:semiHidden="0" w:uiPriority="67" w:unhideWhenUsed="0"/>
-    <w:lsdException w:name="Medium Grid 2" w:semiHidden="0" w:uiPriority="68" w:unhideWhenUsed="0"/>
-    <w:lsdException w:name="Medium Grid 3" w:semiHidden="0" w:uiPriority="69" w:unhideWhenUsed="0"/>
-    <w:lsdException w:name="Dark List" w:semiHidden="0" w:uiPriority="70" w:unhideWhenUsed="0"/>
-    <w:lsdException w:name="Colorful Shading" w:semiHidden="0" w:uiPriority="71" w:unhideWhenUsed="0"/>
-    <w:lsdException w:name="Colorful List" w:semiHidden="0" w:uiPriority="72" w:unhideWhenUsed="0"/>
-    <w:lsdException w:name="Colorful Grid" w:semiHidden="0" w:uiPriority="73" w:unhideWhenUsed="0"/>
-    <w:lsdException w:name="Light Shading Accent 1" w:semiHidden="0" w:uiPriority="60" w:unhideWhenUsed="0"/>
-    <w:lsdException w:name="Light List Accent 1" w:semiHidden="0" w:uiPriority="61" w:unhideWhenUsed="0"/>
-    <w:lsdException w:name="Light Grid Accent 1" w:semiHidden="0" w:uiPriority="62" w:unhideWhenUsed="0"/>
-    <w:lsdException w:name="Medium Shading 1 Accent 1" w:semiHidden="0" w:uiPriority="63" w:unhideWhenUsed="0"/>
-    <w:lsdException w:name="Medium Shading 2 Accent 1" w:semiHidden="0" w:uiPriority="64" w:unhideWhenUsed="0"/>
-    <w:lsdException w:name="Medium List 1 Accent 1" w:semiHidden="0" w:uiPriority="65" w:unhideWhenUsed="0"/>
-    <w:lsdException w:name="Revision" w:unhideWhenUsed="0"/>
-    <w:lsdException w:name="List Paragraph" w:semiHidden="0" w:uiPriority="34" w:unhideWhenUsed="0" w:qFormat="1"/>
-    <w:lsdException w:name="Quote" w:semiHidden="0" w:uiPriority="29" w:unhideWhenUsed="0" w:qFormat="1"/>
-    <w:lsdException w:name="Intense Quote" w:semiHidden="0" w:uiPriority="30" w:unhideWhenUsed="0" w:qFormat="1"/>
-    <w:lsdException w:name="Medium List 2 Accent 1" w:semiHidden="0" w:uiPriority="66" w:unhideWhenUsed="0"/>
-    <w:lsdException w:name="Medium Grid 1 Accent 1" w:semiHidden="0" w:uiPriority="67" w:unhideWhenUsed="0"/>
-    <w:lsdException w:name="Medium Grid 2 Accent 1" w:semiHidden="0" w:uiPriority="68" w:unhideWhenUsed="0"/>
-    <w:lsdException w:name="Medium Grid 3 Accent 1" w:semiHidden="0" w:uiPriority="69" w:unhideWhenUsed="0"/>
-    <w:lsdException w:name="Dark List Accent 1" w:semiHidden="0" w:uiPriority="70" w:unhideWhenUsed="0"/>
-    <w:lsdException w:name="Colorful Shading Accent 1" w:semiHidden="0" w:uiPriority="71" w:unhideWhenUsed="0"/>
-    <w:lsdException w:name="Colorful List Accent 1" w:semiHidden="0" w:uiPriority="72" w:unhideWhenUsed="0"/>
-    <w:lsdException w:name="Colorful Grid Accent 1" w:semiHidden="0" w:uiPriority="73" w:unhideWhenUsed="0"/>
-    <w:lsdException w:name="Light Shading Accent 2" w:semiHidden="0" w:uiPriority="60" w:unhideWhenUsed="0"/>
-    <w:lsdException w:name="Light List Accent 2" w:semiHidden="0" w:uiPriority="61" w:unhideWhenUsed="0"/>
-    <w:lsdException w:name="Light Grid Accent 2" w:semiHidden="0" w:uiPriority="62" w:unhideWhenUsed="0"/>
-    <w:lsdException w:name="Medium Shading 1 Accent 2" w:semiHidden="0" w:uiPriority="63" w:unhideWhenUsed="0"/>
-    <w:lsdException w:name="Medium Shading 2 Accent 2" w:semiHidden="0" w:uiPriority="64" w:unhideWhenUsed="0"/>
-    <w:lsdException w:name="Medium List 1 Accent 2" w:semiHidden="0" w:uiPriority="65" w:unhideWhenUsed="0"/>
-    <w:lsdException w:name="Medium List 2 Accent 2" w:semiHidden="0" w:uiPriority="66" w:unhideWhenUsed="0"/>
-    <w:lsdException w:name="Medium Grid 1 Accent 2" w:semiHidden="0" w:uiPriority="67" w:unhideWhenUsed="0"/>
-    <w:lsdException w:name="Medium Grid 2 Accent 2" w:semiHidden="0" w:uiPriority="68" w:unhideWhenUsed="0"/>
-    <w:lsdException w:name="Medium Grid 3 Accent 2" w:semiHidden="0" w:uiPriority="69" w:unhideWhenUsed="0"/>
-    <w:lsdException w:name="Dark List Accent 2" w:semiHidden="0" w:uiPriority="70" w:unhideWhenUsed="0"/>
-    <w:lsdException w:name="Colorful Shading Accent 2" w:semiHidden="0" w:uiPriority="71" w:unhideWhenUsed="0"/>
-    <w:lsdException w:name="Colorful List Accent 2" w:semiHidden="0" w:uiPriority="72" w:unhideWhenUsed="0"/>
-    <w:lsdException w:name="Colorful Grid Accent 2" w:semiHidden="0" w:uiPriority="73" w:unhideWhenUsed="0"/>
-    <w:lsdException w:name="Light Shading Accent 3" w:semiHidden="0" w:uiPriority="60" w:unhideWhenUsed="0"/>
-    <w:lsdException w:name="Light List Accent 3" w:semiHidden="0" w:uiPriority="61" w:unhideWhenUsed="0"/>
-    <w:lsdException w:name="Light Grid Accent 3" w:semiHidden="0" w:uiPriority="62" w:unhideWhenUsed="0"/>
-    <w:lsdException w:name="Medium Shading 1 Accent 3" w:semiHidden="0" w:uiPriority="63" w:unhideWhenUsed="0"/>
-    <w:lsdException w:name="Medium Shading 2 Accent 3" w:semiHidden="0" w:uiPriority="64" w:unhideWhenUsed="0"/>
-    <w:lsdException w:name="Medium List 1 Accent 3" w:semiHidden="0" w:uiPriority="65" w:unhideWhenUsed="0"/>
-    <w:lsdException w:name="Medium List 2 Accent 3" w:semiHidden="0" w:uiPriority="66" w:unhideWhenUsed="0"/>
-    <w:lsdException w:name="Medium Grid 1 Accent 3" w:semiHidden="0" w:uiPriority="67" w:unhideWhenUsed="0"/>
-    <w:lsdException w:name="Medium Grid 2 Accent 3" w:semiHidden="0" w:uiPriority="68" w:unhideWhenUsed="0"/>
-    <w:lsdException w:name="Medium Grid 3 Accent 3" w:semiHidden="0" w:uiPriority="69" w:unhideWhenUsed="0"/>
-    <w:lsdException w:name="Dark List Accent 3" w:semiHidden="0" w:uiPriority="70" w:unhideWhenUsed="0"/>
-    <w:lsdException w:name="Colorful Shading Accent 3" w:semiHidden="0" w:uiPriority="71" w:unhideWhenUsed="0"/>
-    <w:lsdException w:name="Colorful List Accent 3" w:semiHidden="0" w:uiPriority="72" w:unhideWhenUsed="0"/>
-    <w:lsdException w:name="Colorful Grid Accent 3" w:semiHidden="0" w:uiPriority="73" w:unhideWhenUsed="0"/>
-    <w:lsdException w:name="Light Shading Accent 4" w:semiHidden="0" w:uiPriority="60" w:unhideWhenUsed="0"/>
-    <w:lsdException w:name="Light List Accent 4" w:semiHidden="0" w:uiPriority="61" w:unhideWhenUsed="0"/>
-    <w:lsdException w:name="Light Grid Accent 4" w:semiHidden="0" w:uiPriority="62" w:unhideWhenUsed="0"/>
-    <w:lsdException w:name="Medium Shading 1 Accent 4" w:semiHidden="0" w:uiPriority="63" w:unhideWhenUsed="0"/>
-    <w:lsdException w:name="Medium Shading 2 Accent 4" w:semiHidden="0" w:uiPriority="64" w:unhideWhenUsed="0"/>
-    <w:lsdException w:name="Medium List 1 Accent 4" w:semiHidden="0" w:uiPriority="65" w:unhideWhenUsed="0"/>
-    <w:lsdException w:name="Medium List 2 Accent 4" w:semiHidden="0" w:uiPriority="66" w:unhideWhenUsed="0"/>
-    <w:lsdException w:name="Medium Grid 1 Accent 4" w:semiHidden="0" w:uiPriority="67" w:unhideWhenUsed="0"/>
-    <w:lsdException w:name="Medium Grid 2 Accent 4" w:semiHidden="0" w:uiPriority="68" w:unhideWhenUsed="0"/>
-    <w:lsdException w:name="Medium Grid 3 Accent 4" w:semiHidden="0" w:uiPriority="69" w:unhideWhenUsed="0"/>
-    <w:lsdException w:name="Dark List Accent 4" w:semiHidden="0" w:uiPriority="70" w:unhideWhenUsed="0"/>
-    <w:lsdException w:name="Colorful Shading Accent 4" w:semiHidden="0" w:uiPriority="71" w:unhideWhenUsed="0"/>
-    <w:lsdException w:name="Colorful List Accent 4" w:semiHidden="0" w:uiPriority="72" w:unhideWhenUsed="0"/>
-    <w:lsdException w:name="Colorful Grid Accent 4" w:semiHidden="0" w:uiPriority="73" w:unhideWhenUsed="0"/>
-    <w:lsdException w:name="Light Shading Accent 5" w:semiHidden="0" w:uiPriority="60" w:unhideWhenUsed="0"/>
-    <w:lsdException w:name="Light List Accent 5" w:semiHidden="0" w:uiPriority="61" w:unhideWhenUsed="0"/>
-    <w:lsdException w:name="Light Grid Accent 5" w:semiHidden="0" w:uiPriority="62" w:unhideWhenUsed="0"/>
-    <w:lsdException w:name="Medium Shading 1 Accent 5" w:semiHidden="0" w:uiPriority="63" w:unhideWhenUsed="0"/>
-    <w:lsdException w:name="Medium Shading 2 Accent 5" w:semiHidden="0" w:uiPriority="64" w:unhideWhenUsed="0"/>
-    <w:lsdException w:name="Medium List 1 Accent 5" w:semiHidden="0" w:uiPriority="65" w:unhideWhenUsed="0"/>
-    <w:lsdException w:name="Medium List 2 Accent 5" w:semiHidden="0" w:uiPriority="66" w:unhideWhenUsed="0"/>
-    <w:lsdException w:name="Medium Grid 1 Accent 5" w:semiHidden="0" w:uiPriority="67" w:unhideWhenUsed="0"/>
-    <w:lsdException w:name="Medium Grid 2 Accent 5" w:semiHidden="0" w:uiPriority="68" w:unhideWhenUsed="0"/>
-    <w:lsdException w:name="Medium Grid 3 Accent 5" w:semiHidden="0" w:uiPriority="69" w:unhideWhenUsed="0"/>
-    <w:lsdException w:name="Dark List Accent 5" w:semiHidden="0" w:uiPriority="70" w:unhideWhenUsed="0"/>
-    <w:lsdException w:name="Colorful Shading Accent 5" w:semiHidden="0" w:uiPriority="71" w:unhideWhenUsed="0"/>
-    <w:lsdException w:name="Colorful List Accent 5" w:semiHidden="0" w:uiPriority="72" w:unhideWhenUsed="0"/>
-    <w:lsdException w:name="Colorful Grid Accent 5" w:semiHidden="0" w:uiPriority="73" w:unhideWhenUsed="0"/>
-    <w:lsdException w:name="Light Shading Accent 6" w:semiHidden="0" w:uiPriority="60" w:unhideWhenUsed="0"/>
-    <w:lsdException w:name="Light List Accent 6" w:semiHidden="0" w:uiPriority="61" w:unhideWhenUsed="0"/>
-    <w:lsdException w:name="Light Grid Accent 6" w:semiHidden="0" w:uiPriority="62" w:unhideWhenUsed="0"/>
-    <w:lsdException w:name="Medium Shading 1 Accent 6" w:semiHidden="0" w:uiPriority="63" w:unhideWhenUsed="0"/>
-    <w:lsdException w:name="Medium Shading 2 Accent 6" w:semiHidden="0" w:uiPriority="64" w:unhideWhenUsed="0"/>
-    <w:lsdException w:name="Medium List 1 Accent 6" w:semiHidden="0" w:uiPriority="65" w:unhideWhenUsed="0"/>
-    <w:lsdException w:name="Medium List 2 Accent 6" w:semiHidden="0" w:uiPriority="66" w:unhideWhenUsed="0"/>
-    <w:lsdException w:name="Medium Grid 1 Accent 6" w:semiHidden="0" w:uiPriority="67" w:unhideWhenUsed="0"/>
-    <w:lsdException w:name="Medium Grid 2 Accent 6" w:semiHidden="0" w:uiPriority="68" w:unhideWhenUsed="0"/>
-    <w:lsdException w:name="Medium Grid 3 Accent 6" w:semiHidden="0" w:uiPriority="69" w:unhideWhenUsed="0"/>
-    <w:lsdException w:name="Dark List Accent 6" w:semiHidden="0" w:uiPriority="70" w:unhideWhenUsed="0"/>
-    <w:lsdException w:name="Colorful Shading Accent 6" w:semiHidden="0" w:uiPriority="71" w:unhideWhenUsed="0"/>
-    <w:lsdException w:name="Colorful List Accent 6" w:semiHidden="0" w:uiPriority="72" w:unhideWhenUsed="0"/>
-    <w:lsdException w:name="Colorful Grid Accent 6" w:semiHidden="0" w:uiPriority="73" w:unhideWhenUsed="0"/>
-    <w:lsdException w:name="Subtle Emphasis" w:semiHidden="0" w:uiPriority="19" w:unhideWhenUsed="0" w:qFormat="1"/>
-    <w:lsdException w:name="Intense Emphasis" w:semiHidden="0" w:uiPriority="21" w:unhideWhenUsed="0" w:qFormat="1"/>
-    <w:lsdException w:name="Subtle Reference" w:semiHidden="0" w:uiPriority="31" w:unhideWhenUsed="0" w:qFormat="1"/>
-    <w:lsdException w:name="Intense Reference" w:semiHidden="0" w:uiPriority="32" w:unhideWhenUsed="0" w:qFormat="1"/>
-    <w:lsdException w:name="Book Title" w:semiHidden="0" w:uiPriority="33" w:unhideWhenUsed="0" w:qFormat="1"/>
-    <w:lsdException w:name="Bibliography" w:uiPriority="37"/>
-    <w:lsdException w:name="TOC Heading" w:uiPriority="39" w:qFormat="1"/>
-  </w:latentStyles>
-  <w:style w:type="paragraph" w:default="1" w:styleId="Normal">
-    <w:name w:val="Normal"/>
-    <w:qFormat/>
-    <w:rsid w:val="008D23E9"/>
+  <w:style w:type="character" w:styleId="Hyperlink">
+    <w:name w:val="Hyperlink"/>
+    <w:basedOn w:val="DefaultParagraphFont"/>
+    <w:uiPriority w:val="99"/>
+    <w:unhideWhenUsed/>
+    <w:rsid w:val="00A16BF2"/>
+    <w:rPr>
+      <w:color w:val="0000FF" w:themeColor="hyperlink"/>
+      <w:u w:val="single"/>
+    </w:rPr>
   </w:style>
-  <w:style w:type="character" w:default="1" w:styleId="DefaultParagraphFont">
-    <w:name w:val="Default Paragraph Font"/>
-    <w:uiPriority w:val="1"/>
-    <w:semiHidden/>
-    <w:unhideWhenUsed/>
-  </w:style>
-  <w:style w:type="table" w:default="1" w:styleId="TableNormal">
-    <w:name w:val="Normal Table"/>
+  <w:style w:type="character" w:styleId="UnresolvedMention">
+    <w:name w:val="Unresolved Mention"/>
+    <w:basedOn w:val="DefaultParagraphFont"/>
     <w:uiPriority w:val="99"/>
     <w:semiHidden/>
     <w:unhideWhenUsed/>
-    <w:tblPr>
-      <w:tblInd w:w="0" w:type="dxa"/>
-      <w:tblCellMar>
-        <w:top w:w="0" w:type="dxa"/>
-        <w:left w:w="108" w:type="dxa"/>
-        <w:bottom w:w="0" w:type="dxa"/>
-        <w:right w:w="108" w:type="dxa"/>
-      </w:tblCellMar>
-    </w:tblPr>
+    <w:rsid w:val="00A16BF2"/>
+    <w:rPr>
+      <w:color w:val="605E5C"/>
+      <w:shd w:val="clear" w:color="auto" w:fill="E1DFDD"/>
+    </w:rPr>
   </w:style>
-  <w:style w:type="numbering" w:default="1" w:styleId="NoList">
-    <w:name w:val="No List"/>
+  <w:style w:type="character" w:styleId="FollowedHyperlink">
+    <w:name w:val="FollowedHyperlink"/>
+    <w:basedOn w:val="DefaultParagraphFont"/>
     <w:uiPriority w:val="99"/>
     <w:semiHidden/>
     <w:unhideWhenUsed/>
-  </w:style>
-  <w:style w:type="table" w:styleId="TableGrid">
-    <w:name w:val="Table Grid"/>
-    <w:basedOn w:val="TableNormal"/>
-    <w:uiPriority w:val="59"/>
-    <w:rsid w:val="00DD4138"/>
-    <w:pPr>
-      <w:spacing w:after="0" w:line="240" w:lineRule="auto"/>
-    </w:pPr>
-    <w:tblPr>
-      <w:tblInd w:w="0" w:type="dxa"/>
-      <w:tblBorders>
-        <w:top w:val="single" w:sz="4" w:space="0" w:color="auto"/>
-        <w:left w:val="single" w:sz="4" w:space="0" w:color="auto"/>
-        <w:bottom w:val="single" w:sz="4" w:space="0" w:color="auto"/>
-        <w:right w:val="single" w:sz="4" w:space="0" w:color="auto"/>
-        <w:insideH w:val="single" w:sz="4" w:space="0" w:color="auto"/>
-        <w:insideV w:val="single" w:sz="4" w:space="0" w:color="auto"/>
-      </w:tblBorders>
-      <w:tblCellMar>
-        <w:top w:w="0" w:type="dxa"/>
-        <w:left w:w="108" w:type="dxa"/>
-        <w:bottom w:w="0" w:type="dxa"/>
-        <w:right w:w="108" w:type="dxa"/>
-      </w:tblCellMar>
-    </w:tblPr>
-  </w:style>
-  <w:style w:type="paragraph" w:styleId="ListParagraph">
-    <w:name w:val="List Paragraph"/>
-    <w:basedOn w:val="Normal"/>
-    <w:uiPriority w:val="34"/>
-    <w:qFormat/>
-    <w:rsid w:val="00796A77"/>
-    <w:pPr>
-      <w:ind w:left="720"/>
-      <w:contextualSpacing/>
-    </w:pPr>
-  </w:style>
-  <w:style w:type="paragraph" w:styleId="Header">
-    <w:name w:val="header"/>
-    <w:basedOn w:val="Normal"/>
-    <w:link w:val="HeaderChar"/>
-    <w:uiPriority w:val="99"/>
-    <w:unhideWhenUsed/>
-    <w:rsid w:val="000E3747"/>
-    <w:pPr>
-      <w:tabs>
-        <w:tab w:val="center" w:pos="4680"/>
-        <w:tab w:val="right" w:pos="9360"/>
-      </w:tabs>
-      <w:spacing w:after="0" w:line="240" w:lineRule="auto"/>
-    </w:pPr>
-  </w:style>
-  <w:style w:type="character" w:customStyle="1" w:styleId="HeaderChar">
-    <w:name w:val="Header Char"/>
-    <w:basedOn w:val="DefaultParagraphFont"/>
-    <w:link w:val="Header"/>
-    <w:uiPriority w:val="99"/>
-    <w:rsid w:val="000E3747"/>
-  </w:style>
-  <w:style w:type="paragraph" w:styleId="Footer">
-    <w:name w:val="footer"/>
-    <w:basedOn w:val="Normal"/>
-    <w:link w:val="FooterChar"/>
-    <w:uiPriority w:val="99"/>
-    <w:unhideWhenUsed/>
-    <w:rsid w:val="000E3747"/>
-    <w:pPr>
-      <w:tabs>
-        <w:tab w:val="center" w:pos="4680"/>
-        <w:tab w:val="right" w:pos="9360"/>
-      </w:tabs>
-      <w:spacing w:after="0" w:line="240" w:lineRule="auto"/>
-    </w:pPr>
-  </w:style>
-  <w:style w:type="character" w:customStyle="1" w:styleId="FooterChar">
-    <w:name w:val="Footer Char"/>
-    <w:basedOn w:val="DefaultParagraphFont"/>
-    <w:link w:val="Footer"/>
-    <w:uiPriority w:val="99"/>
-    <w:rsid w:val="000E3747"/>
-  </w:style>
-  <w:style w:type="paragraph" w:styleId="BalloonText">
-    <w:name w:val="Balloon Text"/>
-    <w:basedOn w:val="Normal"/>
-    <w:link w:val="BalloonTextChar"/>
-    <w:uiPriority w:val="99"/>
-    <w:semiHidden/>
-    <w:unhideWhenUsed/>
-    <w:rsid w:val="000E3747"/>
-    <w:pPr>
-      <w:spacing w:after="0" w:line="240" w:lineRule="auto"/>
-    </w:pPr>
+    <w:rsid w:val="00A16BF2"/>
     <w:rPr>
-      <w:rFonts w:ascii="Tahoma" w:hAnsi="Tahoma" w:cs="Tahoma"/>
-      <w:sz w:val="16"/>
-      <w:szCs w:val="16"/>
-    </w:rPr>
-  </w:style>
-  <w:style w:type="character" w:customStyle="1" w:styleId="BalloonTextChar">
-    <w:name w:val="Balloon Text Char"/>
-    <w:basedOn w:val="DefaultParagraphFont"/>
-    <w:link w:val="BalloonText"/>
-    <w:uiPriority w:val="99"/>
-    <w:semiHidden/>
-    <w:rsid w:val="000E3747"/>
-    <w:rPr>
-      <w:rFonts w:ascii="Tahoma" w:hAnsi="Tahoma" w:cs="Tahoma"/>
-      <w:sz w:val="16"/>
-      <w:szCs w:val="16"/>
+      <w:color w:val="800080" w:themeColor="followedHyperlink"/>
+      <w:u w:val="single"/>
     </w:rPr>
   </w:style>
 </w:styles>
@@ -2934,7 +4586,7 @@
 </file>
 
 <file path=customXml/itemProps1.xml><?xml version="1.0" encoding="utf-8"?>
-<ds:datastoreItem xmlns:ds="http://schemas.openxmlformats.org/officeDocument/2006/customXml" ds:itemID="{7119A48D-3EE0-4603-9201-59CF67ED69F2}">
+<ds:datastoreItem xmlns:ds="http://schemas.openxmlformats.org/officeDocument/2006/customXml" ds:itemID="{AD5EB348-A61C-4C6B-A412-9BEB39610E5D}">
   <ds:schemaRefs>
     <ds:schemaRef ds:uri="http://schemas.openxmlformats.org/officeDocument/2006/bibliography"/>
   </ds:schemaRefs>
